--- a/Documents/External/PRX000009_Integration Document_Prx_Android_3.3.0.docx
+++ b/Documents/External/PRX000009_Integration Document_Prx_Android_3.3.0.docx
@@ -1,6 +1,6 @@
 
 <file path=word/document.xml><?xml version="1.0" encoding="utf-8"?>
-<w:document xmlns:wpc="http://schemas.microsoft.com/office/word/2010/wordprocessingCanvas" xmlns:mo="http://schemas.microsoft.com/office/mac/office/2008/main" xmlns:mc="http://schemas.openxmlformats.org/markup-compatibility/2006" xmlns:mv="urn:schemas-microsoft-com:mac:vml" xmlns:o="urn:schemas-microsoft-com:office:office" xmlns:r="http://schemas.openxmlformats.org/officeDocument/2006/relationships" xmlns:m="http://schemas.openxmlformats.org/officeDocument/2006/math" xmlns:v="urn:schemas-microsoft-com:vml" xmlns:wp14="http://schemas.microsoft.com/office/word/2010/wordprocessingDrawing" xmlns:wp="http://schemas.openxmlformats.org/drawingml/2006/wordprocessingDrawing" xmlns:w10="urn:schemas-microsoft-com:office:word" xmlns:w="http://schemas.openxmlformats.org/wordprocessingml/2006/main" xmlns:w14="http://schemas.microsoft.com/office/word/2010/wordml" xmlns:w15="http://schemas.microsoft.com/office/word/2012/wordml" xmlns:wpg="http://schemas.microsoft.com/office/word/2010/wordprocessingGroup" xmlns:wpi="http://schemas.microsoft.com/office/word/2010/wordprocessingInk" xmlns:wne="http://schemas.microsoft.com/office/word/2006/wordml" xmlns:wps="http://schemas.microsoft.com/office/word/2010/wordprocessingShape" mc:Ignorable="w14 w15 wp14">
+<w:document xmlns:wpc="http://schemas.microsoft.com/office/word/2010/wordprocessingCanvas" xmlns:mc="http://schemas.openxmlformats.org/markup-compatibility/2006" xmlns:o="urn:schemas-microsoft-com:office:office" xmlns:r="http://schemas.openxmlformats.org/officeDocument/2006/relationships" xmlns:m="http://schemas.openxmlformats.org/officeDocument/2006/math" xmlns:v="urn:schemas-microsoft-com:vml" xmlns:wp14="http://schemas.microsoft.com/office/word/2010/wordprocessingDrawing" xmlns:wp="http://schemas.openxmlformats.org/drawingml/2006/wordprocessingDrawing" xmlns:w10="urn:schemas-microsoft-com:office:word" xmlns:w="http://schemas.openxmlformats.org/wordprocessingml/2006/main" xmlns:w14="http://schemas.microsoft.com/office/word/2010/wordml" xmlns:w15="http://schemas.microsoft.com/office/word/2012/wordml" xmlns:wpg="http://schemas.microsoft.com/office/word/2010/wordprocessingGroup" xmlns:wpi="http://schemas.microsoft.com/office/word/2010/wordprocessingInk" xmlns:wne="http://schemas.microsoft.com/office/word/2006/wordml" xmlns:wps="http://schemas.microsoft.com/office/word/2010/wordprocessingShape" mc:Ignorable="w14 w15 wp14">
   <w:body>
     <w:p>
       <w:pPr>
@@ -17,19 +17,23 @@
           <w:rFonts w:asciiTheme="minorHAnsi" w:eastAsia="Helvetica" w:hAnsiTheme="minorHAnsi" w:cs="Helvetica"/>
         </w:rPr>
       </w:pPr>
-      <w:proofErr w:type="spellStart"/>
       <w:r>
         <w:rPr>
           <w:rFonts w:asciiTheme="minorHAnsi" w:hAnsiTheme="minorHAnsi"/>
         </w:rPr>
         <w:t>PRXClient</w:t>
       </w:r>
-      <w:proofErr w:type="spellEnd"/>
       <w:r>
         <w:rPr>
           <w:rFonts w:asciiTheme="minorHAnsi" w:hAnsiTheme="minorHAnsi"/>
         </w:rPr>
-        <w:t xml:space="preserve"> IOS Integration</w:t>
+        <w:t xml:space="preserve"> Android</w:t>
+      </w:r>
+      <w:r>
+        <w:rPr>
+          <w:rFonts w:asciiTheme="minorHAnsi" w:hAnsiTheme="minorHAnsi"/>
+        </w:rPr>
+        <w:t xml:space="preserve"> Integration</w:t>
       </w:r>
     </w:p>
     <w:p>
@@ -59,8 +63,8 @@
       <w:tblGrid>
         <w:gridCol w:w="2382"/>
         <w:gridCol w:w="2383"/>
-        <w:gridCol w:w="2383"/>
-        <w:gridCol w:w="2385"/>
+        <w:gridCol w:w="1307"/>
+        <w:gridCol w:w="3461"/>
       </w:tblGrid>
       <w:tr>
         <w:trPr>
@@ -170,7 +174,7 @@
         </w:tc>
         <w:tc>
           <w:tcPr>
-            <w:tcW w:w="2383" w:type="dxa"/>
+            <w:tcW w:w="1307" w:type="dxa"/>
             <w:tcBorders>
               <w:top w:val="single" w:sz="4" w:space="0" w:color="000000"/>
               <w:left w:val="single" w:sz="4" w:space="0" w:color="000000"/>
@@ -202,7 +206,7 @@
         </w:tc>
         <w:tc>
           <w:tcPr>
-            <w:tcW w:w="2385" w:type="dxa"/>
+            <w:tcW w:w="3461" w:type="dxa"/>
             <w:tcBorders>
               <w:top w:val="single" w:sz="4" w:space="0" w:color="000000"/>
               <w:left w:val="single" w:sz="4" w:space="0" w:color="000000"/>
@@ -297,7 +301,7 @@
         </w:tc>
         <w:tc>
           <w:tcPr>
-            <w:tcW w:w="2383" w:type="dxa"/>
+            <w:tcW w:w="1307" w:type="dxa"/>
             <w:tcBorders>
               <w:top w:val="single" w:sz="4" w:space="0" w:color="000000"/>
               <w:left w:val="single" w:sz="4" w:space="0" w:color="000000"/>
@@ -329,7 +333,7 @@
         </w:tc>
         <w:tc>
           <w:tcPr>
-            <w:tcW w:w="2385" w:type="dxa"/>
+            <w:tcW w:w="3461" w:type="dxa"/>
             <w:tcBorders>
               <w:top w:val="single" w:sz="4" w:space="0" w:color="000000"/>
               <w:left w:val="single" w:sz="4" w:space="0" w:color="000000"/>
@@ -442,7 +446,7 @@
         </w:tc>
         <w:tc>
           <w:tcPr>
-            <w:tcW w:w="2383" w:type="dxa"/>
+            <w:tcW w:w="1307" w:type="dxa"/>
             <w:tcBorders>
               <w:top w:val="single" w:sz="4" w:space="0" w:color="000000"/>
               <w:left w:val="single" w:sz="4" w:space="0" w:color="000000"/>
@@ -474,7 +478,7 @@
         </w:tc>
         <w:tc>
           <w:tcPr>
-            <w:tcW w:w="2385" w:type="dxa"/>
+            <w:tcW w:w="3461" w:type="dxa"/>
             <w:tcBorders>
               <w:top w:val="single" w:sz="4" w:space="0" w:color="000000"/>
               <w:left w:val="single" w:sz="4" w:space="0" w:color="000000"/>
@@ -500,28 +504,187 @@
               <w:rPr>
                 <w:rFonts w:asciiTheme="minorHAnsi" w:hAnsiTheme="minorHAnsi"/>
               </w:rPr>
-              <w:t xml:space="preserve">Now using </w:t>
+              <w:t>Now using Appinfra</w:t>
             </w:r>
-            <w:proofErr w:type="spellStart"/>
             <w:r>
               <w:rPr>
                 <w:rFonts w:asciiTheme="minorHAnsi" w:hAnsiTheme="minorHAnsi"/>
               </w:rPr>
-              <w:t>Appinfra</w:t>
+              <w:t xml:space="preserve"> </w:t>
             </w:r>
-            <w:proofErr w:type="spellEnd"/>
+          </w:p>
+        </w:tc>
+      </w:tr>
+      <w:tr>
+        <w:trPr>
+          <w:trHeight w:val="903"/>
+        </w:trPr>
+        <w:tc>
+          <w:tcPr>
+            <w:tcW w:w="2382" w:type="dxa"/>
+            <w:tcBorders>
+              <w:top w:val="single" w:sz="4" w:space="0" w:color="000000"/>
+              <w:left w:val="single" w:sz="4" w:space="0" w:color="000000"/>
+              <w:bottom w:val="single" w:sz="4" w:space="0" w:color="000000"/>
+              <w:right w:val="single" w:sz="4" w:space="0" w:color="000000"/>
+            </w:tcBorders>
+            <w:shd w:val="clear" w:color="auto" w:fill="auto"/>
+            <w:tcMar>
+              <w:top w:w="80" w:type="dxa"/>
+              <w:left w:w="80" w:type="dxa"/>
+              <w:bottom w:w="80" w:type="dxa"/>
+              <w:right w:w="80" w:type="dxa"/>
+            </w:tcMar>
+          </w:tcPr>
+          <w:p>
+            <w:pPr>
+              <w:pStyle w:val="BodyText"/>
+              <w:rPr>
+                <w:rFonts w:asciiTheme="minorHAnsi" w:hAnsiTheme="minorHAnsi"/>
+              </w:rPr>
+            </w:pPr>
+            <w:r>
+              <w:rPr>
+                <w:rFonts w:asciiTheme="minorHAnsi" w:hAnsiTheme="minorHAnsi"/>
+              </w:rPr>
+              <w:t>3.3.0</w:t>
+            </w:r>
+          </w:p>
+        </w:tc>
+        <w:tc>
+          <w:tcPr>
+            <w:tcW w:w="2383" w:type="dxa"/>
+            <w:tcBorders>
+              <w:top w:val="single" w:sz="4" w:space="0" w:color="000000"/>
+              <w:left w:val="single" w:sz="4" w:space="0" w:color="000000"/>
+              <w:bottom w:val="single" w:sz="4" w:space="0" w:color="000000"/>
+              <w:right w:val="single" w:sz="4" w:space="0" w:color="000000"/>
+            </w:tcBorders>
+            <w:shd w:val="clear" w:color="auto" w:fill="auto"/>
+            <w:tcMar>
+              <w:top w:w="80" w:type="dxa"/>
+              <w:left w:w="80" w:type="dxa"/>
+              <w:bottom w:w="80" w:type="dxa"/>
+              <w:right w:w="80" w:type="dxa"/>
+            </w:tcMar>
+          </w:tcPr>
+          <w:p>
+            <w:pPr>
+              <w:pStyle w:val="BodyText"/>
+              <w:rPr>
+                <w:rFonts w:asciiTheme="minorHAnsi" w:hAnsiTheme="minorHAnsi"/>
+              </w:rPr>
+            </w:pPr>
+            <w:r>
+              <w:rPr>
+                <w:rFonts w:asciiTheme="minorHAnsi" w:hAnsiTheme="minorHAnsi"/>
+              </w:rPr>
+              <w:t>7-JUL-2017</w:t>
+            </w:r>
+          </w:p>
+        </w:tc>
+        <w:tc>
+          <w:tcPr>
+            <w:tcW w:w="1307" w:type="dxa"/>
+            <w:tcBorders>
+              <w:top w:val="single" w:sz="4" w:space="0" w:color="000000"/>
+              <w:left w:val="single" w:sz="4" w:space="0" w:color="000000"/>
+              <w:bottom w:val="single" w:sz="4" w:space="0" w:color="000000"/>
+              <w:right w:val="single" w:sz="4" w:space="0" w:color="000000"/>
+            </w:tcBorders>
+            <w:shd w:val="clear" w:color="auto" w:fill="auto"/>
+            <w:tcMar>
+              <w:top w:w="80" w:type="dxa"/>
+              <w:left w:w="80" w:type="dxa"/>
+              <w:bottom w:w="80" w:type="dxa"/>
+              <w:right w:w="80" w:type="dxa"/>
+            </w:tcMar>
+          </w:tcPr>
+          <w:p>
+            <w:pPr>
+              <w:pStyle w:val="BodyText"/>
+              <w:rPr>
+                <w:rFonts w:asciiTheme="minorHAnsi" w:hAnsiTheme="minorHAnsi"/>
+              </w:rPr>
+            </w:pPr>
+            <w:r>
+              <w:rPr>
+                <w:rFonts w:asciiTheme="minorHAnsi" w:hAnsiTheme="minorHAnsi"/>
+              </w:rPr>
+              <w:t>All</w:t>
+            </w:r>
+          </w:p>
+        </w:tc>
+        <w:tc>
+          <w:tcPr>
+            <w:tcW w:w="3461" w:type="dxa"/>
+            <w:tcBorders>
+              <w:top w:val="single" w:sz="4" w:space="0" w:color="000000"/>
+              <w:left w:val="single" w:sz="4" w:space="0" w:color="000000"/>
+              <w:bottom w:val="single" w:sz="4" w:space="0" w:color="000000"/>
+              <w:right w:val="single" w:sz="4" w:space="0" w:color="000000"/>
+            </w:tcBorders>
+            <w:shd w:val="clear" w:color="auto" w:fill="auto"/>
+            <w:tcMar>
+              <w:top w:w="80" w:type="dxa"/>
+              <w:left w:w="80" w:type="dxa"/>
+              <w:bottom w:w="80" w:type="dxa"/>
+              <w:right w:w="80" w:type="dxa"/>
+            </w:tcMar>
+          </w:tcPr>
+          <w:p>
+            <w:pPr>
+              <w:pStyle w:val="BodyText"/>
+              <w:rPr>
+                <w:rFonts w:asciiTheme="minorHAnsi" w:hAnsiTheme="minorHAnsi"/>
+              </w:rPr>
+            </w:pPr>
+            <w:r>
+              <w:rPr>
+                <w:rFonts w:asciiTheme="minorHAnsi" w:hAnsiTheme="minorHAnsi"/>
+              </w:rPr>
+              <w:t>Local Match is rem</w:t>
+            </w:r>
+            <w:bookmarkStart w:id="0" w:name="_GoBack"/>
+            <w:bookmarkEnd w:id="0"/>
+            <w:r>
+              <w:rPr>
+                <w:rFonts w:asciiTheme="minorHAnsi" w:hAnsiTheme="minorHAnsi"/>
+              </w:rPr>
+              <w:t xml:space="preserve">oved </w:t>
+            </w:r>
+          </w:p>
+          <w:p>
+            <w:pPr>
+              <w:pStyle w:val="BodyText"/>
+              <w:rPr>
+                <w:rFonts w:asciiTheme="minorHAnsi" w:hAnsiTheme="minorHAnsi"/>
+              </w:rPr>
+            </w:pPr>
+            <w:r>
+              <w:rPr>
+                <w:rFonts w:asciiTheme="minorHAnsi" w:hAnsiTheme="minorHAnsi"/>
+              </w:rPr>
+              <w:t>New constructor with TLA</w:t>
+            </w:r>
+          </w:p>
+          <w:p>
+            <w:pPr>
+              <w:pStyle w:val="BodyText"/>
+              <w:rPr>
+                <w:rFonts w:asciiTheme="minorHAnsi" w:hAnsiTheme="minorHAnsi"/>
+              </w:rPr>
+            </w:pPr>
+            <w:r>
+              <w:rPr>
+                <w:rFonts w:asciiTheme="minorHAnsi" w:hAnsiTheme="minorHAnsi"/>
+              </w:rPr>
+              <w:t xml:space="preserve">Old constructor deprecated </w:t>
+            </w:r>
           </w:p>
         </w:tc>
       </w:tr>
     </w:tbl>
-    <w:p>
-      <w:pPr>
-        <w:pStyle w:val="BodyText"/>
-        <w:rPr>
-          <w:rFonts w:asciiTheme="minorHAnsi" w:hAnsiTheme="minorHAnsi"/>
-        </w:rPr>
-      </w:pPr>
-    </w:p>
     <w:p>
       <w:pPr>
         <w:pStyle w:val="BodyText"/>
@@ -630,41 +793,21 @@
                 <w:rFonts w:asciiTheme="minorHAnsi" w:hAnsiTheme="minorHAnsi"/>
               </w:rPr>
             </w:pPr>
-            <w:proofErr w:type="gramStart"/>
             <w:r>
               <w:rPr>
                 <w:rFonts w:asciiTheme="minorHAnsi" w:hAnsiTheme="minorHAnsi"/>
                 <w:sz w:val="20"/>
                 <w:szCs w:val="20"/>
               </w:rPr>
-              <w:t>Anurag ,</w:t>
+              <w:t xml:space="preserve"> </w:t>
             </w:r>
-            <w:proofErr w:type="gramEnd"/>
             <w:r>
               <w:rPr>
                 <w:rFonts w:asciiTheme="minorHAnsi" w:hAnsiTheme="minorHAnsi"/>
                 <w:sz w:val="20"/>
                 <w:szCs w:val="20"/>
               </w:rPr>
-              <w:t xml:space="preserve"> G Kavya , </w:t>
-            </w:r>
-            <w:proofErr w:type="spellStart"/>
-            <w:r>
-              <w:rPr>
-                <w:rFonts w:asciiTheme="minorHAnsi" w:hAnsiTheme="minorHAnsi"/>
-                <w:sz w:val="20"/>
-                <w:szCs w:val="20"/>
-              </w:rPr>
-              <w:t>Adarsh</w:t>
-            </w:r>
-            <w:proofErr w:type="spellEnd"/>
-            <w:r>
-              <w:rPr>
-                <w:rFonts w:asciiTheme="minorHAnsi" w:hAnsiTheme="minorHAnsi"/>
-                <w:sz w:val="20"/>
-                <w:szCs w:val="20"/>
-              </w:rPr>
-              <w:t xml:space="preserve"> Shetty</w:t>
+              <w:t xml:space="preserve"> G Kavya , Adarsh Shetty</w:t>
             </w:r>
           </w:p>
         </w:tc>
@@ -799,27 +942,6 @@
               </w:rPr>
             </w:pPr>
             <w:hyperlink r:id="rId8" w:history="1">
-              <w:r>
-                <w:rPr>
-                  <w:rStyle w:val="Hyperlink"/>
-                  <w:rFonts w:asciiTheme="minorHAnsi" w:eastAsia="Helvetica" w:hAnsiTheme="minorHAnsi" w:cs="Helvetica"/>
-                  <w:sz w:val="20"/>
-                  <w:szCs w:val="20"/>
-                </w:rPr>
-                <w:t>anurag.gautam@philips.com</w:t>
-              </w:r>
-            </w:hyperlink>
-          </w:p>
-          <w:p>
-            <w:pPr>
-              <w:pStyle w:val="BodyText"/>
-              <w:rPr>
-                <w:rFonts w:asciiTheme="minorHAnsi" w:eastAsia="Helvetica" w:hAnsiTheme="minorHAnsi" w:cs="Helvetica"/>
-                <w:sz w:val="20"/>
-                <w:szCs w:val="20"/>
-              </w:rPr>
-            </w:pPr>
-            <w:hyperlink r:id="rId9" w:history="1">
               <w:r>
                 <w:rPr>
                   <w:rStyle w:val="Hyperlink"/>
@@ -1878,7 +2000,7 @@
           <w:lang w:val="en-GB"/>
         </w:rPr>
       </w:pPr>
-      <w:bookmarkStart w:id="0" w:name="_Toc471832963"/>
+      <w:bookmarkStart w:id="1" w:name="_Toc471832963"/>
       <w:r>
         <w:rPr>
           <w:rFonts w:cs="Arial"/>
@@ -1889,15 +2011,10 @@
         </w:rPr>
         <w:t>I</w:t>
       </w:r>
-      <w:proofErr w:type="spellStart"/>
       <w:r>
-        <w:t>ntroduction</w:t>
+        <w:t>ntroduction.</w:t>
       </w:r>
-      <w:proofErr w:type="spellEnd"/>
-      <w:r>
-        <w:t>.</w:t>
-      </w:r>
-      <w:bookmarkEnd w:id="0"/>
+      <w:bookmarkEnd w:id="1"/>
     </w:p>
     <w:p>
       <w:pPr>
@@ -1913,6 +2030,7 @@
         <w:autoSpaceDE w:val="0"/>
         <w:autoSpaceDN w:val="0"/>
         <w:adjustRightInd w:val="0"/>
+        <w:jc w:val="both"/>
         <w:rPr>
           <w:rFonts w:asciiTheme="minorHAnsi" w:hAnsiTheme="minorHAnsi" w:cs="Arial"/>
           <w:color w:val="262626"/>
@@ -1942,20 +2060,25 @@
         <w:autoSpaceDE w:val="0"/>
         <w:autoSpaceDN w:val="0"/>
         <w:adjustRightInd w:val="0"/>
+        <w:jc w:val="both"/>
         <w:rPr>
           <w:rStyle w:val="Heading2Char"/>
           <w:rFonts w:asciiTheme="minorHAnsi" w:hAnsiTheme="minorHAnsi"/>
-        </w:rPr>
-      </w:pPr>
-      <w:bookmarkStart w:id="1" w:name="_Toc471832964"/>
+          <w:sz w:val="24"/>
+          <w:szCs w:val="24"/>
+        </w:rPr>
+      </w:pPr>
+      <w:bookmarkStart w:id="2" w:name="_Toc471832964"/>
       <w:r>
         <w:rPr>
           <w:rStyle w:val="Heading2Char"/>
           <w:rFonts w:asciiTheme="minorHAnsi" w:hAnsiTheme="minorHAnsi"/>
+          <w:sz w:val="24"/>
+          <w:szCs w:val="24"/>
         </w:rPr>
         <w:t>1 Client</w:t>
       </w:r>
-      <w:bookmarkEnd w:id="1"/>
+      <w:bookmarkEnd w:id="2"/>
     </w:p>
     <w:p>
       <w:pPr>
@@ -1971,41 +2094,20 @@
         <w:autoSpaceDE w:val="0"/>
         <w:autoSpaceDN w:val="0"/>
         <w:adjustRightInd w:val="0"/>
-        <w:rPr>
-          <w:rFonts w:asciiTheme="minorHAnsi" w:hAnsiTheme="minorHAnsi" w:cs="Arial"/>
-          <w:color w:val="262626"/>
-          <w:sz w:val="28"/>
-          <w:szCs w:val="28"/>
-          <w:lang w:val="en-GB"/>
-        </w:rPr>
-      </w:pPr>
-      <w:r>
-        <w:rPr>
-          <w:rFonts w:asciiTheme="minorHAnsi" w:hAnsiTheme="minorHAnsi" w:cs="Arial"/>
-          <w:color w:val="262626"/>
-          <w:sz w:val="28"/>
-          <w:szCs w:val="28"/>
-          <w:lang w:val="en-GB"/>
-        </w:rPr>
-        <w:t xml:space="preserve"> </w:t>
-      </w:r>
-      <w:r>
+        <w:jc w:val="both"/>
         <w:rPr>
           <w:rFonts w:asciiTheme="minorHAnsi" w:hAnsiTheme="minorHAnsi" w:cs="Arial"/>
           <w:color w:val="262626"/>
           <w:lang w:val="en-GB"/>
         </w:rPr>
-        <w:t>It can be an application, consumer care component or registration component.</w:t>
-      </w:r>
+      </w:pPr>
       <w:r>
         <w:rPr>
           <w:rFonts w:asciiTheme="minorHAnsi" w:hAnsiTheme="minorHAnsi" w:cs="Arial"/>
           <w:color w:val="262626"/>
-          <w:sz w:val="28"/>
-          <w:szCs w:val="28"/>
           <w:lang w:val="en-GB"/>
         </w:rPr>
-        <w:t xml:space="preserve"> </w:t>
+        <w:t xml:space="preserve"> It can be an application, consumer care component or registration component. </w:t>
       </w:r>
     </w:p>
     <w:p>
@@ -2022,19 +2124,20 @@
         <w:autoSpaceDE w:val="0"/>
         <w:autoSpaceDN w:val="0"/>
         <w:adjustRightInd w:val="0"/>
+        <w:jc w:val="both"/>
         <w:rPr>
           <w:rFonts w:asciiTheme="minorHAnsi" w:hAnsiTheme="minorHAnsi" w:cs="Arial"/>
           <w:color w:val="262626"/>
-          <w:sz w:val="28"/>
-          <w:szCs w:val="28"/>
           <w:lang w:val="en-GB"/>
         </w:rPr>
       </w:pPr>
-      <w:bookmarkStart w:id="2" w:name="_Toc471832965"/>
+      <w:bookmarkStart w:id="3" w:name="_Toc471832965"/>
       <w:r>
         <w:rPr>
           <w:rStyle w:val="Heading2Char"/>
           <w:rFonts w:asciiTheme="minorHAnsi" w:hAnsiTheme="minorHAnsi"/>
+          <w:sz w:val="24"/>
+          <w:szCs w:val="24"/>
         </w:rPr>
         <w:t>2 Request</w:t>
       </w:r>
@@ -2042,6 +2145,8 @@
         <w:rPr>
           <w:rStyle w:val="Heading2Char"/>
           <w:rFonts w:asciiTheme="minorHAnsi" w:hAnsiTheme="minorHAnsi"/>
+          <w:sz w:val="24"/>
+          <w:szCs w:val="24"/>
         </w:rPr>
         <w:t xml:space="preserve"> </w:t>
       </w:r>
@@ -2049,16 +2154,16 @@
         <w:rPr>
           <w:rStyle w:val="Heading2Char"/>
           <w:rFonts w:asciiTheme="minorHAnsi" w:hAnsiTheme="minorHAnsi"/>
+          <w:sz w:val="24"/>
+          <w:szCs w:val="24"/>
         </w:rPr>
         <w:t>Manager</w:t>
       </w:r>
-      <w:bookmarkEnd w:id="2"/>
+      <w:bookmarkEnd w:id="3"/>
       <w:r>
         <w:rPr>
           <w:rFonts w:asciiTheme="minorHAnsi" w:hAnsiTheme="minorHAnsi" w:cs="Arial"/>
           <w:color w:val="262626"/>
-          <w:sz w:val="28"/>
-          <w:szCs w:val="28"/>
           <w:lang w:val="en-GB"/>
         </w:rPr>
         <w:t xml:space="preserve"> </w:t>
@@ -2078,6 +2183,7 @@
         <w:autoSpaceDE w:val="0"/>
         <w:autoSpaceDN w:val="0"/>
         <w:adjustRightInd w:val="0"/>
+        <w:jc w:val="both"/>
         <w:rPr>
           <w:rFonts w:asciiTheme="minorHAnsi" w:hAnsiTheme="minorHAnsi" w:cs="Arial"/>
           <w:color w:val="262626"/>
@@ -2090,25 +2196,7 @@
           <w:color w:val="262626"/>
           <w:lang w:val="en-GB"/>
         </w:rPr>
-        <w:t xml:space="preserve">It provides set of public APIs for placing requests from client </w:t>
-      </w:r>
-      <w:proofErr w:type="gramStart"/>
-      <w:r>
-        <w:rPr>
-          <w:rFonts w:asciiTheme="minorHAnsi" w:hAnsiTheme="minorHAnsi" w:cs="Arial"/>
-          <w:color w:val="262626"/>
-          <w:lang w:val="en-GB"/>
-        </w:rPr>
-        <w:t>and also</w:t>
-      </w:r>
-      <w:proofErr w:type="gramEnd"/>
-      <w:r>
-        <w:rPr>
-          <w:rFonts w:asciiTheme="minorHAnsi" w:hAnsiTheme="minorHAnsi" w:cs="Arial"/>
-          <w:color w:val="262626"/>
-          <w:lang w:val="en-GB"/>
-        </w:rPr>
-        <w:t xml:space="preserve"> talks to Network wrapper class for performing network operations.</w:t>
+        <w:t>It provides set of public APIs for placing requests from client and also talks to Network wrapper class for performing network operations.</w:t>
       </w:r>
     </w:p>
     <w:p>
@@ -2125,19 +2213,20 @@
         <w:autoSpaceDE w:val="0"/>
         <w:autoSpaceDN w:val="0"/>
         <w:adjustRightInd w:val="0"/>
+        <w:jc w:val="both"/>
         <w:rPr>
           <w:rFonts w:asciiTheme="minorHAnsi" w:hAnsiTheme="minorHAnsi" w:cs="Arial"/>
           <w:color w:val="262626"/>
-          <w:sz w:val="28"/>
-          <w:szCs w:val="28"/>
           <w:lang w:val="en-GB"/>
         </w:rPr>
       </w:pPr>
-      <w:bookmarkStart w:id="3" w:name="_Toc471832966"/>
+      <w:bookmarkStart w:id="4" w:name="_Toc471832966"/>
       <w:r>
         <w:rPr>
           <w:rStyle w:val="Heading2Char"/>
           <w:rFonts w:asciiTheme="minorHAnsi" w:hAnsiTheme="minorHAnsi"/>
+          <w:sz w:val="24"/>
+          <w:szCs w:val="24"/>
         </w:rPr>
         <w:t>3 Response</w:t>
       </w:r>
@@ -2145,6 +2234,8 @@
         <w:rPr>
           <w:rStyle w:val="Heading2Char"/>
           <w:rFonts w:asciiTheme="minorHAnsi" w:hAnsiTheme="minorHAnsi"/>
+          <w:sz w:val="24"/>
+          <w:szCs w:val="24"/>
         </w:rPr>
         <w:t xml:space="preserve"> </w:t>
       </w:r>
@@ -2152,16 +2243,16 @@
         <w:rPr>
           <w:rStyle w:val="Heading2Char"/>
           <w:rFonts w:asciiTheme="minorHAnsi" w:hAnsiTheme="minorHAnsi"/>
+          <w:sz w:val="24"/>
+          <w:szCs w:val="24"/>
         </w:rPr>
         <w:t>handler</w:t>
       </w:r>
-      <w:bookmarkEnd w:id="3"/>
+      <w:bookmarkEnd w:id="4"/>
       <w:r>
         <w:rPr>
           <w:rFonts w:asciiTheme="minorHAnsi" w:hAnsiTheme="minorHAnsi" w:cs="Arial"/>
           <w:color w:val="262626"/>
-          <w:sz w:val="28"/>
-          <w:szCs w:val="28"/>
           <w:lang w:val="en-GB"/>
         </w:rPr>
         <w:t xml:space="preserve"> </w:t>
@@ -2181,11 +2272,10 @@
         <w:autoSpaceDE w:val="0"/>
         <w:autoSpaceDN w:val="0"/>
         <w:adjustRightInd w:val="0"/>
+        <w:jc w:val="both"/>
         <w:rPr>
           <w:rFonts w:asciiTheme="minorHAnsi" w:hAnsiTheme="minorHAnsi" w:cs="Arial"/>
           <w:color w:val="262626"/>
-          <w:sz w:val="28"/>
-          <w:szCs w:val="28"/>
           <w:lang w:val="en-GB"/>
         </w:rPr>
       </w:pPr>
@@ -2193,8 +2283,6 @@
         <w:rPr>
           <w:rFonts w:asciiTheme="minorHAnsi" w:hAnsiTheme="minorHAnsi" w:cs="Arial"/>
           <w:color w:val="262626"/>
-          <w:sz w:val="28"/>
-          <w:szCs w:val="28"/>
           <w:lang w:val="en-GB"/>
         </w:rPr>
         <w:t xml:space="preserve">Handles response like invoking respective builders to build the response. It also invokes listener/blocks. </w:t>
@@ -2214,19 +2302,20 @@
         <w:autoSpaceDE w:val="0"/>
         <w:autoSpaceDN w:val="0"/>
         <w:adjustRightInd w:val="0"/>
+        <w:jc w:val="both"/>
         <w:rPr>
           <w:rFonts w:asciiTheme="minorHAnsi" w:hAnsiTheme="minorHAnsi" w:cs="Arial"/>
           <w:color w:val="262626"/>
-          <w:sz w:val="28"/>
-          <w:szCs w:val="28"/>
           <w:lang w:val="en-GB"/>
         </w:rPr>
       </w:pPr>
-      <w:bookmarkStart w:id="4" w:name="_Toc471832967"/>
+      <w:bookmarkStart w:id="5" w:name="_Toc471832967"/>
       <w:r>
         <w:rPr>
           <w:rStyle w:val="Heading2Char"/>
           <w:rFonts w:asciiTheme="minorHAnsi" w:hAnsiTheme="minorHAnsi"/>
+          <w:sz w:val="24"/>
+          <w:szCs w:val="24"/>
         </w:rPr>
         <w:t>4 Product/</w:t>
       </w:r>
@@ -2234,48 +2323,43 @@
         <w:rPr>
           <w:rStyle w:val="Heading2Char"/>
           <w:rFonts w:asciiTheme="minorHAnsi" w:hAnsiTheme="minorHAnsi"/>
+          <w:sz w:val="24"/>
+          <w:szCs w:val="24"/>
         </w:rPr>
         <w:t xml:space="preserve"> </w:t>
       </w:r>
-      <w:proofErr w:type="spellStart"/>
       <w:r>
         <w:rPr>
           <w:rStyle w:val="Heading2Char"/>
           <w:rFonts w:asciiTheme="minorHAnsi" w:hAnsiTheme="minorHAnsi"/>
-        </w:rPr>
-        <w:t>ProductSummary</w:t>
+          <w:sz w:val="24"/>
+          <w:szCs w:val="24"/>
+        </w:rPr>
+        <w:t>ProductSummary/</w:t>
       </w:r>
-      <w:proofErr w:type="spellEnd"/>
       <w:r>
         <w:rPr>
           <w:rStyle w:val="Heading2Char"/>
           <w:rFonts w:asciiTheme="minorHAnsi" w:hAnsiTheme="minorHAnsi"/>
-        </w:rPr>
-        <w:t>/</w:t>
+          <w:sz w:val="24"/>
+          <w:szCs w:val="24"/>
+        </w:rPr>
+        <w:t xml:space="preserve"> </w:t>
       </w:r>
       <w:r>
         <w:rPr>
           <w:rStyle w:val="Heading2Char"/>
           <w:rFonts w:asciiTheme="minorHAnsi" w:hAnsiTheme="minorHAnsi"/>
-        </w:rPr>
-        <w:t xml:space="preserve"> </w:t>
-      </w:r>
-      <w:proofErr w:type="spellStart"/>
-      <w:r>
-        <w:rPr>
-          <w:rStyle w:val="Heading2Char"/>
-          <w:rFonts w:asciiTheme="minorHAnsi" w:hAnsiTheme="minorHAnsi"/>
+          <w:sz w:val="24"/>
+          <w:szCs w:val="24"/>
         </w:rPr>
         <w:t>ProductAssets</w:t>
       </w:r>
-      <w:bookmarkEnd w:id="4"/>
-      <w:proofErr w:type="spellEnd"/>
+      <w:bookmarkEnd w:id="5"/>
       <w:r>
         <w:rPr>
           <w:rFonts w:asciiTheme="minorHAnsi" w:hAnsiTheme="minorHAnsi" w:cs="Arial"/>
           <w:color w:val="262626"/>
-          <w:sz w:val="28"/>
-          <w:szCs w:val="28"/>
           <w:lang w:val="en-GB"/>
         </w:rPr>
         <w:t xml:space="preserve"> Model data for each request type.</w:t>
@@ -2289,7 +2373,7 @@
           <w:lang w:val="en-GB"/>
         </w:rPr>
       </w:pPr>
-      <w:bookmarkStart w:id="5" w:name="_Toc471832968"/>
+      <w:bookmarkStart w:id="6" w:name="_Toc471832968"/>
       <w:r>
         <w:rPr>
           <w:rFonts w:asciiTheme="minorHAnsi" w:hAnsiTheme="minorHAnsi"/>
@@ -2297,7 +2381,7 @@
         </w:rPr>
         <w:t>Installation</w:t>
       </w:r>
-      <w:bookmarkEnd w:id="5"/>
+      <w:bookmarkEnd w:id="6"/>
     </w:p>
     <w:p>
       <w:pPr>
@@ -2310,7 +2394,7 @@
           <w:lang w:val="en-GB"/>
         </w:rPr>
       </w:pPr>
-      <w:bookmarkStart w:id="6" w:name="_Toc471832969"/>
+      <w:bookmarkStart w:id="7" w:name="_Toc471832969"/>
       <w:r>
         <w:rPr>
           <w:rFonts w:asciiTheme="minorHAnsi" w:eastAsia="Arial Unicode MS" w:hAnsiTheme="minorHAnsi" w:cs="Arial"/>
@@ -2319,51 +2403,7 @@
           <w:szCs w:val="28"/>
           <w:lang w:val="en-GB"/>
         </w:rPr>
-        <w:t xml:space="preserve">* Add </w:t>
-      </w:r>
-      <w:proofErr w:type="spellStart"/>
-      <w:r>
-        <w:rPr>
-          <w:rFonts w:asciiTheme="minorHAnsi" w:eastAsia="Arial Unicode MS" w:hAnsiTheme="minorHAnsi" w:cs="Arial"/>
-          <w:color w:val="262626"/>
-          <w:sz w:val="28"/>
-          <w:szCs w:val="28"/>
-          <w:lang w:val="en-GB"/>
-        </w:rPr>
-        <w:t>prx</w:t>
-      </w:r>
-      <w:proofErr w:type="spellEnd"/>
-      <w:r>
-        <w:rPr>
-          <w:rFonts w:asciiTheme="minorHAnsi" w:eastAsia="Arial Unicode MS" w:hAnsiTheme="minorHAnsi" w:cs="Arial"/>
-          <w:color w:val="262626"/>
-          <w:sz w:val="28"/>
-          <w:szCs w:val="28"/>
-          <w:lang w:val="en-GB"/>
-        </w:rPr>
-        <w:t xml:space="preserve"> to dependencies in </w:t>
-      </w:r>
-      <w:proofErr w:type="spellStart"/>
-      <w:r>
-        <w:rPr>
-          <w:rFonts w:asciiTheme="minorHAnsi" w:eastAsia="Arial Unicode MS" w:hAnsiTheme="minorHAnsi" w:cs="Arial"/>
-          <w:color w:val="262626"/>
-          <w:sz w:val="28"/>
-          <w:szCs w:val="28"/>
-          <w:lang w:val="en-GB"/>
-        </w:rPr>
-        <w:t>gradle</w:t>
-      </w:r>
-      <w:proofErr w:type="spellEnd"/>
-      <w:r>
-        <w:rPr>
-          <w:rFonts w:asciiTheme="minorHAnsi" w:eastAsia="Arial Unicode MS" w:hAnsiTheme="minorHAnsi" w:cs="Arial"/>
-          <w:color w:val="262626"/>
-          <w:sz w:val="28"/>
-          <w:szCs w:val="28"/>
-          <w:lang w:val="en-GB"/>
-        </w:rPr>
-        <w:t xml:space="preserve"> file</w:t>
+        <w:t>* Add prx to dependencies in gradle file</w:t>
       </w:r>
     </w:p>
     <w:p>
@@ -2377,7 +2417,6 @@
           <w:lang w:val="en-GB"/>
         </w:rPr>
       </w:pPr>
-      <w:proofErr w:type="gramStart"/>
       <w:r>
         <w:rPr>
           <w:rFonts w:asciiTheme="minorHAnsi" w:eastAsia="Arial Unicode MS" w:hAnsiTheme="minorHAnsi" w:cs="Arial"/>
@@ -2386,9 +2425,8 @@
           <w:szCs w:val="24"/>
           <w:lang w:val="en-GB"/>
         </w:rPr>
-        <w:t>compile(</w:t>
+        <w:t xml:space="preserve">compile(group: 'com.philips.cdp', </w:t>
       </w:r>
-      <w:proofErr w:type="gramEnd"/>
       <w:r>
         <w:rPr>
           <w:rFonts w:asciiTheme="minorHAnsi" w:eastAsia="Arial Unicode MS" w:hAnsiTheme="minorHAnsi" w:cs="Arial"/>
@@ -2397,9 +2435,8 @@
           <w:szCs w:val="24"/>
           <w:lang w:val="en-GB"/>
         </w:rPr>
-        <w:t>group: '</w:t>
+        <w:t>name: 'prx', version: '3.3.0</w:t>
       </w:r>
-      <w:proofErr w:type="spellStart"/>
       <w:r>
         <w:rPr>
           <w:rFonts w:asciiTheme="minorHAnsi" w:eastAsia="Arial Unicode MS" w:hAnsiTheme="minorHAnsi" w:cs="Arial"/>
@@ -2408,84 +2445,7 @@
           <w:szCs w:val="24"/>
           <w:lang w:val="en-GB"/>
         </w:rPr>
-        <w:t>com.philips.cdp</w:t>
-      </w:r>
-      <w:proofErr w:type="spellEnd"/>
-      <w:r>
-        <w:rPr>
-          <w:rFonts w:asciiTheme="minorHAnsi" w:eastAsia="Arial Unicode MS" w:hAnsiTheme="minorHAnsi" w:cs="Arial"/>
-          <w:color w:val="262626"/>
-          <w:sz w:val="24"/>
-          <w:szCs w:val="24"/>
-          <w:lang w:val="en-GB"/>
-        </w:rPr>
-        <w:t>', name: '</w:t>
-      </w:r>
-      <w:proofErr w:type="spellStart"/>
-      <w:r>
-        <w:rPr>
-          <w:rFonts w:asciiTheme="minorHAnsi" w:eastAsia="Arial Unicode MS" w:hAnsiTheme="minorHAnsi" w:cs="Arial"/>
-          <w:color w:val="262626"/>
-          <w:sz w:val="24"/>
-          <w:szCs w:val="24"/>
-          <w:lang w:val="en-GB"/>
-        </w:rPr>
-        <w:t>prx</w:t>
-      </w:r>
-      <w:proofErr w:type="spellEnd"/>
-      <w:r>
-        <w:rPr>
-          <w:rFonts w:asciiTheme="minorHAnsi" w:eastAsia="Arial Unicode MS" w:hAnsiTheme="minorHAnsi" w:cs="Arial"/>
-          <w:color w:val="262626"/>
-          <w:sz w:val="24"/>
-          <w:szCs w:val="24"/>
-          <w:lang w:val="en-GB"/>
-        </w:rPr>
-        <w:t xml:space="preserve">', version: '3.0.0-SNAPSHOT', </w:t>
-      </w:r>
-      <w:proofErr w:type="spellStart"/>
-      <w:r>
-        <w:rPr>
-          <w:rFonts w:asciiTheme="minorHAnsi" w:eastAsia="Arial Unicode MS" w:hAnsiTheme="minorHAnsi" w:cs="Arial"/>
-          <w:color w:val="262626"/>
-          <w:sz w:val="24"/>
-          <w:szCs w:val="24"/>
-          <w:lang w:val="en-GB"/>
-        </w:rPr>
-        <w:t>ext</w:t>
-      </w:r>
-      <w:proofErr w:type="spellEnd"/>
-      <w:r>
-        <w:rPr>
-          <w:rFonts w:asciiTheme="minorHAnsi" w:eastAsia="Arial Unicode MS" w:hAnsiTheme="minorHAnsi" w:cs="Arial"/>
-          <w:color w:val="262626"/>
-          <w:sz w:val="24"/>
-          <w:szCs w:val="24"/>
-          <w:lang w:val="en-GB"/>
-        </w:rPr>
-        <w:t>: '</w:t>
-      </w:r>
-      <w:proofErr w:type="spellStart"/>
-      <w:r>
-        <w:rPr>
-          <w:rFonts w:asciiTheme="minorHAnsi" w:eastAsia="Arial Unicode MS" w:hAnsiTheme="minorHAnsi" w:cs="Arial"/>
-          <w:color w:val="262626"/>
-          <w:sz w:val="24"/>
-          <w:szCs w:val="24"/>
-          <w:lang w:val="en-GB"/>
-        </w:rPr>
-        <w:t>aar</w:t>
-      </w:r>
-      <w:proofErr w:type="spellEnd"/>
-      <w:r>
-        <w:rPr>
-          <w:rFonts w:asciiTheme="minorHAnsi" w:eastAsia="Arial Unicode MS" w:hAnsiTheme="minorHAnsi" w:cs="Arial"/>
-          <w:color w:val="262626"/>
-          <w:sz w:val="24"/>
-          <w:szCs w:val="24"/>
-          <w:lang w:val="en-GB"/>
-        </w:rPr>
-        <w:t>')</w:t>
+        <w:t>', ext: 'aar')</w:t>
       </w:r>
     </w:p>
     <w:p>
@@ -2495,8 +2455,8 @@
           <w:lang w:val="en-GB"/>
         </w:rPr>
       </w:pPr>
-      <w:bookmarkStart w:id="7" w:name="_Toc471832970"/>
-      <w:bookmarkEnd w:id="6"/>
+      <w:bookmarkStart w:id="8" w:name="_Toc471832970"/>
+      <w:bookmarkEnd w:id="7"/>
     </w:p>
     <w:p>
       <w:pPr>
@@ -2505,7 +2465,6 @@
           <w:lang w:val="en-GB"/>
         </w:rPr>
       </w:pPr>
-      <w:proofErr w:type="gramStart"/>
       <w:r>
         <w:rPr>
           <w:lang w:val="en-GB"/>
@@ -2518,8 +2477,7 @@
         </w:rPr>
         <w:t xml:space="preserve"> request</w:t>
       </w:r>
-      <w:bookmarkEnd w:id="7"/>
-      <w:proofErr w:type="gramEnd"/>
+      <w:bookmarkEnd w:id="8"/>
     </w:p>
     <w:p>
       <w:pPr>
@@ -2562,7 +2520,7 @@
                           <a:avLst/>
                         </a:prstGeom>
                         <a:blipFill>
-                          <a:blip r:embed="rId10">
+                          <a:blip r:embed="rId9">
                             <a:alphaModFix amt="25000"/>
                           </a:blip>
                           <a:tile tx="0" ty="0" sx="100000" sy="100000" flip="none" algn="tl"/>
@@ -2599,99 +2557,7 @@
                                 <w:color w:val="262626"/>
                                 <w:lang w:val="en-GB"/>
                               </w:rPr>
-                              <w:t xml:space="preserve">  </w:t>
-                            </w:r>
-                            <w:proofErr w:type="spellStart"/>
-                            <w:r>
-                              <w:rPr>
-                                <w:rFonts w:asciiTheme="minorHAnsi" w:hAnsiTheme="minorHAnsi" w:cs="Courier"/>
-                                <w:color w:val="262626"/>
-                                <w:lang w:val="en-GB"/>
-                              </w:rPr>
-                              <w:t>ProductSummaryRequest</w:t>
-                            </w:r>
-                            <w:proofErr w:type="spellEnd"/>
-                            <w:r>
-                              <w:rPr>
-                                <w:rFonts w:asciiTheme="minorHAnsi" w:hAnsiTheme="minorHAnsi" w:cs="Courier"/>
-                                <w:color w:val="262626"/>
-                                <w:lang w:val="en-GB"/>
-                              </w:rPr>
-                              <w:t xml:space="preserve"> </w:t>
-                            </w:r>
-                            <w:proofErr w:type="spellStart"/>
-                            <w:r>
-                              <w:rPr>
-                                <w:rFonts w:asciiTheme="minorHAnsi" w:hAnsiTheme="minorHAnsi" w:cs="Courier"/>
-                                <w:color w:val="262626"/>
-                                <w:lang w:val="en-GB"/>
-                              </w:rPr>
-                              <w:t>mProductSummeryBuilder</w:t>
-                            </w:r>
-                            <w:proofErr w:type="spellEnd"/>
-                            <w:r>
-                              <w:rPr>
-                                <w:rFonts w:asciiTheme="minorHAnsi" w:hAnsiTheme="minorHAnsi" w:cs="Courier"/>
-                                <w:color w:val="262626"/>
-                                <w:lang w:val="en-GB"/>
-                              </w:rPr>
-                              <w:t xml:space="preserve"> = new </w:t>
-                            </w:r>
-                            <w:proofErr w:type="spellStart"/>
-                            <w:proofErr w:type="gramStart"/>
-                            <w:r>
-                              <w:rPr>
-                                <w:rFonts w:asciiTheme="minorHAnsi" w:hAnsiTheme="minorHAnsi" w:cs="Courier"/>
-                                <w:color w:val="262626"/>
-                                <w:lang w:val="en-GB"/>
-                              </w:rPr>
-                              <w:t>ProductSummaryRequest</w:t>
-                            </w:r>
-                            <w:proofErr w:type="spellEnd"/>
-                            <w:r>
-                              <w:rPr>
-                                <w:rFonts w:asciiTheme="minorHAnsi" w:hAnsiTheme="minorHAnsi" w:cs="Courier"/>
-                                <w:color w:val="262626"/>
-                                <w:lang w:val="en-GB"/>
-                              </w:rPr>
-                              <w:t>(</w:t>
-                            </w:r>
-                            <w:proofErr w:type="spellStart"/>
-                            <w:proofErr w:type="gramEnd"/>
-                            <w:r>
-                              <w:rPr>
-                                <w:rFonts w:asciiTheme="minorHAnsi" w:hAnsiTheme="minorHAnsi" w:cs="Courier"/>
-                                <w:color w:val="262626"/>
-                                <w:lang w:val="en-GB"/>
-                              </w:rPr>
-                              <w:t>selectedCtn</w:t>
-                            </w:r>
-                            <w:proofErr w:type="spellEnd"/>
-                            <w:r>
-                              <w:rPr>
-                                <w:rFonts w:asciiTheme="minorHAnsi" w:hAnsiTheme="minorHAnsi" w:cs="Courier"/>
-                                <w:color w:val="262626"/>
-                                <w:lang w:val="en-GB"/>
-                              </w:rPr>
-                              <w:t xml:space="preserve">, </w:t>
-                            </w:r>
-                            <w:proofErr w:type="spellStart"/>
-                            <w:r>
-                              <w:rPr>
-                                <w:rFonts w:asciiTheme="minorHAnsi" w:hAnsiTheme="minorHAnsi" w:cs="Courier"/>
-                                <w:color w:val="262626"/>
-                                <w:lang w:val="en-GB"/>
-                              </w:rPr>
-                              <w:t>mRequestTag</w:t>
-                            </w:r>
-                            <w:proofErr w:type="spellEnd"/>
-                            <w:r>
-                              <w:rPr>
-                                <w:rFonts w:asciiTheme="minorHAnsi" w:hAnsiTheme="minorHAnsi" w:cs="Courier"/>
-                                <w:color w:val="262626"/>
-                                <w:lang w:val="en-GB"/>
-                              </w:rPr>
-                              <w:t>);</w:t>
+                              <w:t xml:space="preserve">  ProductSummaryRequest mProductSummeryBuilder = new ProductSummaryRequest(selectedCtn, mRequestTag);</w:t>
                             </w:r>
                           </w:p>
                         </w:txbxContent>
@@ -2715,7 +2581,7 @@
                 <v:path gradientshapeok="t" o:connecttype="rect"/>
               </v:shapetype>
               <v:shape id="Text Box 2" o:spid="_x0000_s1026" type="#_x0000_t202" style="position:absolute;margin-left:0;margin-top:0;width:451pt;height:43.2pt;z-index:251661312;visibility:visible;mso-wrap-style:none;mso-wrap-distance-left:9pt;mso-wrap-distance-top:0;mso-wrap-distance-right:9pt;mso-wrap-distance-bottom:0;mso-position-horizontal:absolute;mso-position-horizontal-relative:text;mso-position-vertical:absolute;mso-position-vertical-relative:text;v-text-anchor:top" o:gfxdata="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" stroked="f">
-                <v:fill r:id="rId11" o:title="" opacity=".25" recolor="t" rotate="t" type="tile"/>
+                <v:fill r:id="rId10" o:title="" opacity=".25" recolor="t" rotate="t" type="tile"/>
                 <v:textbox style="mso-fit-shape-to-text:t">
                   <w:txbxContent>
                     <w:p>
@@ -2761,7 +2627,7 @@
         </w:rPr>
         <w:t xml:space="preserve"> </w:t>
       </w:r>
-      <w:bookmarkStart w:id="8" w:name="_Toc471832971"/>
+      <w:bookmarkStart w:id="9" w:name="_Toc471832971"/>
     </w:p>
     <w:p>
       <w:pPr>
@@ -2781,7 +2647,7 @@
         </w:rPr>
         <w:t>Execute Request</w:t>
       </w:r>
-      <w:bookmarkEnd w:id="8"/>
+      <w:bookmarkEnd w:id="9"/>
     </w:p>
     <w:p>
       <w:pPr>
@@ -2829,21 +2695,8 @@
           <w:bdr w:val="none" w:sz="0" w:space="0" w:color="auto"/>
           <w:lang w:val="en-GB" w:eastAsia="en-GB"/>
         </w:rPr>
-        <w:t xml:space="preserve"> with </w:t>
+        <w:t xml:space="preserve"> with appinfra</w:t>
       </w:r>
-      <w:proofErr w:type="spellStart"/>
-      <w:r>
-        <w:rPr>
-          <w:rFonts w:asciiTheme="minorHAnsi" w:eastAsia="Times New Roman" w:hAnsiTheme="minorHAnsi"/>
-          <w:color w:val="333333"/>
-          <w:sz w:val="23"/>
-          <w:szCs w:val="23"/>
-          <w:bdr w:val="none" w:sz="0" w:space="0" w:color="auto"/>
-          <w:lang w:val="en-GB" w:eastAsia="en-GB"/>
-        </w:rPr>
-        <w:t>appinfra</w:t>
-      </w:r>
-      <w:proofErr w:type="spellEnd"/>
       <w:r>
         <w:rPr>
           <w:rFonts w:asciiTheme="minorHAnsi" w:eastAsia="Times New Roman" w:hAnsiTheme="minorHAnsi"/>
@@ -2907,7 +2760,7 @@
                           <a:avLst/>
                         </a:prstGeom>
                         <a:blipFill dpi="0" rotWithShape="1">
-                          <a:blip r:embed="rId10">
+                          <a:blip r:embed="rId9">
                             <a:alphaModFix amt="25000"/>
                           </a:blip>
                           <a:srcRect/>
@@ -2985,47 +2838,7 @@
                                 <w:bdr w:val="none" w:sz="0" w:space="0" w:color="auto"/>
                                 <w:lang w:val="en-GB" w:eastAsia="en-GB"/>
                               </w:rPr>
-                              <w:t xml:space="preserve"> //</w:t>
-                            </w:r>
-                            <w:proofErr w:type="spellStart"/>
-                            <w:r>
-                              <w:rPr>
-                                <w:rFonts w:asciiTheme="minorHAnsi" w:hAnsiTheme="minorHAnsi" w:cs="Courier New"/>
-                                <w:color w:val="262626"/>
-                                <w:bdr w:val="none" w:sz="0" w:space="0" w:color="auto"/>
-                                <w:lang w:val="en-GB" w:eastAsia="en-GB"/>
-                              </w:rPr>
-                              <w:t>Dont</w:t>
-                            </w:r>
-                            <w:proofErr w:type="spellEnd"/>
-                            <w:r>
-                              <w:rPr>
-                                <w:rFonts w:asciiTheme="minorHAnsi" w:hAnsiTheme="minorHAnsi" w:cs="Courier New"/>
-                                <w:color w:val="262626"/>
-                                <w:bdr w:val="none" w:sz="0" w:space="0" w:color="auto"/>
-                                <w:lang w:val="en-GB" w:eastAsia="en-GB"/>
-                              </w:rPr>
-                              <w:t xml:space="preserve"> create new instance of </w:t>
-                            </w:r>
-                            <w:proofErr w:type="spellStart"/>
-                            <w:r>
-                              <w:rPr>
-                                <w:rFonts w:asciiTheme="minorHAnsi" w:hAnsiTheme="minorHAnsi" w:cs="Courier New"/>
-                                <w:color w:val="262626"/>
-                                <w:bdr w:val="none" w:sz="0" w:space="0" w:color="auto"/>
-                                <w:lang w:val="en-GB" w:eastAsia="en-GB"/>
-                              </w:rPr>
-                              <w:t>Appinfra</w:t>
-                            </w:r>
-                            <w:proofErr w:type="spellEnd"/>
-                            <w:r>
-                              <w:rPr>
-                                <w:rFonts w:asciiTheme="minorHAnsi" w:hAnsiTheme="minorHAnsi" w:cs="Courier New"/>
-                                <w:color w:val="262626"/>
-                                <w:bdr w:val="none" w:sz="0" w:space="0" w:color="auto"/>
-                                <w:lang w:val="en-GB" w:eastAsia="en-GB"/>
-                              </w:rPr>
-                              <w:t xml:space="preserve"> instead inject the existing instance</w:t>
+                              <w:t xml:space="preserve"> //Dont create new instance of Appinfra instead inject the existing instance</w:t>
                             </w:r>
                           </w:p>
                           <w:p>
@@ -3072,88 +2885,7 @@
                                 <w:lang w:val="en-GB" w:eastAsia="en-GB"/>
                               </w:rPr>
                               <w:tab/>
-                            </w:r>
-                            <w:proofErr w:type="spellStart"/>
-                            <w:proofErr w:type="gramStart"/>
-                            <w:r>
-                              <w:rPr>
-                                <w:rFonts w:asciiTheme="minorHAnsi" w:hAnsiTheme="minorHAnsi" w:cs="Courier New"/>
-                                <w:color w:val="262626"/>
-                                <w:bdr w:val="none" w:sz="0" w:space="0" w:color="auto"/>
-                                <w:lang w:val="en-GB" w:eastAsia="en-GB"/>
-                              </w:rPr>
-                              <w:t>PRXDependencies</w:t>
-                            </w:r>
-                            <w:proofErr w:type="spellEnd"/>
-                            <w:r>
-                              <w:rPr>
-                                <w:rFonts w:asciiTheme="minorHAnsi" w:hAnsiTheme="minorHAnsi" w:cs="Courier New"/>
-                                <w:color w:val="262626"/>
-                                <w:bdr w:val="none" w:sz="0" w:space="0" w:color="auto"/>
-                                <w:lang w:val="en-GB" w:eastAsia="en-GB"/>
-                              </w:rPr>
-                              <w:t xml:space="preserve">  </w:t>
-                            </w:r>
-                            <w:proofErr w:type="spellStart"/>
-                            <w:r>
-                              <w:rPr>
-                                <w:rFonts w:asciiTheme="minorHAnsi" w:hAnsiTheme="minorHAnsi" w:cs="Courier New"/>
-                                <w:color w:val="262626"/>
-                                <w:bdr w:val="none" w:sz="0" w:space="0" w:color="auto"/>
-                                <w:lang w:val="en-GB" w:eastAsia="en-GB"/>
-                              </w:rPr>
-                              <w:t>prxDependencies</w:t>
-                            </w:r>
-                            <w:proofErr w:type="spellEnd"/>
-                            <w:proofErr w:type="gramEnd"/>
-                            <w:r>
-                              <w:rPr>
-                                <w:rFonts w:asciiTheme="minorHAnsi" w:hAnsiTheme="minorHAnsi" w:cs="Courier New"/>
-                                <w:color w:val="262626"/>
-                                <w:bdr w:val="none" w:sz="0" w:space="0" w:color="auto"/>
-                                <w:lang w:val="en-GB" w:eastAsia="en-GB"/>
-                              </w:rPr>
-                              <w:t xml:space="preserve"> = new </w:t>
-                            </w:r>
-                            <w:proofErr w:type="spellStart"/>
-                            <w:r>
-                              <w:rPr>
-                                <w:rFonts w:asciiTheme="minorHAnsi" w:hAnsiTheme="minorHAnsi" w:cs="Courier New"/>
-                                <w:color w:val="262626"/>
-                                <w:bdr w:val="none" w:sz="0" w:space="0" w:color="auto"/>
-                                <w:lang w:val="en-GB" w:eastAsia="en-GB"/>
-                              </w:rPr>
-                              <w:t>PRXDependencies</w:t>
-                            </w:r>
-                            <w:proofErr w:type="spellEnd"/>
-                            <w:r>
-                              <w:rPr>
-                                <w:rFonts w:asciiTheme="minorHAnsi" w:hAnsiTheme="minorHAnsi" w:cs="Courier New"/>
-                                <w:color w:val="262626"/>
-                                <w:bdr w:val="none" w:sz="0" w:space="0" w:color="auto"/>
-                                <w:lang w:val="en-GB" w:eastAsia="en-GB"/>
-                              </w:rPr>
-                              <w:t xml:space="preserve">(context , </w:t>
-                            </w:r>
-                            <w:proofErr w:type="spellStart"/>
-                            <w:r>
-                              <w:rPr>
-                                <w:rFonts w:asciiTheme="minorHAnsi" w:hAnsiTheme="minorHAnsi" w:cs="Courier New"/>
-                                <w:color w:val="262626"/>
-                                <w:bdr w:val="none" w:sz="0" w:space="0" w:color="auto"/>
-                                <w:lang w:val="en-GB" w:eastAsia="en-GB"/>
-                              </w:rPr>
-                              <w:t>mAppInfra</w:t>
-                            </w:r>
-                            <w:proofErr w:type="spellEnd"/>
-                            <w:r>
-                              <w:rPr>
-                                <w:rFonts w:asciiTheme="minorHAnsi" w:hAnsiTheme="minorHAnsi" w:cs="Courier New"/>
-                                <w:color w:val="262626"/>
-                                <w:bdr w:val="none" w:sz="0" w:space="0" w:color="auto"/>
-                                <w:lang w:val="en-GB" w:eastAsia="en-GB"/>
-                              </w:rPr>
-                              <w:t xml:space="preserve">); </w:t>
+                              <w:t xml:space="preserve">PRXDependencies  prxDependencies = new PRXDependencies(context , mAppInfra); </w:t>
                             </w:r>
                           </w:p>
                           <w:p>
@@ -3200,77 +2932,7 @@
                                 <w:lang w:val="en-GB" w:eastAsia="en-GB"/>
                               </w:rPr>
                               <w:tab/>
-                            </w:r>
-                            <w:proofErr w:type="spellStart"/>
-                            <w:r>
-                              <w:rPr>
-                                <w:rFonts w:asciiTheme="minorHAnsi" w:hAnsiTheme="minorHAnsi" w:cs="Courier New"/>
-                                <w:color w:val="262626"/>
-                                <w:bdr w:val="none" w:sz="0" w:space="0" w:color="auto"/>
-                                <w:lang w:val="en-GB" w:eastAsia="en-GB"/>
-                              </w:rPr>
-                              <w:t>RequestManager</w:t>
-                            </w:r>
-                            <w:proofErr w:type="spellEnd"/>
-                            <w:r>
-                              <w:rPr>
-                                <w:rFonts w:asciiTheme="minorHAnsi" w:hAnsiTheme="minorHAnsi" w:cs="Courier New"/>
-                                <w:color w:val="262626"/>
-                                <w:bdr w:val="none" w:sz="0" w:space="0" w:color="auto"/>
-                                <w:lang w:val="en-GB" w:eastAsia="en-GB"/>
-                              </w:rPr>
-                              <w:t xml:space="preserve"> </w:t>
-                            </w:r>
-                            <w:proofErr w:type="spellStart"/>
-                            <w:r>
-                              <w:rPr>
-                                <w:rFonts w:asciiTheme="minorHAnsi" w:hAnsiTheme="minorHAnsi" w:cs="Courier New"/>
-                                <w:color w:val="262626"/>
-                                <w:bdr w:val="none" w:sz="0" w:space="0" w:color="auto"/>
-                                <w:lang w:val="en-GB" w:eastAsia="en-GB"/>
-                              </w:rPr>
-                              <w:t>mRequestManager</w:t>
-                            </w:r>
-                            <w:proofErr w:type="spellEnd"/>
-                            <w:r>
-                              <w:rPr>
-                                <w:rFonts w:asciiTheme="minorHAnsi" w:hAnsiTheme="minorHAnsi" w:cs="Courier New"/>
-                                <w:color w:val="262626"/>
-                                <w:bdr w:val="none" w:sz="0" w:space="0" w:color="auto"/>
-                                <w:lang w:val="en-GB" w:eastAsia="en-GB"/>
-                              </w:rPr>
-                              <w:t xml:space="preserve"> = new </w:t>
-                            </w:r>
-                            <w:proofErr w:type="spellStart"/>
-                            <w:proofErr w:type="gramStart"/>
-                            <w:r>
-                              <w:rPr>
-                                <w:rFonts w:asciiTheme="minorHAnsi" w:hAnsiTheme="minorHAnsi" w:cs="Courier New"/>
-                                <w:color w:val="262626"/>
-                                <w:bdr w:val="none" w:sz="0" w:space="0" w:color="auto"/>
-                                <w:lang w:val="en-GB" w:eastAsia="en-GB"/>
-                              </w:rPr>
-                              <w:t>RequestManager</w:t>
-                            </w:r>
-                            <w:proofErr w:type="spellEnd"/>
-                            <w:r>
-                              <w:rPr>
-                                <w:rFonts w:asciiTheme="minorHAnsi" w:hAnsiTheme="minorHAnsi" w:cs="Courier New"/>
-                                <w:color w:val="262626"/>
-                                <w:bdr w:val="none" w:sz="0" w:space="0" w:color="auto"/>
-                                <w:lang w:val="en-GB" w:eastAsia="en-GB"/>
-                              </w:rPr>
-                              <w:t>(</w:t>
-                            </w:r>
-                            <w:proofErr w:type="gramEnd"/>
-                            <w:r>
-                              <w:rPr>
-                                <w:rFonts w:asciiTheme="minorHAnsi" w:hAnsiTheme="minorHAnsi" w:cs="Courier New"/>
-                                <w:color w:val="262626"/>
-                                <w:bdr w:val="none" w:sz="0" w:space="0" w:color="auto"/>
-                                <w:lang w:val="en-GB" w:eastAsia="en-GB"/>
-                              </w:rPr>
-                              <w:t>);</w:t>
+                              <w:t>RequestManager mRequestManager = new RequestManager();</w:t>
                             </w:r>
                           </w:p>
                           <w:p>
@@ -3317,66 +2979,7 @@
                                 <w:lang w:val="en-GB" w:eastAsia="en-GB"/>
                               </w:rPr>
                               <w:tab/>
-                            </w:r>
-                            <w:proofErr w:type="spellStart"/>
-                            <w:r>
-                              <w:rPr>
-                                <w:rFonts w:asciiTheme="minorHAnsi" w:hAnsiTheme="minorHAnsi" w:cs="Courier New"/>
-                                <w:color w:val="262626"/>
-                                <w:bdr w:val="none" w:sz="0" w:space="0" w:color="auto"/>
-                                <w:lang w:val="en-GB" w:eastAsia="en-GB"/>
-                              </w:rPr>
-                              <w:t>mRequestManager.init</w:t>
-                            </w:r>
-                            <w:proofErr w:type="spellEnd"/>
-                            <w:r>
-                              <w:rPr>
-                                <w:rFonts w:asciiTheme="minorHAnsi" w:hAnsiTheme="minorHAnsi" w:cs="Courier New"/>
-                                <w:color w:val="262626"/>
-                                <w:bdr w:val="none" w:sz="0" w:space="0" w:color="auto"/>
-                                <w:lang w:val="en-GB" w:eastAsia="en-GB"/>
-                              </w:rPr>
-                              <w:t>(</w:t>
-                            </w:r>
-                            <w:proofErr w:type="spellStart"/>
-                            <w:r>
-                              <w:rPr>
-                                <w:rFonts w:asciiTheme="minorHAnsi" w:hAnsiTheme="minorHAnsi" w:cs="Courier New"/>
-                                <w:color w:val="262626"/>
-                                <w:bdr w:val="none" w:sz="0" w:space="0" w:color="auto"/>
-                                <w:lang w:val="en-GB" w:eastAsia="en-GB"/>
-                              </w:rPr>
-                              <w:t>prxDependencies</w:t>
-                            </w:r>
-                            <w:proofErr w:type="spellEnd"/>
-                            <w:r>
-                              <w:rPr>
-                                <w:rFonts w:asciiTheme="minorHAnsi" w:hAnsiTheme="minorHAnsi" w:cs="Courier New"/>
-                                <w:color w:val="262626"/>
-                                <w:bdr w:val="none" w:sz="0" w:space="0" w:color="auto"/>
-                                <w:lang w:val="en-GB" w:eastAsia="en-GB"/>
-                              </w:rPr>
-                              <w:t xml:space="preserve">); // pass </w:t>
-                            </w:r>
-                            <w:proofErr w:type="spellStart"/>
-                            <w:r>
-                              <w:rPr>
-                                <w:rFonts w:asciiTheme="minorHAnsi" w:hAnsiTheme="minorHAnsi" w:cs="Courier New"/>
-                                <w:color w:val="262626"/>
-                                <w:bdr w:val="none" w:sz="0" w:space="0" w:color="auto"/>
-                                <w:lang w:val="en-GB" w:eastAsia="en-GB"/>
-                              </w:rPr>
-                              <w:t>prxdependency</w:t>
-                            </w:r>
-                            <w:proofErr w:type="spellEnd"/>
-                            <w:r>
-                              <w:rPr>
-                                <w:rFonts w:asciiTheme="minorHAnsi" w:hAnsiTheme="minorHAnsi" w:cs="Courier New"/>
-                                <w:color w:val="262626"/>
-                                <w:bdr w:val="none" w:sz="0" w:space="0" w:color="auto"/>
-                                <w:lang w:val="en-GB" w:eastAsia="en-GB"/>
-                              </w:rPr>
-                              <w:t>.</w:t>
+                              <w:t>mRequestManager.init(prxDependencies); // pass prxdependency.</w:t>
                             </w:r>
                           </w:p>
                           <w:p>
@@ -3460,77 +3063,7 @@
                                 <w:lang w:val="en-GB" w:eastAsia="en-GB"/>
                               </w:rPr>
                               <w:tab/>
-                            </w:r>
-                            <w:proofErr w:type="spellStart"/>
-                            <w:r>
-                              <w:rPr>
-                                <w:rFonts w:asciiTheme="minorHAnsi" w:hAnsiTheme="minorHAnsi" w:cs="Courier New"/>
-                                <w:color w:val="262626"/>
-                                <w:bdr w:val="none" w:sz="0" w:space="0" w:color="auto"/>
-                                <w:lang w:val="en-GB" w:eastAsia="en-GB"/>
-                              </w:rPr>
-                              <w:t>mRequestManager.executeRequest</w:t>
-                            </w:r>
-                            <w:proofErr w:type="spellEnd"/>
-                            <w:r>
-                              <w:rPr>
-                                <w:rFonts w:asciiTheme="minorHAnsi" w:hAnsiTheme="minorHAnsi" w:cs="Courier New"/>
-                                <w:color w:val="262626"/>
-                                <w:bdr w:val="none" w:sz="0" w:space="0" w:color="auto"/>
-                                <w:lang w:val="en-GB" w:eastAsia="en-GB"/>
-                              </w:rPr>
-                              <w:t>(</w:t>
-                            </w:r>
-                            <w:proofErr w:type="spellStart"/>
-                            <w:r>
-                              <w:rPr>
-                                <w:rFonts w:asciiTheme="minorHAnsi" w:hAnsiTheme="minorHAnsi" w:cs="Courier New"/>
-                                <w:color w:val="262626"/>
-                                <w:bdr w:val="none" w:sz="0" w:space="0" w:color="auto"/>
-                                <w:lang w:val="en-GB" w:eastAsia="en-GB"/>
-                              </w:rPr>
-                              <w:t>prxRequest</w:t>
-                            </w:r>
-                            <w:proofErr w:type="spellEnd"/>
-                            <w:r>
-                              <w:rPr>
-                                <w:rFonts w:asciiTheme="minorHAnsi" w:hAnsiTheme="minorHAnsi" w:cs="Courier New"/>
-                                <w:color w:val="262626"/>
-                                <w:bdr w:val="none" w:sz="0" w:space="0" w:color="auto"/>
-                                <w:lang w:val="en-GB" w:eastAsia="en-GB"/>
-                              </w:rPr>
-                              <w:t xml:space="preserve">, new </w:t>
-                            </w:r>
-                            <w:proofErr w:type="spellStart"/>
-                            <w:proofErr w:type="gramStart"/>
-                            <w:r>
-                              <w:rPr>
-                                <w:rFonts w:asciiTheme="minorHAnsi" w:hAnsiTheme="minorHAnsi" w:cs="Courier New"/>
-                                <w:color w:val="262626"/>
-                                <w:bdr w:val="none" w:sz="0" w:space="0" w:color="auto"/>
-                                <w:lang w:val="en-GB" w:eastAsia="en-GB"/>
-                              </w:rPr>
-                              <w:t>ResponseListener</w:t>
-                            </w:r>
-                            <w:proofErr w:type="spellEnd"/>
-                            <w:r>
-                              <w:rPr>
-                                <w:rFonts w:asciiTheme="minorHAnsi" w:hAnsiTheme="minorHAnsi" w:cs="Courier New"/>
-                                <w:color w:val="262626"/>
-                                <w:bdr w:val="none" w:sz="0" w:space="0" w:color="auto"/>
-                                <w:lang w:val="en-GB" w:eastAsia="en-GB"/>
-                              </w:rPr>
-                              <w:t>(</w:t>
-                            </w:r>
-                            <w:proofErr w:type="gramEnd"/>
-                            <w:r>
-                              <w:rPr>
-                                <w:rFonts w:asciiTheme="minorHAnsi" w:hAnsiTheme="minorHAnsi" w:cs="Courier New"/>
-                                <w:color w:val="262626"/>
-                                <w:bdr w:val="none" w:sz="0" w:space="0" w:color="auto"/>
-                                <w:lang w:val="en-GB" w:eastAsia="en-GB"/>
-                              </w:rPr>
-                              <w:t>) {</w:t>
+                              <w:t>mRequestManager.executeRequest(prxRequest, new ResponseListener() {</w:t>
                             </w:r>
                           </w:p>
                           <w:p>
@@ -3622,69 +3155,7 @@
                                 <w:bdr w:val="none" w:sz="0" w:space="0" w:color="auto"/>
                                 <w:lang w:val="en-GB" w:eastAsia="en-GB"/>
                               </w:rPr>
-                              <w:t xml:space="preserve">            public void </w:t>
-                            </w:r>
-                            <w:proofErr w:type="spellStart"/>
-                            <w:proofErr w:type="gramStart"/>
-                            <w:r>
-                              <w:rPr>
-                                <w:rFonts w:asciiTheme="minorHAnsi" w:hAnsiTheme="minorHAnsi" w:cs="Courier New"/>
-                                <w:color w:val="262626"/>
-                                <w:bdr w:val="none" w:sz="0" w:space="0" w:color="auto"/>
-                                <w:lang w:val="en-GB" w:eastAsia="en-GB"/>
-                              </w:rPr>
-                              <w:t>onResponseSuccess</w:t>
-                            </w:r>
-                            <w:proofErr w:type="spellEnd"/>
-                            <w:r>
-                              <w:rPr>
-                                <w:rFonts w:asciiTheme="minorHAnsi" w:hAnsiTheme="minorHAnsi" w:cs="Courier New"/>
-                                <w:color w:val="262626"/>
-                                <w:bdr w:val="none" w:sz="0" w:space="0" w:color="auto"/>
-                                <w:lang w:val="en-GB" w:eastAsia="en-GB"/>
-                              </w:rPr>
-                              <w:t>(</w:t>
-                            </w:r>
-                            <w:proofErr w:type="spellStart"/>
-                            <w:proofErr w:type="gramEnd"/>
-                            <w:r>
-                              <w:rPr>
-                                <w:rFonts w:asciiTheme="minorHAnsi" w:hAnsiTheme="minorHAnsi" w:cs="Courier New"/>
-                                <w:color w:val="262626"/>
-                                <w:bdr w:val="none" w:sz="0" w:space="0" w:color="auto"/>
-                                <w:lang w:val="en-GB" w:eastAsia="en-GB"/>
-                              </w:rPr>
-                              <w:t>ResponseData</w:t>
-                            </w:r>
-                            <w:proofErr w:type="spellEnd"/>
-                            <w:r>
-                              <w:rPr>
-                                <w:rFonts w:asciiTheme="minorHAnsi" w:hAnsiTheme="minorHAnsi" w:cs="Courier New"/>
-                                <w:color w:val="262626"/>
-                                <w:bdr w:val="none" w:sz="0" w:space="0" w:color="auto"/>
-                                <w:lang w:val="en-GB" w:eastAsia="en-GB"/>
-                              </w:rPr>
-                              <w:t xml:space="preserve"> </w:t>
-                            </w:r>
-                            <w:proofErr w:type="spellStart"/>
-                            <w:r>
-                              <w:rPr>
-                                <w:rFonts w:asciiTheme="minorHAnsi" w:hAnsiTheme="minorHAnsi" w:cs="Courier New"/>
-                                <w:color w:val="262626"/>
-                                <w:bdr w:val="none" w:sz="0" w:space="0" w:color="auto"/>
-                                <w:lang w:val="en-GB" w:eastAsia="en-GB"/>
-                              </w:rPr>
-                              <w:t>responseData</w:t>
-                            </w:r>
-                            <w:proofErr w:type="spellEnd"/>
-                            <w:r>
-                              <w:rPr>
-                                <w:rFonts w:asciiTheme="minorHAnsi" w:hAnsiTheme="minorHAnsi" w:cs="Courier New"/>
-                                <w:color w:val="262626"/>
-                                <w:bdr w:val="none" w:sz="0" w:space="0" w:color="auto"/>
-                                <w:lang w:val="en-GB" w:eastAsia="en-GB"/>
-                              </w:rPr>
-                              <w:t>) {</w:t>
+                              <w:t xml:space="preserve">            public void onResponseSuccess(ResponseData responseData) {</w:t>
                             </w:r>
                           </w:p>
                           <w:p>
@@ -3730,78 +3201,7 @@
                                 <w:bdr w:val="none" w:sz="0" w:space="0" w:color="auto"/>
                                 <w:lang w:val="en-GB" w:eastAsia="en-GB"/>
                               </w:rPr>
-                              <w:t xml:space="preserve">                String </w:t>
-                            </w:r>
-                            <w:proofErr w:type="spellStart"/>
-                            <w:r>
-                              <w:rPr>
-                                <w:rFonts w:asciiTheme="minorHAnsi" w:hAnsiTheme="minorHAnsi" w:cs="Courier New"/>
-                                <w:color w:val="262626"/>
-                                <w:bdr w:val="none" w:sz="0" w:space="0" w:color="auto"/>
-                                <w:lang w:val="en-GB" w:eastAsia="en-GB"/>
-                              </w:rPr>
-                              <w:t>str</w:t>
-                            </w:r>
-                            <w:proofErr w:type="spellEnd"/>
-                            <w:r>
-                              <w:rPr>
-                                <w:rFonts w:asciiTheme="minorHAnsi" w:hAnsiTheme="minorHAnsi" w:cs="Courier New"/>
-                                <w:color w:val="262626"/>
-                                <w:bdr w:val="none" w:sz="0" w:space="0" w:color="auto"/>
-                                <w:lang w:val="en-GB" w:eastAsia="en-GB"/>
-                              </w:rPr>
-                              <w:t xml:space="preserve"> = </w:t>
-                            </w:r>
-                            <w:proofErr w:type="spellStart"/>
-                            <w:r>
-                              <w:rPr>
-                                <w:rFonts w:asciiTheme="minorHAnsi" w:hAnsiTheme="minorHAnsi" w:cs="Courier New"/>
-                                <w:color w:val="262626"/>
-                                <w:bdr w:val="none" w:sz="0" w:space="0" w:color="auto"/>
-                                <w:lang w:val="en-GB" w:eastAsia="en-GB"/>
-                              </w:rPr>
-                              <w:t>responseData.getClass</w:t>
-                            </w:r>
-                            <w:proofErr w:type="spellEnd"/>
-                            <w:r>
-                              <w:rPr>
-                                <w:rFonts w:asciiTheme="minorHAnsi" w:hAnsiTheme="minorHAnsi" w:cs="Courier New"/>
-                                <w:color w:val="262626"/>
-                                <w:bdr w:val="none" w:sz="0" w:space="0" w:color="auto"/>
-                                <w:lang w:val="en-GB" w:eastAsia="en-GB"/>
-                              </w:rPr>
-                              <w:t>(</w:t>
-                            </w:r>
-                            <w:proofErr w:type="gramStart"/>
-                            <w:r>
-                              <w:rPr>
-                                <w:rFonts w:asciiTheme="minorHAnsi" w:hAnsiTheme="minorHAnsi" w:cs="Courier New"/>
-                                <w:color w:val="262626"/>
-                                <w:bdr w:val="none" w:sz="0" w:space="0" w:color="auto"/>
-                                <w:lang w:val="en-GB" w:eastAsia="en-GB"/>
-                              </w:rPr>
-                              <w:t>).</w:t>
-                            </w:r>
-                            <w:proofErr w:type="spellStart"/>
-                            <w:r>
-                              <w:rPr>
-                                <w:rFonts w:asciiTheme="minorHAnsi" w:hAnsiTheme="minorHAnsi" w:cs="Courier New"/>
-                                <w:color w:val="262626"/>
-                                <w:bdr w:val="none" w:sz="0" w:space="0" w:color="auto"/>
-                                <w:lang w:val="en-GB" w:eastAsia="en-GB"/>
-                              </w:rPr>
-                              <w:t>toString</w:t>
-                            </w:r>
-                            <w:proofErr w:type="spellEnd"/>
-                            <w:proofErr w:type="gramEnd"/>
-                            <w:r>
-                              <w:rPr>
-                                <w:rFonts w:asciiTheme="minorHAnsi" w:hAnsiTheme="minorHAnsi" w:cs="Courier New"/>
-                                <w:color w:val="262626"/>
-                                <w:bdr w:val="none" w:sz="0" w:space="0" w:color="auto"/>
-                                <w:lang w:val="en-GB" w:eastAsia="en-GB"/>
-                              </w:rPr>
-                              <w:t>();</w:t>
+                              <w:t xml:space="preserve">                String str = responseData.getClass().toString();</w:t>
                             </w:r>
                           </w:p>
                           <w:p>
@@ -4022,69 +3422,7 @@
                                 <w:bdr w:val="none" w:sz="0" w:space="0" w:color="auto"/>
                                 <w:lang w:val="en-GB" w:eastAsia="en-GB"/>
                               </w:rPr>
-                              <w:t xml:space="preserve">            public void </w:t>
-                            </w:r>
-                            <w:proofErr w:type="spellStart"/>
-                            <w:proofErr w:type="gramStart"/>
-                            <w:r>
-                              <w:rPr>
-                                <w:rFonts w:asciiTheme="minorHAnsi" w:hAnsiTheme="minorHAnsi" w:cs="Courier New"/>
-                                <w:color w:val="262626"/>
-                                <w:bdr w:val="none" w:sz="0" w:space="0" w:color="auto"/>
-                                <w:lang w:val="en-GB" w:eastAsia="en-GB"/>
-                              </w:rPr>
-                              <w:t>onResponseError</w:t>
-                            </w:r>
-                            <w:proofErr w:type="spellEnd"/>
-                            <w:r>
-                              <w:rPr>
-                                <w:rFonts w:asciiTheme="minorHAnsi" w:hAnsiTheme="minorHAnsi" w:cs="Courier New"/>
-                                <w:color w:val="262626"/>
-                                <w:bdr w:val="none" w:sz="0" w:space="0" w:color="auto"/>
-                                <w:lang w:val="en-GB" w:eastAsia="en-GB"/>
-                              </w:rPr>
-                              <w:t>(</w:t>
-                            </w:r>
-                            <w:proofErr w:type="spellStart"/>
-                            <w:proofErr w:type="gramEnd"/>
-                            <w:r>
-                              <w:rPr>
-                                <w:rFonts w:asciiTheme="minorHAnsi" w:hAnsiTheme="minorHAnsi" w:cs="Courier New"/>
-                                <w:color w:val="262626"/>
-                                <w:bdr w:val="none" w:sz="0" w:space="0" w:color="auto"/>
-                                <w:lang w:val="en-GB" w:eastAsia="en-GB"/>
-                              </w:rPr>
-                              <w:t>PrxError</w:t>
-                            </w:r>
-                            <w:proofErr w:type="spellEnd"/>
-                            <w:r>
-                              <w:rPr>
-                                <w:rFonts w:asciiTheme="minorHAnsi" w:hAnsiTheme="minorHAnsi" w:cs="Courier New"/>
-                                <w:color w:val="262626"/>
-                                <w:bdr w:val="none" w:sz="0" w:space="0" w:color="auto"/>
-                                <w:lang w:val="en-GB" w:eastAsia="en-GB"/>
-                              </w:rPr>
-                              <w:t xml:space="preserve"> </w:t>
-                            </w:r>
-                            <w:proofErr w:type="spellStart"/>
-                            <w:r>
-                              <w:rPr>
-                                <w:rFonts w:asciiTheme="minorHAnsi" w:hAnsiTheme="minorHAnsi" w:cs="Courier New"/>
-                                <w:color w:val="262626"/>
-                                <w:bdr w:val="none" w:sz="0" w:space="0" w:color="auto"/>
-                                <w:lang w:val="en-GB" w:eastAsia="en-GB"/>
-                              </w:rPr>
-                              <w:t>prxError</w:t>
-                            </w:r>
-                            <w:proofErr w:type="spellEnd"/>
-                            <w:r>
-                              <w:rPr>
-                                <w:rFonts w:asciiTheme="minorHAnsi" w:hAnsiTheme="minorHAnsi" w:cs="Courier New"/>
-                                <w:color w:val="262626"/>
-                                <w:bdr w:val="none" w:sz="0" w:space="0" w:color="auto"/>
-                                <w:lang w:val="en-GB" w:eastAsia="en-GB"/>
-                              </w:rPr>
-                              <w:t>) {</w:t>
+                              <w:t xml:space="preserve">            public void onResponseError(PrxError prxError) {</w:t>
                             </w:r>
                           </w:p>
                           <w:p>
@@ -4130,47 +3468,7 @@
                                 <w:bdr w:val="none" w:sz="0" w:space="0" w:color="auto"/>
                                 <w:lang w:val="en-GB" w:eastAsia="en-GB"/>
                               </w:rPr>
-                              <w:t xml:space="preserve">                </w:t>
-                            </w:r>
-                            <w:proofErr w:type="spellStart"/>
-                            <w:r>
-                              <w:rPr>
-                                <w:rFonts w:asciiTheme="minorHAnsi" w:hAnsiTheme="minorHAnsi" w:cs="Courier New"/>
-                                <w:color w:val="262626"/>
-                                <w:bdr w:val="none" w:sz="0" w:space="0" w:color="auto"/>
-                                <w:lang w:val="en-GB" w:eastAsia="en-GB"/>
-                              </w:rPr>
-                              <w:t>Log.d</w:t>
-                            </w:r>
-                            <w:proofErr w:type="spellEnd"/>
-                            <w:r>
-                              <w:rPr>
-                                <w:rFonts w:asciiTheme="minorHAnsi" w:hAnsiTheme="minorHAnsi" w:cs="Courier New"/>
-                                <w:color w:val="262626"/>
-                                <w:bdr w:val="none" w:sz="0" w:space="0" w:color="auto"/>
-                                <w:lang w:val="en-GB" w:eastAsia="en-GB"/>
-                              </w:rPr>
-                              <w:t xml:space="preserve">(TAG, "Response Error Message PRX: " + </w:t>
-                            </w:r>
-                            <w:proofErr w:type="spellStart"/>
-                            <w:r>
-                              <w:rPr>
-                                <w:rFonts w:asciiTheme="minorHAnsi" w:hAnsiTheme="minorHAnsi" w:cs="Courier New"/>
-                                <w:color w:val="262626"/>
-                                <w:bdr w:val="none" w:sz="0" w:space="0" w:color="auto"/>
-                                <w:lang w:val="en-GB" w:eastAsia="en-GB"/>
-                              </w:rPr>
-                              <w:t>prxError.getDescription</w:t>
-                            </w:r>
-                            <w:proofErr w:type="spellEnd"/>
-                            <w:r>
-                              <w:rPr>
-                                <w:rFonts w:asciiTheme="minorHAnsi" w:hAnsiTheme="minorHAnsi" w:cs="Courier New"/>
-                                <w:color w:val="262626"/>
-                                <w:bdr w:val="none" w:sz="0" w:space="0" w:color="auto"/>
-                                <w:lang w:val="en-GB" w:eastAsia="en-GB"/>
-                              </w:rPr>
-                              <w:t>());</w:t>
+                              <w:t xml:space="preserve">                Log.d(TAG, "Response Error Message PRX: " + prxError.getDescription());</w:t>
                             </w:r>
                           </w:p>
                           <w:p>
@@ -4367,13 +3665,9 @@
           </mc:Choice>
           <mc:Fallback>
             <w:pict>
-              <v:shapetype w14:anchorId="00A11A96" id="_x0000_t202" coordsize="21600,21600" o:spt="202" path="m0,0l0,21600,21600,21600,21600,0xe">
-                <v:stroke joinstyle="miter"/>
-                <v:path gradientshapeok="t" o:connecttype="rect"/>
-              </v:shapetype>
-              <v:shape id="Text Box 1" o:spid="_x0000_s1027" type="#_x0000_t202" style="position:absolute;margin-left:-.05pt;margin-top:18pt;width:458.25pt;height:246pt;z-index:251659264;visibility:visible;mso-wrap-style:square;mso-width-percent:0;mso-height-percent:0;mso-wrap-distance-left:9pt;mso-wrap-distance-top:0;mso-wrap-distance-right:9pt;mso-wrap-distance-bottom:0;mso-position-horizontal:absolute;mso-position-horizontal-relative:text;mso-position-vertical:absolute;mso-position-vertical-relative:text;mso-width-percent:0;mso-height-percent:0;mso-width-relative:margin;mso-height-relative:margin;v-text-anchor:top" o:gfxdata="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" stroked="f" strokeweight=".5pt">
-                <v:fill r:id="rId12" o:title="" opacity=".25" rotate="t" type="tile"/>
-                <v:textbox inset="45718emu,45718emu,45718emu,45718emu">
+              <v:shape w14:anchorId="00A11A96" id="Text Box 1" o:spid="_x0000_s1027" type="#_x0000_t202" style="position:absolute;margin-left:-.05pt;margin-top:18pt;width:458.25pt;height:246pt;z-index:251659264;visibility:visible;mso-wrap-style:square;mso-width-percent:0;mso-height-percent:0;mso-wrap-distance-left:9pt;mso-wrap-distance-top:0;mso-wrap-distance-right:9pt;mso-wrap-distance-bottom:0;mso-position-horizontal:absolute;mso-position-horizontal-relative:text;mso-position-vertical:absolute;mso-position-vertical-relative:text;mso-width-percent:0;mso-height-percent:0;mso-width-relative:margin;mso-height-relative:margin;v-text-anchor:top" o:gfxdata="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" stroked="f" strokeweight=".5pt">
+                <v:fill r:id="rId10" o:title="" opacity=".25" recolor="t" rotate="t" type="tile"/>
+                <v:textbox inset="1.2699mm,1.2699mm,1.2699mm,1.2699mm">
                   <w:txbxContent>
                     <w:p>
                       <w:pPr>
@@ -4427,47 +3721,7 @@
                           <w:bdr w:val="none" w:sz="0" w:space="0" w:color="auto"/>
                           <w:lang w:val="en-GB" w:eastAsia="en-GB"/>
                         </w:rPr>
-                        <w:t xml:space="preserve"> //</w:t>
-                      </w:r>
-                      <w:proofErr w:type="spellStart"/>
-                      <w:r>
-                        <w:rPr>
-                          <w:rFonts w:asciiTheme="minorHAnsi" w:hAnsiTheme="minorHAnsi" w:cs="Courier New"/>
-                          <w:color w:val="262626"/>
-                          <w:bdr w:val="none" w:sz="0" w:space="0" w:color="auto"/>
-                          <w:lang w:val="en-GB" w:eastAsia="en-GB"/>
-                        </w:rPr>
-                        <w:t>Dont</w:t>
-                      </w:r>
-                      <w:proofErr w:type="spellEnd"/>
-                      <w:r>
-                        <w:rPr>
-                          <w:rFonts w:asciiTheme="minorHAnsi" w:hAnsiTheme="minorHAnsi" w:cs="Courier New"/>
-                          <w:color w:val="262626"/>
-                          <w:bdr w:val="none" w:sz="0" w:space="0" w:color="auto"/>
-                          <w:lang w:val="en-GB" w:eastAsia="en-GB"/>
-                        </w:rPr>
-                        <w:t xml:space="preserve"> create new instance of </w:t>
-                      </w:r>
-                      <w:proofErr w:type="spellStart"/>
-                      <w:r>
-                        <w:rPr>
-                          <w:rFonts w:asciiTheme="minorHAnsi" w:hAnsiTheme="minorHAnsi" w:cs="Courier New"/>
-                          <w:color w:val="262626"/>
-                          <w:bdr w:val="none" w:sz="0" w:space="0" w:color="auto"/>
-                          <w:lang w:val="en-GB" w:eastAsia="en-GB"/>
-                        </w:rPr>
-                        <w:t>Appinfra</w:t>
-                      </w:r>
-                      <w:proofErr w:type="spellEnd"/>
-                      <w:r>
-                        <w:rPr>
-                          <w:rFonts w:asciiTheme="minorHAnsi" w:hAnsiTheme="minorHAnsi" w:cs="Courier New"/>
-                          <w:color w:val="262626"/>
-                          <w:bdr w:val="none" w:sz="0" w:space="0" w:color="auto"/>
-                          <w:lang w:val="en-GB" w:eastAsia="en-GB"/>
-                        </w:rPr>
-                        <w:t xml:space="preserve"> instead inject the existing instance</w:t>
+                        <w:t xml:space="preserve"> //Dont create new instance of Appinfra instead inject the existing instance</w:t>
                       </w:r>
                     </w:p>
                     <w:p>
@@ -4514,88 +3768,7 @@
                           <w:lang w:val="en-GB" w:eastAsia="en-GB"/>
                         </w:rPr>
                         <w:tab/>
-                      </w:r>
-                      <w:proofErr w:type="spellStart"/>
-                      <w:proofErr w:type="gramStart"/>
-                      <w:r>
-                        <w:rPr>
-                          <w:rFonts w:asciiTheme="minorHAnsi" w:hAnsiTheme="minorHAnsi" w:cs="Courier New"/>
-                          <w:color w:val="262626"/>
-                          <w:bdr w:val="none" w:sz="0" w:space="0" w:color="auto"/>
-                          <w:lang w:val="en-GB" w:eastAsia="en-GB"/>
-                        </w:rPr>
-                        <w:t>PRXDependencies</w:t>
-                      </w:r>
-                      <w:proofErr w:type="spellEnd"/>
-                      <w:r>
-                        <w:rPr>
-                          <w:rFonts w:asciiTheme="minorHAnsi" w:hAnsiTheme="minorHAnsi" w:cs="Courier New"/>
-                          <w:color w:val="262626"/>
-                          <w:bdr w:val="none" w:sz="0" w:space="0" w:color="auto"/>
-                          <w:lang w:val="en-GB" w:eastAsia="en-GB"/>
-                        </w:rPr>
-                        <w:t xml:space="preserve">  </w:t>
-                      </w:r>
-                      <w:proofErr w:type="spellStart"/>
-                      <w:r>
-                        <w:rPr>
-                          <w:rFonts w:asciiTheme="minorHAnsi" w:hAnsiTheme="minorHAnsi" w:cs="Courier New"/>
-                          <w:color w:val="262626"/>
-                          <w:bdr w:val="none" w:sz="0" w:space="0" w:color="auto"/>
-                          <w:lang w:val="en-GB" w:eastAsia="en-GB"/>
-                        </w:rPr>
-                        <w:t>prxDependencies</w:t>
-                      </w:r>
-                      <w:proofErr w:type="spellEnd"/>
-                      <w:proofErr w:type="gramEnd"/>
-                      <w:r>
-                        <w:rPr>
-                          <w:rFonts w:asciiTheme="minorHAnsi" w:hAnsiTheme="minorHAnsi" w:cs="Courier New"/>
-                          <w:color w:val="262626"/>
-                          <w:bdr w:val="none" w:sz="0" w:space="0" w:color="auto"/>
-                          <w:lang w:val="en-GB" w:eastAsia="en-GB"/>
-                        </w:rPr>
-                        <w:t xml:space="preserve"> = new </w:t>
-                      </w:r>
-                      <w:proofErr w:type="spellStart"/>
-                      <w:r>
-                        <w:rPr>
-                          <w:rFonts w:asciiTheme="minorHAnsi" w:hAnsiTheme="minorHAnsi" w:cs="Courier New"/>
-                          <w:color w:val="262626"/>
-                          <w:bdr w:val="none" w:sz="0" w:space="0" w:color="auto"/>
-                          <w:lang w:val="en-GB" w:eastAsia="en-GB"/>
-                        </w:rPr>
-                        <w:t>PRXDependencies</w:t>
-                      </w:r>
-                      <w:proofErr w:type="spellEnd"/>
-                      <w:r>
-                        <w:rPr>
-                          <w:rFonts w:asciiTheme="minorHAnsi" w:hAnsiTheme="minorHAnsi" w:cs="Courier New"/>
-                          <w:color w:val="262626"/>
-                          <w:bdr w:val="none" w:sz="0" w:space="0" w:color="auto"/>
-                          <w:lang w:val="en-GB" w:eastAsia="en-GB"/>
-                        </w:rPr>
-                        <w:t xml:space="preserve">(context , </w:t>
-                      </w:r>
-                      <w:proofErr w:type="spellStart"/>
-                      <w:r>
-                        <w:rPr>
-                          <w:rFonts w:asciiTheme="minorHAnsi" w:hAnsiTheme="minorHAnsi" w:cs="Courier New"/>
-                          <w:color w:val="262626"/>
-                          <w:bdr w:val="none" w:sz="0" w:space="0" w:color="auto"/>
-                          <w:lang w:val="en-GB" w:eastAsia="en-GB"/>
-                        </w:rPr>
-                        <w:t>mAppInfra</w:t>
-                      </w:r>
-                      <w:proofErr w:type="spellEnd"/>
-                      <w:r>
-                        <w:rPr>
-                          <w:rFonts w:asciiTheme="minorHAnsi" w:hAnsiTheme="minorHAnsi" w:cs="Courier New"/>
-                          <w:color w:val="262626"/>
-                          <w:bdr w:val="none" w:sz="0" w:space="0" w:color="auto"/>
-                          <w:lang w:val="en-GB" w:eastAsia="en-GB"/>
-                        </w:rPr>
-                        <w:t xml:space="preserve">); </w:t>
+                        <w:t xml:space="preserve">PRXDependencies  prxDependencies = new PRXDependencies(context , mAppInfra); </w:t>
                       </w:r>
                     </w:p>
                     <w:p>
@@ -4642,77 +3815,7 @@
                           <w:lang w:val="en-GB" w:eastAsia="en-GB"/>
                         </w:rPr>
                         <w:tab/>
-                      </w:r>
-                      <w:proofErr w:type="spellStart"/>
-                      <w:r>
-                        <w:rPr>
-                          <w:rFonts w:asciiTheme="minorHAnsi" w:hAnsiTheme="minorHAnsi" w:cs="Courier New"/>
-                          <w:color w:val="262626"/>
-                          <w:bdr w:val="none" w:sz="0" w:space="0" w:color="auto"/>
-                          <w:lang w:val="en-GB" w:eastAsia="en-GB"/>
-                        </w:rPr>
-                        <w:t>RequestManager</w:t>
-                      </w:r>
-                      <w:proofErr w:type="spellEnd"/>
-                      <w:r>
-                        <w:rPr>
-                          <w:rFonts w:asciiTheme="minorHAnsi" w:hAnsiTheme="minorHAnsi" w:cs="Courier New"/>
-                          <w:color w:val="262626"/>
-                          <w:bdr w:val="none" w:sz="0" w:space="0" w:color="auto"/>
-                          <w:lang w:val="en-GB" w:eastAsia="en-GB"/>
-                        </w:rPr>
-                        <w:t xml:space="preserve"> </w:t>
-                      </w:r>
-                      <w:proofErr w:type="spellStart"/>
-                      <w:r>
-                        <w:rPr>
-                          <w:rFonts w:asciiTheme="minorHAnsi" w:hAnsiTheme="minorHAnsi" w:cs="Courier New"/>
-                          <w:color w:val="262626"/>
-                          <w:bdr w:val="none" w:sz="0" w:space="0" w:color="auto"/>
-                          <w:lang w:val="en-GB" w:eastAsia="en-GB"/>
-                        </w:rPr>
-                        <w:t>mRequestManager</w:t>
-                      </w:r>
-                      <w:proofErr w:type="spellEnd"/>
-                      <w:r>
-                        <w:rPr>
-                          <w:rFonts w:asciiTheme="minorHAnsi" w:hAnsiTheme="minorHAnsi" w:cs="Courier New"/>
-                          <w:color w:val="262626"/>
-                          <w:bdr w:val="none" w:sz="0" w:space="0" w:color="auto"/>
-                          <w:lang w:val="en-GB" w:eastAsia="en-GB"/>
-                        </w:rPr>
-                        <w:t xml:space="preserve"> = new </w:t>
-                      </w:r>
-                      <w:proofErr w:type="spellStart"/>
-                      <w:proofErr w:type="gramStart"/>
-                      <w:r>
-                        <w:rPr>
-                          <w:rFonts w:asciiTheme="minorHAnsi" w:hAnsiTheme="minorHAnsi" w:cs="Courier New"/>
-                          <w:color w:val="262626"/>
-                          <w:bdr w:val="none" w:sz="0" w:space="0" w:color="auto"/>
-                          <w:lang w:val="en-GB" w:eastAsia="en-GB"/>
-                        </w:rPr>
-                        <w:t>RequestManager</w:t>
-                      </w:r>
-                      <w:proofErr w:type="spellEnd"/>
-                      <w:r>
-                        <w:rPr>
-                          <w:rFonts w:asciiTheme="minorHAnsi" w:hAnsiTheme="minorHAnsi" w:cs="Courier New"/>
-                          <w:color w:val="262626"/>
-                          <w:bdr w:val="none" w:sz="0" w:space="0" w:color="auto"/>
-                          <w:lang w:val="en-GB" w:eastAsia="en-GB"/>
-                        </w:rPr>
-                        <w:t>(</w:t>
-                      </w:r>
-                      <w:proofErr w:type="gramEnd"/>
-                      <w:r>
-                        <w:rPr>
-                          <w:rFonts w:asciiTheme="minorHAnsi" w:hAnsiTheme="minorHAnsi" w:cs="Courier New"/>
-                          <w:color w:val="262626"/>
-                          <w:bdr w:val="none" w:sz="0" w:space="0" w:color="auto"/>
-                          <w:lang w:val="en-GB" w:eastAsia="en-GB"/>
-                        </w:rPr>
-                        <w:t>);</w:t>
+                        <w:t>RequestManager mRequestManager = new RequestManager();</w:t>
                       </w:r>
                     </w:p>
                     <w:p>
@@ -4759,66 +3862,7 @@
                           <w:lang w:val="en-GB" w:eastAsia="en-GB"/>
                         </w:rPr>
                         <w:tab/>
-                      </w:r>
-                      <w:proofErr w:type="spellStart"/>
-                      <w:r>
-                        <w:rPr>
-                          <w:rFonts w:asciiTheme="minorHAnsi" w:hAnsiTheme="minorHAnsi" w:cs="Courier New"/>
-                          <w:color w:val="262626"/>
-                          <w:bdr w:val="none" w:sz="0" w:space="0" w:color="auto"/>
-                          <w:lang w:val="en-GB" w:eastAsia="en-GB"/>
-                        </w:rPr>
-                        <w:t>mRequestManager.init</w:t>
-                      </w:r>
-                      <w:proofErr w:type="spellEnd"/>
-                      <w:r>
-                        <w:rPr>
-                          <w:rFonts w:asciiTheme="minorHAnsi" w:hAnsiTheme="minorHAnsi" w:cs="Courier New"/>
-                          <w:color w:val="262626"/>
-                          <w:bdr w:val="none" w:sz="0" w:space="0" w:color="auto"/>
-                          <w:lang w:val="en-GB" w:eastAsia="en-GB"/>
-                        </w:rPr>
-                        <w:t>(</w:t>
-                      </w:r>
-                      <w:proofErr w:type="spellStart"/>
-                      <w:r>
-                        <w:rPr>
-                          <w:rFonts w:asciiTheme="minorHAnsi" w:hAnsiTheme="minorHAnsi" w:cs="Courier New"/>
-                          <w:color w:val="262626"/>
-                          <w:bdr w:val="none" w:sz="0" w:space="0" w:color="auto"/>
-                          <w:lang w:val="en-GB" w:eastAsia="en-GB"/>
-                        </w:rPr>
-                        <w:t>prxDependencies</w:t>
-                      </w:r>
-                      <w:proofErr w:type="spellEnd"/>
-                      <w:r>
-                        <w:rPr>
-                          <w:rFonts w:asciiTheme="minorHAnsi" w:hAnsiTheme="minorHAnsi" w:cs="Courier New"/>
-                          <w:color w:val="262626"/>
-                          <w:bdr w:val="none" w:sz="0" w:space="0" w:color="auto"/>
-                          <w:lang w:val="en-GB" w:eastAsia="en-GB"/>
-                        </w:rPr>
-                        <w:t xml:space="preserve">); // pass </w:t>
-                      </w:r>
-                      <w:proofErr w:type="spellStart"/>
-                      <w:r>
-                        <w:rPr>
-                          <w:rFonts w:asciiTheme="minorHAnsi" w:hAnsiTheme="minorHAnsi" w:cs="Courier New"/>
-                          <w:color w:val="262626"/>
-                          <w:bdr w:val="none" w:sz="0" w:space="0" w:color="auto"/>
-                          <w:lang w:val="en-GB" w:eastAsia="en-GB"/>
-                        </w:rPr>
-                        <w:t>prxdependency</w:t>
-                      </w:r>
-                      <w:proofErr w:type="spellEnd"/>
-                      <w:r>
-                        <w:rPr>
-                          <w:rFonts w:asciiTheme="minorHAnsi" w:hAnsiTheme="minorHAnsi" w:cs="Courier New"/>
-                          <w:color w:val="262626"/>
-                          <w:bdr w:val="none" w:sz="0" w:space="0" w:color="auto"/>
-                          <w:lang w:val="en-GB" w:eastAsia="en-GB"/>
-                        </w:rPr>
-                        <w:t>.</w:t>
+                        <w:t>mRequestManager.init(prxDependencies); // pass prxdependency.</w:t>
                       </w:r>
                     </w:p>
                     <w:p>
@@ -4902,77 +3946,7 @@
                           <w:lang w:val="en-GB" w:eastAsia="en-GB"/>
                         </w:rPr>
                         <w:tab/>
-                      </w:r>
-                      <w:proofErr w:type="spellStart"/>
-                      <w:r>
-                        <w:rPr>
-                          <w:rFonts w:asciiTheme="minorHAnsi" w:hAnsiTheme="minorHAnsi" w:cs="Courier New"/>
-                          <w:color w:val="262626"/>
-                          <w:bdr w:val="none" w:sz="0" w:space="0" w:color="auto"/>
-                          <w:lang w:val="en-GB" w:eastAsia="en-GB"/>
-                        </w:rPr>
-                        <w:t>mRequestManager.executeRequest</w:t>
-                      </w:r>
-                      <w:proofErr w:type="spellEnd"/>
-                      <w:r>
-                        <w:rPr>
-                          <w:rFonts w:asciiTheme="minorHAnsi" w:hAnsiTheme="minorHAnsi" w:cs="Courier New"/>
-                          <w:color w:val="262626"/>
-                          <w:bdr w:val="none" w:sz="0" w:space="0" w:color="auto"/>
-                          <w:lang w:val="en-GB" w:eastAsia="en-GB"/>
-                        </w:rPr>
-                        <w:t>(</w:t>
-                      </w:r>
-                      <w:proofErr w:type="spellStart"/>
-                      <w:r>
-                        <w:rPr>
-                          <w:rFonts w:asciiTheme="minorHAnsi" w:hAnsiTheme="minorHAnsi" w:cs="Courier New"/>
-                          <w:color w:val="262626"/>
-                          <w:bdr w:val="none" w:sz="0" w:space="0" w:color="auto"/>
-                          <w:lang w:val="en-GB" w:eastAsia="en-GB"/>
-                        </w:rPr>
-                        <w:t>prxRequest</w:t>
-                      </w:r>
-                      <w:proofErr w:type="spellEnd"/>
-                      <w:r>
-                        <w:rPr>
-                          <w:rFonts w:asciiTheme="minorHAnsi" w:hAnsiTheme="minorHAnsi" w:cs="Courier New"/>
-                          <w:color w:val="262626"/>
-                          <w:bdr w:val="none" w:sz="0" w:space="0" w:color="auto"/>
-                          <w:lang w:val="en-GB" w:eastAsia="en-GB"/>
-                        </w:rPr>
-                        <w:t xml:space="preserve">, new </w:t>
-                      </w:r>
-                      <w:proofErr w:type="spellStart"/>
-                      <w:proofErr w:type="gramStart"/>
-                      <w:r>
-                        <w:rPr>
-                          <w:rFonts w:asciiTheme="minorHAnsi" w:hAnsiTheme="minorHAnsi" w:cs="Courier New"/>
-                          <w:color w:val="262626"/>
-                          <w:bdr w:val="none" w:sz="0" w:space="0" w:color="auto"/>
-                          <w:lang w:val="en-GB" w:eastAsia="en-GB"/>
-                        </w:rPr>
-                        <w:t>ResponseListener</w:t>
-                      </w:r>
-                      <w:proofErr w:type="spellEnd"/>
-                      <w:r>
-                        <w:rPr>
-                          <w:rFonts w:asciiTheme="minorHAnsi" w:hAnsiTheme="minorHAnsi" w:cs="Courier New"/>
-                          <w:color w:val="262626"/>
-                          <w:bdr w:val="none" w:sz="0" w:space="0" w:color="auto"/>
-                          <w:lang w:val="en-GB" w:eastAsia="en-GB"/>
-                        </w:rPr>
-                        <w:t>(</w:t>
-                      </w:r>
-                      <w:proofErr w:type="gramEnd"/>
-                      <w:r>
-                        <w:rPr>
-                          <w:rFonts w:asciiTheme="minorHAnsi" w:hAnsiTheme="minorHAnsi" w:cs="Courier New"/>
-                          <w:color w:val="262626"/>
-                          <w:bdr w:val="none" w:sz="0" w:space="0" w:color="auto"/>
-                          <w:lang w:val="en-GB" w:eastAsia="en-GB"/>
-                        </w:rPr>
-                        <w:t>) {</w:t>
+                        <w:t>mRequestManager.executeRequest(prxRequest, new ResponseListener() {</w:t>
                       </w:r>
                     </w:p>
                     <w:p>
@@ -5064,69 +4038,7 @@
                           <w:bdr w:val="none" w:sz="0" w:space="0" w:color="auto"/>
                           <w:lang w:val="en-GB" w:eastAsia="en-GB"/>
                         </w:rPr>
-                        <w:t xml:space="preserve">            public void </w:t>
-                      </w:r>
-                      <w:proofErr w:type="spellStart"/>
-                      <w:proofErr w:type="gramStart"/>
-                      <w:r>
-                        <w:rPr>
-                          <w:rFonts w:asciiTheme="minorHAnsi" w:hAnsiTheme="minorHAnsi" w:cs="Courier New"/>
-                          <w:color w:val="262626"/>
-                          <w:bdr w:val="none" w:sz="0" w:space="0" w:color="auto"/>
-                          <w:lang w:val="en-GB" w:eastAsia="en-GB"/>
-                        </w:rPr>
-                        <w:t>onResponseSuccess</w:t>
-                      </w:r>
-                      <w:proofErr w:type="spellEnd"/>
-                      <w:r>
-                        <w:rPr>
-                          <w:rFonts w:asciiTheme="minorHAnsi" w:hAnsiTheme="minorHAnsi" w:cs="Courier New"/>
-                          <w:color w:val="262626"/>
-                          <w:bdr w:val="none" w:sz="0" w:space="0" w:color="auto"/>
-                          <w:lang w:val="en-GB" w:eastAsia="en-GB"/>
-                        </w:rPr>
-                        <w:t>(</w:t>
-                      </w:r>
-                      <w:proofErr w:type="spellStart"/>
-                      <w:proofErr w:type="gramEnd"/>
-                      <w:r>
-                        <w:rPr>
-                          <w:rFonts w:asciiTheme="minorHAnsi" w:hAnsiTheme="minorHAnsi" w:cs="Courier New"/>
-                          <w:color w:val="262626"/>
-                          <w:bdr w:val="none" w:sz="0" w:space="0" w:color="auto"/>
-                          <w:lang w:val="en-GB" w:eastAsia="en-GB"/>
-                        </w:rPr>
-                        <w:t>ResponseData</w:t>
-                      </w:r>
-                      <w:proofErr w:type="spellEnd"/>
-                      <w:r>
-                        <w:rPr>
-                          <w:rFonts w:asciiTheme="minorHAnsi" w:hAnsiTheme="minorHAnsi" w:cs="Courier New"/>
-                          <w:color w:val="262626"/>
-                          <w:bdr w:val="none" w:sz="0" w:space="0" w:color="auto"/>
-                          <w:lang w:val="en-GB" w:eastAsia="en-GB"/>
-                        </w:rPr>
-                        <w:t xml:space="preserve"> </w:t>
-                      </w:r>
-                      <w:proofErr w:type="spellStart"/>
-                      <w:r>
-                        <w:rPr>
-                          <w:rFonts w:asciiTheme="minorHAnsi" w:hAnsiTheme="minorHAnsi" w:cs="Courier New"/>
-                          <w:color w:val="262626"/>
-                          <w:bdr w:val="none" w:sz="0" w:space="0" w:color="auto"/>
-                          <w:lang w:val="en-GB" w:eastAsia="en-GB"/>
-                        </w:rPr>
-                        <w:t>responseData</w:t>
-                      </w:r>
-                      <w:proofErr w:type="spellEnd"/>
-                      <w:r>
-                        <w:rPr>
-                          <w:rFonts w:asciiTheme="minorHAnsi" w:hAnsiTheme="minorHAnsi" w:cs="Courier New"/>
-                          <w:color w:val="262626"/>
-                          <w:bdr w:val="none" w:sz="0" w:space="0" w:color="auto"/>
-                          <w:lang w:val="en-GB" w:eastAsia="en-GB"/>
-                        </w:rPr>
-                        <w:t>) {</w:t>
+                        <w:t xml:space="preserve">            public void onResponseSuccess(ResponseData responseData) {</w:t>
                       </w:r>
                     </w:p>
                     <w:p>
@@ -5172,78 +4084,7 @@
                           <w:bdr w:val="none" w:sz="0" w:space="0" w:color="auto"/>
                           <w:lang w:val="en-GB" w:eastAsia="en-GB"/>
                         </w:rPr>
-                        <w:t xml:space="preserve">                String </w:t>
-                      </w:r>
-                      <w:proofErr w:type="spellStart"/>
-                      <w:r>
-                        <w:rPr>
-                          <w:rFonts w:asciiTheme="minorHAnsi" w:hAnsiTheme="minorHAnsi" w:cs="Courier New"/>
-                          <w:color w:val="262626"/>
-                          <w:bdr w:val="none" w:sz="0" w:space="0" w:color="auto"/>
-                          <w:lang w:val="en-GB" w:eastAsia="en-GB"/>
-                        </w:rPr>
-                        <w:t>str</w:t>
-                      </w:r>
-                      <w:proofErr w:type="spellEnd"/>
-                      <w:r>
-                        <w:rPr>
-                          <w:rFonts w:asciiTheme="minorHAnsi" w:hAnsiTheme="minorHAnsi" w:cs="Courier New"/>
-                          <w:color w:val="262626"/>
-                          <w:bdr w:val="none" w:sz="0" w:space="0" w:color="auto"/>
-                          <w:lang w:val="en-GB" w:eastAsia="en-GB"/>
-                        </w:rPr>
-                        <w:t xml:space="preserve"> = </w:t>
-                      </w:r>
-                      <w:proofErr w:type="spellStart"/>
-                      <w:r>
-                        <w:rPr>
-                          <w:rFonts w:asciiTheme="minorHAnsi" w:hAnsiTheme="minorHAnsi" w:cs="Courier New"/>
-                          <w:color w:val="262626"/>
-                          <w:bdr w:val="none" w:sz="0" w:space="0" w:color="auto"/>
-                          <w:lang w:val="en-GB" w:eastAsia="en-GB"/>
-                        </w:rPr>
-                        <w:t>responseData.getClass</w:t>
-                      </w:r>
-                      <w:proofErr w:type="spellEnd"/>
-                      <w:r>
-                        <w:rPr>
-                          <w:rFonts w:asciiTheme="minorHAnsi" w:hAnsiTheme="minorHAnsi" w:cs="Courier New"/>
-                          <w:color w:val="262626"/>
-                          <w:bdr w:val="none" w:sz="0" w:space="0" w:color="auto"/>
-                          <w:lang w:val="en-GB" w:eastAsia="en-GB"/>
-                        </w:rPr>
-                        <w:t>(</w:t>
-                      </w:r>
-                      <w:proofErr w:type="gramStart"/>
-                      <w:r>
-                        <w:rPr>
-                          <w:rFonts w:asciiTheme="minorHAnsi" w:hAnsiTheme="minorHAnsi" w:cs="Courier New"/>
-                          <w:color w:val="262626"/>
-                          <w:bdr w:val="none" w:sz="0" w:space="0" w:color="auto"/>
-                          <w:lang w:val="en-GB" w:eastAsia="en-GB"/>
-                        </w:rPr>
-                        <w:t>).</w:t>
-                      </w:r>
-                      <w:proofErr w:type="spellStart"/>
-                      <w:r>
-                        <w:rPr>
-                          <w:rFonts w:asciiTheme="minorHAnsi" w:hAnsiTheme="minorHAnsi" w:cs="Courier New"/>
-                          <w:color w:val="262626"/>
-                          <w:bdr w:val="none" w:sz="0" w:space="0" w:color="auto"/>
-                          <w:lang w:val="en-GB" w:eastAsia="en-GB"/>
-                        </w:rPr>
-                        <w:t>toString</w:t>
-                      </w:r>
-                      <w:proofErr w:type="spellEnd"/>
-                      <w:proofErr w:type="gramEnd"/>
-                      <w:r>
-                        <w:rPr>
-                          <w:rFonts w:asciiTheme="minorHAnsi" w:hAnsiTheme="minorHAnsi" w:cs="Courier New"/>
-                          <w:color w:val="262626"/>
-                          <w:bdr w:val="none" w:sz="0" w:space="0" w:color="auto"/>
-                          <w:lang w:val="en-GB" w:eastAsia="en-GB"/>
-                        </w:rPr>
-                        <w:t>();</w:t>
+                        <w:t xml:space="preserve">                String str = responseData.getClass().toString();</w:t>
                       </w:r>
                     </w:p>
                     <w:p>
@@ -5464,69 +4305,7 @@
                           <w:bdr w:val="none" w:sz="0" w:space="0" w:color="auto"/>
                           <w:lang w:val="en-GB" w:eastAsia="en-GB"/>
                         </w:rPr>
-                        <w:t xml:space="preserve">            public void </w:t>
-                      </w:r>
-                      <w:proofErr w:type="spellStart"/>
-                      <w:proofErr w:type="gramStart"/>
-                      <w:r>
-                        <w:rPr>
-                          <w:rFonts w:asciiTheme="minorHAnsi" w:hAnsiTheme="minorHAnsi" w:cs="Courier New"/>
-                          <w:color w:val="262626"/>
-                          <w:bdr w:val="none" w:sz="0" w:space="0" w:color="auto"/>
-                          <w:lang w:val="en-GB" w:eastAsia="en-GB"/>
-                        </w:rPr>
-                        <w:t>onResponseError</w:t>
-                      </w:r>
-                      <w:proofErr w:type="spellEnd"/>
-                      <w:r>
-                        <w:rPr>
-                          <w:rFonts w:asciiTheme="minorHAnsi" w:hAnsiTheme="minorHAnsi" w:cs="Courier New"/>
-                          <w:color w:val="262626"/>
-                          <w:bdr w:val="none" w:sz="0" w:space="0" w:color="auto"/>
-                          <w:lang w:val="en-GB" w:eastAsia="en-GB"/>
-                        </w:rPr>
-                        <w:t>(</w:t>
-                      </w:r>
-                      <w:proofErr w:type="spellStart"/>
-                      <w:proofErr w:type="gramEnd"/>
-                      <w:r>
-                        <w:rPr>
-                          <w:rFonts w:asciiTheme="minorHAnsi" w:hAnsiTheme="minorHAnsi" w:cs="Courier New"/>
-                          <w:color w:val="262626"/>
-                          <w:bdr w:val="none" w:sz="0" w:space="0" w:color="auto"/>
-                          <w:lang w:val="en-GB" w:eastAsia="en-GB"/>
-                        </w:rPr>
-                        <w:t>PrxError</w:t>
-                      </w:r>
-                      <w:proofErr w:type="spellEnd"/>
-                      <w:r>
-                        <w:rPr>
-                          <w:rFonts w:asciiTheme="minorHAnsi" w:hAnsiTheme="minorHAnsi" w:cs="Courier New"/>
-                          <w:color w:val="262626"/>
-                          <w:bdr w:val="none" w:sz="0" w:space="0" w:color="auto"/>
-                          <w:lang w:val="en-GB" w:eastAsia="en-GB"/>
-                        </w:rPr>
-                        <w:t xml:space="preserve"> </w:t>
-                      </w:r>
-                      <w:proofErr w:type="spellStart"/>
-                      <w:r>
-                        <w:rPr>
-                          <w:rFonts w:asciiTheme="minorHAnsi" w:hAnsiTheme="minorHAnsi" w:cs="Courier New"/>
-                          <w:color w:val="262626"/>
-                          <w:bdr w:val="none" w:sz="0" w:space="0" w:color="auto"/>
-                          <w:lang w:val="en-GB" w:eastAsia="en-GB"/>
-                        </w:rPr>
-                        <w:t>prxError</w:t>
-                      </w:r>
-                      <w:proofErr w:type="spellEnd"/>
-                      <w:r>
-                        <w:rPr>
-                          <w:rFonts w:asciiTheme="minorHAnsi" w:hAnsiTheme="minorHAnsi" w:cs="Courier New"/>
-                          <w:color w:val="262626"/>
-                          <w:bdr w:val="none" w:sz="0" w:space="0" w:color="auto"/>
-                          <w:lang w:val="en-GB" w:eastAsia="en-GB"/>
-                        </w:rPr>
-                        <w:t>) {</w:t>
+                        <w:t xml:space="preserve">            public void onResponseError(PrxError prxError) {</w:t>
                       </w:r>
                     </w:p>
                     <w:p>
@@ -5572,47 +4351,7 @@
                           <w:bdr w:val="none" w:sz="0" w:space="0" w:color="auto"/>
                           <w:lang w:val="en-GB" w:eastAsia="en-GB"/>
                         </w:rPr>
-                        <w:t xml:space="preserve">                </w:t>
-                      </w:r>
-                      <w:proofErr w:type="spellStart"/>
-                      <w:r>
-                        <w:rPr>
-                          <w:rFonts w:asciiTheme="minorHAnsi" w:hAnsiTheme="minorHAnsi" w:cs="Courier New"/>
-                          <w:color w:val="262626"/>
-                          <w:bdr w:val="none" w:sz="0" w:space="0" w:color="auto"/>
-                          <w:lang w:val="en-GB" w:eastAsia="en-GB"/>
-                        </w:rPr>
-                        <w:t>Log.d</w:t>
-                      </w:r>
-                      <w:proofErr w:type="spellEnd"/>
-                      <w:r>
-                        <w:rPr>
-                          <w:rFonts w:asciiTheme="minorHAnsi" w:hAnsiTheme="minorHAnsi" w:cs="Courier New"/>
-                          <w:color w:val="262626"/>
-                          <w:bdr w:val="none" w:sz="0" w:space="0" w:color="auto"/>
-                          <w:lang w:val="en-GB" w:eastAsia="en-GB"/>
-                        </w:rPr>
-                        <w:t xml:space="preserve">(TAG, "Response Error Message PRX: " + </w:t>
-                      </w:r>
-                      <w:proofErr w:type="spellStart"/>
-                      <w:r>
-                        <w:rPr>
-                          <w:rFonts w:asciiTheme="minorHAnsi" w:hAnsiTheme="minorHAnsi" w:cs="Courier New"/>
-                          <w:color w:val="262626"/>
-                          <w:bdr w:val="none" w:sz="0" w:space="0" w:color="auto"/>
-                          <w:lang w:val="en-GB" w:eastAsia="en-GB"/>
-                        </w:rPr>
-                        <w:t>prxError.getDescription</w:t>
-                      </w:r>
-                      <w:proofErr w:type="spellEnd"/>
-                      <w:r>
-                        <w:rPr>
-                          <w:rFonts w:asciiTheme="minorHAnsi" w:hAnsiTheme="minorHAnsi" w:cs="Courier New"/>
-                          <w:color w:val="262626"/>
-                          <w:bdr w:val="none" w:sz="0" w:space="0" w:color="auto"/>
-                          <w:lang w:val="en-GB" w:eastAsia="en-GB"/>
-                        </w:rPr>
-                        <w:t>());</w:t>
+                        <w:t xml:space="preserve">                Log.d(TAG, "Response Error Message PRX: " + prxError.getDescription());</w:t>
                       </w:r>
                     </w:p>
                     <w:p>
@@ -5809,6 +4548,123 @@
     <w:p>
       <w:pPr>
         <w:pStyle w:val="BodyText"/>
+        <w:numPr>
+          <w:ilvl w:val="0"/>
+          <w:numId w:val="46"/>
+        </w:numPr>
+        <w:rPr>
+          <w:rFonts w:asciiTheme="minorHAnsi" w:hAnsiTheme="minorHAnsi"/>
+          <w:b/>
+          <w:color w:val="FF0000"/>
+          <w:sz w:val="22"/>
+          <w:szCs w:val="22"/>
+        </w:rPr>
+      </w:pPr>
+      <w:r>
+        <w:rPr>
+          <w:rFonts w:asciiTheme="minorHAnsi" w:hAnsiTheme="minorHAnsi"/>
+          <w:b/>
+          <w:color w:val="FF0000"/>
+          <w:sz w:val="22"/>
+          <w:szCs w:val="22"/>
+        </w:rPr>
+        <w:t>PRXDependencies(Context context, AppInfraInterface appInfra) Is deprecated .</w:t>
+      </w:r>
+    </w:p>
+    <w:p>
+      <w:pPr>
+        <w:pStyle w:val="BodyText"/>
+        <w:rPr>
+          <w:rFonts w:asciiTheme="minorHAnsi" w:hAnsiTheme="minorHAnsi"/>
+          <w:b/>
+          <w:color w:val="FF0000"/>
+          <w:sz w:val="22"/>
+          <w:szCs w:val="22"/>
+        </w:rPr>
+      </w:pPr>
+      <w:r>
+        <w:rPr>
+          <w:rFonts w:asciiTheme="minorHAnsi" w:hAnsiTheme="minorHAnsi"/>
+          <w:b/>
+          <w:color w:val="FF0000"/>
+          <w:sz w:val="22"/>
+          <w:szCs w:val="22"/>
+        </w:rPr>
+        <w:t>new Constructor</w:t>
+      </w:r>
+    </w:p>
+    <w:p>
+      <w:pPr>
+        <w:pStyle w:val="BodyText"/>
+        <w:numPr>
+          <w:ilvl w:val="0"/>
+          <w:numId w:val="46"/>
+        </w:numPr>
+        <w:rPr>
+          <w:rFonts w:asciiTheme="minorHAnsi" w:hAnsiTheme="minorHAnsi"/>
+          <w:b/>
+          <w:color w:val="FF0000"/>
+          <w:sz w:val="22"/>
+          <w:szCs w:val="22"/>
+        </w:rPr>
+      </w:pPr>
+      <w:r>
+        <w:rPr>
+          <w:rFonts w:asciiTheme="minorHAnsi" w:hAnsiTheme="minorHAnsi"/>
+          <w:b/>
+          <w:color w:val="FF0000"/>
+          <w:sz w:val="22"/>
+          <w:szCs w:val="22"/>
+        </w:rPr>
+        <w:t xml:space="preserve">public PRXDependencies(Context context, AppInfraInterface appInfra , String parentTLA) </w:t>
+      </w:r>
+    </w:p>
+    <w:p>
+      <w:pPr>
+        <w:pStyle w:val="BodyText"/>
+        <w:rPr>
+          <w:rFonts w:asciiTheme="minorHAnsi" w:hAnsiTheme="minorHAnsi"/>
+          <w:b/>
+          <w:color w:val="FF0000"/>
+          <w:sz w:val="22"/>
+          <w:szCs w:val="22"/>
+        </w:rPr>
+      </w:pPr>
+      <w:r>
+        <w:rPr>
+          <w:rFonts w:asciiTheme="minorHAnsi" w:hAnsiTheme="minorHAnsi"/>
+          <w:b/>
+          <w:color w:val="FF0000"/>
+          <w:sz w:val="22"/>
+          <w:szCs w:val="22"/>
+        </w:rPr>
+        <w:t>Here the 3</w:t>
+      </w:r>
+      <w:r>
+        <w:rPr>
+          <w:rFonts w:asciiTheme="minorHAnsi" w:hAnsiTheme="minorHAnsi"/>
+          <w:b/>
+          <w:color w:val="FF0000"/>
+          <w:sz w:val="22"/>
+          <w:szCs w:val="22"/>
+          <w:vertAlign w:val="superscript"/>
+        </w:rPr>
+        <w:t>rd</w:t>
+      </w:r>
+      <w:r>
+        <w:rPr>
+          <w:rFonts w:asciiTheme="minorHAnsi" w:hAnsiTheme="minorHAnsi"/>
+          <w:b/>
+          <w:color w:val="FF0000"/>
+          <w:sz w:val="22"/>
+          <w:szCs w:val="22"/>
+        </w:rPr>
+        <w:t xml:space="preserve"> Parameter is the Three letter Acronym which will be used to identify the component and it will be logged .</w:t>
+      </w:r>
+    </w:p>
+    <w:p>
+      <w:pPr>
+        <w:pStyle w:val="BodyText"/>
         <w:rPr>
           <w:rFonts w:asciiTheme="minorHAnsi" w:hAnsiTheme="minorHAnsi"/>
           <w:sz w:val="22"/>
@@ -5841,7 +4697,6 @@
           <w:bCs/>
         </w:rPr>
       </w:pPr>
-      <w:proofErr w:type="gramStart"/>
       <w:r>
         <w:rPr>
           <w:b/>
@@ -5849,7 +4704,6 @@
         </w:rPr>
         <w:t>Note :</w:t>
       </w:r>
-      <w:proofErr w:type="gramEnd"/>
     </w:p>
     <w:p>
       <w:pPr>
@@ -5882,7 +4736,7 @@
         <w:pStyle w:val="ListParagraph"/>
         <w:numPr>
           <w:ilvl w:val="0"/>
-          <w:numId w:val="42"/>
+          <w:numId w:val="44"/>
         </w:numPr>
         <w:pBdr>
           <w:top w:val="none" w:sz="0" w:space="0" w:color="auto"/>
@@ -5920,27 +4774,16 @@
           <w:b/>
           <w:bCs/>
         </w:rPr>
-        <w:t xml:space="preserve">Added </w:t>
-      </w:r>
-      <w:proofErr w:type="spellStart"/>
-      <w:r>
-        <w:rPr>
-          <w:b/>
-          <w:bCs/>
-        </w:rPr>
-        <w:t>AppInfra</w:t>
-      </w:r>
-      <w:proofErr w:type="spellEnd"/>
-      <w:r>
-        <w:rPr>
-          <w:b/>
-          <w:bCs/>
-        </w:rPr>
-        <w:t xml:space="preserve"> dependency in PRX</w:t>
+        <w:t>Added AppInfra dependency in PRX</w:t>
       </w:r>
     </w:p>
     <w:p>
       <w:pPr>
+        <w:pStyle w:val="ListParagraph"/>
+        <w:numPr>
+          <w:ilvl w:val="0"/>
+          <w:numId w:val="44"/>
+        </w:numPr>
         <w:tabs>
           <w:tab w:val="left" w:pos="916"/>
           <w:tab w:val="left" w:pos="1832"/>
@@ -5962,130 +4805,37 @@
         <w:rPr>
           <w:b/>
           <w:bCs/>
-          <w:color w:val="000000"/>
         </w:rPr>
       </w:pPr>
       <w:r>
         <w:rPr>
           <w:b/>
           <w:bCs/>
-          <w:color w:val="000000"/>
-        </w:rPr>
-        <w:t xml:space="preserve">        2)    We are taking Locale from </w:t>
+        </w:rPr>
+        <w:t>We are taking Locale from ServiceDiscovery , Hence setting LocaleMatch in Prx is not required . Enums  Sector and CTN values</w:t>
       </w:r>
-      <w:proofErr w:type="spellStart"/>
-      <w:proofErr w:type="gramStart"/>
       <w:r>
         <w:rPr>
           <w:b/>
           <w:bCs/>
-          <w:color w:val="000000"/>
-        </w:rPr>
-        <w:t>ServiceDiscovery</w:t>
+        </w:rPr>
+        <w:t xml:space="preserve"> now come from PRX </w:t>
       </w:r>
-      <w:proofErr w:type="spellEnd"/>
       <w:r>
         <w:rPr>
           <w:b/>
           <w:bCs/>
-          <w:color w:val="000000"/>
-        </w:rPr>
-        <w:t xml:space="preserve"> ,</w:t>
-      </w:r>
-      <w:proofErr w:type="gramEnd"/>
-      <w:r>
-        <w:rPr>
-          <w:b/>
-          <w:bCs/>
-          <w:color w:val="000000"/>
-        </w:rPr>
-        <w:t xml:space="preserve"> Hence setting </w:t>
-      </w:r>
-      <w:proofErr w:type="spellStart"/>
-      <w:r>
-        <w:rPr>
-          <w:b/>
-          <w:bCs/>
-          <w:color w:val="000000"/>
-        </w:rPr>
-        <w:t>LocaleMatch</w:t>
-      </w:r>
-      <w:proofErr w:type="spellEnd"/>
-      <w:r>
-        <w:rPr>
-          <w:b/>
-          <w:bCs/>
-          <w:color w:val="000000"/>
-        </w:rPr>
-        <w:t xml:space="preserve"> in </w:t>
-      </w:r>
-      <w:proofErr w:type="spellStart"/>
-      <w:r>
-        <w:rPr>
-          <w:b/>
-          <w:bCs/>
-          <w:color w:val="000000"/>
-        </w:rPr>
-        <w:t>Prx</w:t>
-      </w:r>
-      <w:proofErr w:type="spellEnd"/>
-      <w:r>
-        <w:rPr>
-          <w:b/>
-          <w:bCs/>
-          <w:color w:val="000000"/>
-        </w:rPr>
-        <w:t xml:space="preserve"> is not required . We are using </w:t>
-      </w:r>
-      <w:proofErr w:type="spellStart"/>
-      <w:r>
-        <w:rPr>
-          <w:b/>
-          <w:bCs/>
-          <w:color w:val="000000"/>
-        </w:rPr>
-        <w:t>LocaleMatch</w:t>
-      </w:r>
-      <w:proofErr w:type="spellEnd"/>
-      <w:r>
-        <w:rPr>
-          <w:b/>
-          <w:bCs/>
-          <w:color w:val="000000"/>
-        </w:rPr>
-        <w:t xml:space="preserve"> only to get the </w:t>
-      </w:r>
-      <w:proofErr w:type="spellStart"/>
-      <w:proofErr w:type="gramStart"/>
-      <w:r>
-        <w:rPr>
-          <w:b/>
-          <w:bCs/>
-          <w:color w:val="000000"/>
-        </w:rPr>
-        <w:t>Enums</w:t>
-      </w:r>
-      <w:proofErr w:type="spellEnd"/>
-      <w:r>
-        <w:rPr>
-          <w:b/>
-          <w:bCs/>
-          <w:color w:val="000000"/>
-        </w:rPr>
-        <w:t>  Sector</w:t>
-      </w:r>
-      <w:proofErr w:type="gramEnd"/>
-      <w:r>
-        <w:rPr>
-          <w:b/>
-          <w:bCs/>
-          <w:color w:val="000000"/>
-        </w:rPr>
-        <w:t xml:space="preserve"> and CTN values. </w:t>
+        </w:rPr>
+        <w:t xml:space="preserve">. </w:t>
       </w:r>
     </w:p>
     <w:p>
       <w:pPr>
+        <w:pStyle w:val="ListParagraph"/>
+        <w:numPr>
+          <w:ilvl w:val="0"/>
+          <w:numId w:val="44"/>
+        </w:numPr>
         <w:tabs>
           <w:tab w:val="left" w:pos="916"/>
           <w:tab w:val="left" w:pos="1832"/>
@@ -6104,80 +4854,22 @@
           <w:tab w:val="left" w:pos="13740"/>
           <w:tab w:val="left" w:pos="14656"/>
         </w:tabs>
-        <w:ind w:left="360"/>
         <w:rPr>
           <w:b/>
           <w:bCs/>
-          <w:color w:val="000000"/>
         </w:rPr>
       </w:pPr>
       <w:r>
         <w:rPr>
           <w:b/>
           <w:bCs/>
-          <w:color w:val="000000"/>
-        </w:rPr>
-        <w:t xml:space="preserve">3)    Created </w:t>
+        </w:rPr>
+        <w:t xml:space="preserve">Created PRXDependency class in PRX to inject AppInfra . </w:t>
       </w:r>
-      <w:proofErr w:type="spellStart"/>
-      <w:r>
-        <w:rPr>
-          <w:b/>
-          <w:bCs/>
-          <w:color w:val="000000"/>
-        </w:rPr>
-        <w:t>PRXDependency</w:t>
-      </w:r>
-      <w:proofErr w:type="spellEnd"/>
-      <w:r>
-        <w:rPr>
-          <w:b/>
-          <w:bCs/>
-          <w:color w:val="000000"/>
-        </w:rPr>
-        <w:t xml:space="preserve"> class in PRX to inject </w:t>
-      </w:r>
-      <w:proofErr w:type="spellStart"/>
-      <w:proofErr w:type="gramStart"/>
-      <w:r>
-        <w:rPr>
-          <w:b/>
-          <w:bCs/>
-          <w:color w:val="000000"/>
-        </w:rPr>
-        <w:t>AppInfra</w:t>
-      </w:r>
-      <w:proofErr w:type="spellEnd"/>
-      <w:r>
-        <w:rPr>
-          <w:b/>
-          <w:bCs/>
-          <w:color w:val="000000"/>
-        </w:rPr>
-        <w:t xml:space="preserve"> .</w:t>
-      </w:r>
-      <w:proofErr w:type="gramEnd"/>
-      <w:r>
-        <w:rPr>
-          <w:b/>
-          <w:bCs/>
-          <w:color w:val="000000"/>
-        </w:rPr>
-        <w:t xml:space="preserve"> Example usage in Demo </w:t>
-      </w:r>
-      <w:proofErr w:type="gramStart"/>
-      <w:r>
-        <w:rPr>
-          <w:b/>
-          <w:bCs/>
-          <w:color w:val="000000"/>
-        </w:rPr>
-        <w:t>App :</w:t>
-      </w:r>
-      <w:proofErr w:type="gramEnd"/>
     </w:p>
     <w:p>
       <w:pPr>
+        <w:pStyle w:val="ListParagraph"/>
         <w:tabs>
           <w:tab w:val="left" w:pos="916"/>
           <w:tab w:val="left" w:pos="1832"/>
@@ -6204,6 +4896,11 @@
     </w:p>
     <w:p>
       <w:pPr>
+        <w:pStyle w:val="ListParagraph"/>
+        <w:numPr>
+          <w:ilvl w:val="0"/>
+          <w:numId w:val="44"/>
+        </w:numPr>
         <w:tabs>
           <w:tab w:val="left" w:pos="916"/>
           <w:tab w:val="left" w:pos="1832"/>
@@ -6232,114 +4929,7 @@
           <w:b/>
           <w:bCs/>
         </w:rPr>
-        <w:t xml:space="preserve">         </w:t>
-      </w:r>
-      <w:proofErr w:type="spellStart"/>
-      <w:r>
-        <w:rPr>
-          <w:b/>
-          <w:bCs/>
-        </w:rPr>
-        <w:t>PRXDependencies</w:t>
-      </w:r>
-      <w:proofErr w:type="spellEnd"/>
-      <w:r>
-        <w:rPr>
-          <w:b/>
-          <w:bCs/>
-        </w:rPr>
-        <w:t>   </w:t>
-      </w:r>
-      <w:proofErr w:type="spellStart"/>
-      <w:r>
-        <w:rPr>
-          <w:b/>
-          <w:bCs/>
-        </w:rPr>
-        <w:t>prxDependencies</w:t>
-      </w:r>
-      <w:proofErr w:type="spellEnd"/>
-      <w:r>
-        <w:rPr>
-          <w:b/>
-          <w:bCs/>
-        </w:rPr>
-        <w:t xml:space="preserve"> = new </w:t>
-      </w:r>
-      <w:proofErr w:type="spellStart"/>
-      <w:proofErr w:type="gramStart"/>
-      <w:r>
-        <w:rPr>
-          <w:b/>
-          <w:bCs/>
-        </w:rPr>
-        <w:t>PRXDependencies</w:t>
-      </w:r>
-      <w:proofErr w:type="spellEnd"/>
-      <w:r>
-        <w:rPr>
-          <w:b/>
-          <w:bCs/>
-        </w:rPr>
-        <w:t>(</w:t>
-      </w:r>
-      <w:proofErr w:type="gramEnd"/>
-      <w:r>
-        <w:rPr>
-          <w:b/>
-          <w:bCs/>
-        </w:rPr>
-        <w:t xml:space="preserve">context , </w:t>
-      </w:r>
-      <w:proofErr w:type="spellStart"/>
-      <w:r>
-        <w:rPr>
-          <w:b/>
-          <w:bCs/>
-        </w:rPr>
-        <w:t>mAppInfra</w:t>
-      </w:r>
-      <w:proofErr w:type="spellEnd"/>
-      <w:r>
-        <w:rPr>
-          <w:b/>
-          <w:bCs/>
-        </w:rPr>
-        <w:t>);</w:t>
-      </w:r>
-      <w:r>
-        <w:rPr>
-          <w:b/>
-          <w:bCs/>
-          <w:color w:val="1F497D"/>
-        </w:rPr>
-        <w:t xml:space="preserve"> // </w:t>
-      </w:r>
-      <w:r>
-        <w:rPr>
-          <w:b/>
-          <w:bCs/>
-          <w:color w:val="000000"/>
-        </w:rPr>
-        <w:t xml:space="preserve">use existing </w:t>
-      </w:r>
-      <w:proofErr w:type="spellStart"/>
-      <w:r>
-        <w:rPr>
-          <w:b/>
-          <w:bCs/>
-          <w:color w:val="000000"/>
-        </w:rPr>
-        <w:t>appinfra</w:t>
-      </w:r>
-      <w:proofErr w:type="spellEnd"/>
-      <w:r>
-        <w:rPr>
-          <w:b/>
-          <w:bCs/>
-          <w:color w:val="000000"/>
-        </w:rPr>
-        <w:t xml:space="preserve"> instance</w:t>
+        <w:t>Example usage in Demo App :</w:t>
       </w:r>
     </w:p>
     <w:p>
@@ -6367,70 +4957,6 @@
           <w:bCs/>
         </w:rPr>
       </w:pPr>
-      <w:r>
-        <w:rPr>
-          <w:b/>
-          <w:bCs/>
-        </w:rPr>
-        <w:t>         </w:t>
-      </w:r>
-      <w:proofErr w:type="spellStart"/>
-      <w:r>
-        <w:rPr>
-          <w:b/>
-          <w:bCs/>
-        </w:rPr>
-        <w:t>RequestManager</w:t>
-      </w:r>
-      <w:proofErr w:type="spellEnd"/>
-      <w:r>
-        <w:rPr>
-          <w:b/>
-          <w:bCs/>
-        </w:rPr>
-        <w:t xml:space="preserve"> </w:t>
-      </w:r>
-      <w:proofErr w:type="spellStart"/>
-      <w:r>
-        <w:rPr>
-          <w:b/>
-          <w:bCs/>
-        </w:rPr>
-        <w:t>mRequestManager</w:t>
-      </w:r>
-      <w:proofErr w:type="spellEnd"/>
-      <w:r>
-        <w:rPr>
-          <w:b/>
-          <w:bCs/>
-        </w:rPr>
-        <w:t xml:space="preserve"> = new </w:t>
-      </w:r>
-      <w:proofErr w:type="spellStart"/>
-      <w:proofErr w:type="gramStart"/>
-      <w:r>
-        <w:rPr>
-          <w:b/>
-          <w:bCs/>
-        </w:rPr>
-        <w:t>RequestManager</w:t>
-      </w:r>
-      <w:proofErr w:type="spellEnd"/>
-      <w:r>
-        <w:rPr>
-          <w:b/>
-          <w:bCs/>
-        </w:rPr>
-        <w:t>(</w:t>
-      </w:r>
-      <w:proofErr w:type="gramEnd"/>
-      <w:r>
-        <w:rPr>
-          <w:b/>
-          <w:bCs/>
-        </w:rPr>
-        <w:t>);</w:t>
-      </w:r>
     </w:p>
     <w:p>
       <w:pPr>
@@ -6453,64 +4979,42 @@
           <w:tab w:val="left" w:pos="14656"/>
         </w:tabs>
         <w:rPr>
+          <w:bCs/>
+        </w:rPr>
+      </w:pPr>
+      <w:r>
+        <w:rPr>
           <w:b/>
           <w:bCs/>
         </w:rPr>
-      </w:pPr>
+        <w:t> </w:t>
+      </w:r>
       <w:r>
         <w:rPr>
           <w:b/>
           <w:bCs/>
         </w:rPr>
-        <w:t>         </w:t>
+        <w:t xml:space="preserve"> </w:t>
       </w:r>
-      <w:proofErr w:type="spellStart"/>
       <w:r>
         <w:rPr>
-          <w:b/>
           <w:bCs/>
         </w:rPr>
-        <w:t>mRequestManager.init</w:t>
+        <w:t>PRXDependencies   prxDependencies = new PRXDependencies(context , mAppInfra);</w:t>
       </w:r>
-      <w:proofErr w:type="spellEnd"/>
       <w:r>
         <w:rPr>
-          <w:b/>
           <w:bCs/>
-        </w:rPr>
-        <w:t>(</w:t>
+          <w:color w:val="1F497D"/>
+        </w:rPr>
+        <w:t xml:space="preserve"> // </w:t>
       </w:r>
-      <w:proofErr w:type="spellStart"/>
       <w:r>
         <w:rPr>
-          <w:b/>
           <w:bCs/>
-        </w:rPr>
-        <w:t>prxDependencies</w:t>
-      </w:r>
-      <w:proofErr w:type="spellEnd"/>
-      <w:r>
-        <w:rPr>
-          <w:b/>
-          <w:bCs/>
-        </w:rPr>
-        <w:t xml:space="preserve">); // pass </w:t>
-      </w:r>
-      <w:proofErr w:type="spellStart"/>
-      <w:r>
-        <w:rPr>
-          <w:b/>
-          <w:bCs/>
-        </w:rPr>
-        <w:t>prxdependency</w:t>
-      </w:r>
-      <w:proofErr w:type="spellEnd"/>
-      <w:r>
-        <w:rPr>
-          <w:b/>
-          <w:bCs/>
-        </w:rPr>
-        <w:t xml:space="preserve"> </w:t>
+          <w:color w:val="000000"/>
+        </w:rPr>
+        <w:t>use existing appinfra instance</w:t>
       </w:r>
     </w:p>
     <w:p>
@@ -6534,10 +5038,15 @@
           <w:tab w:val="left" w:pos="14656"/>
         </w:tabs>
         <w:rPr>
-          <w:b/>
           <w:bCs/>
         </w:rPr>
       </w:pPr>
+      <w:r>
+        <w:rPr>
+          <w:bCs/>
+        </w:rPr>
+        <w:t>         RequestManager mRequestManager = new RequestManager();</w:t>
+      </w:r>
     </w:p>
     <w:p>
       <w:pPr>
@@ -6560,98 +5069,14 @@
           <w:tab w:val="left" w:pos="14656"/>
         </w:tabs>
         <w:rPr>
-          <w:b/>
           <w:bCs/>
         </w:rPr>
       </w:pPr>
       <w:r>
         <w:rPr>
-          <w:b/>
           <w:bCs/>
         </w:rPr>
-        <w:t xml:space="preserve">         </w:t>
-      </w:r>
-      <w:proofErr w:type="spellStart"/>
-      <w:r>
-        <w:rPr>
-          <w:b/>
-          <w:bCs/>
-        </w:rPr>
-        <w:t>ProductSummaryRequest</w:t>
-      </w:r>
-      <w:proofErr w:type="spellEnd"/>
-      <w:r>
-        <w:rPr>
-          <w:b/>
-          <w:bCs/>
-        </w:rPr>
-        <w:t xml:space="preserve"> </w:t>
-      </w:r>
-      <w:proofErr w:type="spellStart"/>
-      <w:r>
-        <w:rPr>
-          <w:b/>
-          <w:bCs/>
-        </w:rPr>
-        <w:t>mProductSummeryBuilder</w:t>
-      </w:r>
-      <w:proofErr w:type="spellEnd"/>
-      <w:r>
-        <w:rPr>
-          <w:b/>
-          <w:bCs/>
-        </w:rPr>
-        <w:t xml:space="preserve"> = new </w:t>
-      </w:r>
-      <w:proofErr w:type="spellStart"/>
-      <w:proofErr w:type="gramStart"/>
-      <w:r>
-        <w:rPr>
-          <w:b/>
-          <w:bCs/>
-        </w:rPr>
-        <w:t>ProductSummaryRequest</w:t>
-      </w:r>
-      <w:proofErr w:type="spellEnd"/>
-      <w:r>
-        <w:rPr>
-          <w:b/>
-          <w:bCs/>
-        </w:rPr>
-        <w:t>(</w:t>
-      </w:r>
-      <w:proofErr w:type="spellStart"/>
-      <w:proofErr w:type="gramEnd"/>
-      <w:r>
-        <w:rPr>
-          <w:b/>
-          <w:bCs/>
-        </w:rPr>
-        <w:t>selectedCtn</w:t>
-      </w:r>
-      <w:proofErr w:type="spellEnd"/>
-      <w:r>
-        <w:rPr>
-          <w:b/>
-          <w:bCs/>
-        </w:rPr>
-        <w:t xml:space="preserve">, </w:t>
-      </w:r>
-      <w:proofErr w:type="spellStart"/>
-      <w:r>
-        <w:rPr>
-          <w:b/>
-          <w:bCs/>
-        </w:rPr>
-        <w:t>mRequestTag</w:t>
-      </w:r>
-      <w:proofErr w:type="spellEnd"/>
-      <w:r>
-        <w:rPr>
-          <w:b/>
-          <w:bCs/>
-        </w:rPr>
-        <w:t>);</w:t>
+        <w:t xml:space="preserve">         mRequestManager.init(prxDependencies); // pass prxdependency </w:t>
       </w:r>
     </w:p>
     <w:p>
@@ -6675,49 +5100,9 @@
           <w:tab w:val="left" w:pos="14656"/>
         </w:tabs>
         <w:rPr>
-          <w:b/>
           <w:bCs/>
         </w:rPr>
       </w:pPr>
-      <w:r>
-        <w:rPr>
-          <w:b/>
-          <w:bCs/>
-        </w:rPr>
-        <w:t xml:space="preserve">        </w:t>
-      </w:r>
-      <w:proofErr w:type="spellStart"/>
-      <w:r>
-        <w:rPr>
-          <w:b/>
-          <w:bCs/>
-        </w:rPr>
-        <w:t>mProductSummeryBuilder.setSector</w:t>
-      </w:r>
-      <w:proofErr w:type="spellEnd"/>
-      <w:r>
-        <w:rPr>
-          <w:b/>
-          <w:bCs/>
-        </w:rPr>
-        <w:t>(</w:t>
-      </w:r>
-      <w:proofErr w:type="spellStart"/>
-      <w:r>
-        <w:rPr>
-          <w:b/>
-          <w:bCs/>
-        </w:rPr>
-        <w:t>selectedSector</w:t>
-      </w:r>
-      <w:proofErr w:type="spellEnd"/>
-      <w:r>
-        <w:rPr>
-          <w:b/>
-          <w:bCs/>
-        </w:rPr>
-        <w:t>);</w:t>
-      </w:r>
     </w:p>
     <w:p>
       <w:pPr>
@@ -6740,48 +5125,14 @@
           <w:tab w:val="left" w:pos="14656"/>
         </w:tabs>
         <w:rPr>
-          <w:b/>
           <w:bCs/>
         </w:rPr>
       </w:pPr>
       <w:r>
         <w:rPr>
-          <w:b/>
           <w:bCs/>
         </w:rPr>
-        <w:t xml:space="preserve">        </w:t>
-      </w:r>
-      <w:proofErr w:type="spellStart"/>
-      <w:r>
-        <w:rPr>
-          <w:b/>
-          <w:bCs/>
-        </w:rPr>
-        <w:t>mProductSummeryBuilder.setCatalog</w:t>
-      </w:r>
-      <w:proofErr w:type="spellEnd"/>
-      <w:r>
-        <w:rPr>
-          <w:b/>
-          <w:bCs/>
-        </w:rPr>
-        <w:t>(</w:t>
-      </w:r>
-      <w:proofErr w:type="spellStart"/>
-      <w:r>
-        <w:rPr>
-          <w:b/>
-          <w:bCs/>
-        </w:rPr>
-        <w:t>selectedCatalog</w:t>
-      </w:r>
-      <w:proofErr w:type="spellEnd"/>
-      <w:r>
-        <w:rPr>
-          <w:b/>
-          <w:bCs/>
-        </w:rPr>
-        <w:t>);</w:t>
+        <w:t>         ProductSummaryRequest mProductSummeryBuilder = new ProductSummaryRequest(selectedCtn, mRequestTag);</w:t>
       </w:r>
     </w:p>
     <w:p>
@@ -6805,10 +5156,15 @@
           <w:tab w:val="left" w:pos="14656"/>
         </w:tabs>
         <w:rPr>
-          <w:b/>
           <w:bCs/>
         </w:rPr>
       </w:pPr>
+      <w:r>
+        <w:rPr>
+          <w:bCs/>
+        </w:rPr>
+        <w:t>        mProductSummeryBuilder.setSector(selectedSector);</w:t>
+      </w:r>
     </w:p>
     <w:p>
       <w:pPr>
@@ -6831,73 +5187,14 @@
           <w:tab w:val="left" w:pos="14656"/>
         </w:tabs>
         <w:rPr>
-          <w:b/>
           <w:bCs/>
         </w:rPr>
       </w:pPr>
       <w:r>
         <w:rPr>
-          <w:b/>
           <w:bCs/>
         </w:rPr>
-        <w:t xml:space="preserve">       </w:t>
-      </w:r>
-      <w:proofErr w:type="spellStart"/>
-      <w:r>
-        <w:rPr>
-          <w:b/>
-          <w:bCs/>
-        </w:rPr>
-        <w:t>mRequestManager.executeRequest</w:t>
-      </w:r>
-      <w:proofErr w:type="spellEnd"/>
-      <w:r>
-        <w:rPr>
-          <w:b/>
-          <w:bCs/>
-        </w:rPr>
-        <w:t>(</w:t>
-      </w:r>
-      <w:proofErr w:type="spellStart"/>
-      <w:r>
-        <w:rPr>
-          <w:b/>
-          <w:bCs/>
-        </w:rPr>
-        <w:t>prxRequest</w:t>
-      </w:r>
-      <w:proofErr w:type="spellEnd"/>
-      <w:r>
-        <w:rPr>
-          <w:b/>
-          <w:bCs/>
-        </w:rPr>
-        <w:t xml:space="preserve">, new </w:t>
-      </w:r>
-      <w:proofErr w:type="spellStart"/>
-      <w:proofErr w:type="gramStart"/>
-      <w:r>
-        <w:rPr>
-          <w:b/>
-          <w:bCs/>
-        </w:rPr>
-        <w:t>ResponseListener</w:t>
-      </w:r>
-      <w:proofErr w:type="spellEnd"/>
-      <w:r>
-        <w:rPr>
-          <w:b/>
-          <w:bCs/>
-        </w:rPr>
-        <w:t>(</w:t>
-      </w:r>
-      <w:proofErr w:type="gramEnd"/>
-      <w:r>
-        <w:rPr>
-          <w:b/>
-          <w:bCs/>
-        </w:rPr>
-        <w:t>) {</w:t>
+        <w:t>        mProductSummeryBuilder.setCatalog(selectedCatalog);</w:t>
       </w:r>
     </w:p>
     <w:p>
@@ -6921,18 +5218,9 @@
           <w:tab w:val="left" w:pos="14656"/>
         </w:tabs>
         <w:rPr>
-          <w:b/>
           <w:bCs/>
         </w:rPr>
       </w:pPr>
-      <w:r>
-        <w:rPr>
-          <w:b/>
-          <w:bCs/>
-        </w:rPr>
-        <w:lastRenderedPageBreak/>
-        <w:t>            @Override</w:t>
-      </w:r>
     </w:p>
     <w:p>
       <w:pPr>
@@ -6955,66 +5243,14 @@
           <w:tab w:val="left" w:pos="14656"/>
         </w:tabs>
         <w:rPr>
-          <w:b/>
           <w:bCs/>
         </w:rPr>
       </w:pPr>
       <w:r>
         <w:rPr>
-          <w:b/>
           <w:bCs/>
         </w:rPr>
-        <w:t xml:space="preserve">            public void </w:t>
-      </w:r>
-      <w:proofErr w:type="spellStart"/>
-      <w:proofErr w:type="gramStart"/>
-      <w:r>
-        <w:rPr>
-          <w:b/>
-          <w:bCs/>
-        </w:rPr>
-        <w:t>onResponseSuccess</w:t>
-      </w:r>
-      <w:proofErr w:type="spellEnd"/>
-      <w:r>
-        <w:rPr>
-          <w:b/>
-          <w:bCs/>
-        </w:rPr>
-        <w:t>(</w:t>
-      </w:r>
-      <w:proofErr w:type="spellStart"/>
-      <w:proofErr w:type="gramEnd"/>
-      <w:r>
-        <w:rPr>
-          <w:b/>
-          <w:bCs/>
-        </w:rPr>
-        <w:t>ResponseData</w:t>
-      </w:r>
-      <w:proofErr w:type="spellEnd"/>
-      <w:r>
-        <w:rPr>
-          <w:b/>
-          <w:bCs/>
-        </w:rPr>
-        <w:t xml:space="preserve"> </w:t>
-      </w:r>
-      <w:proofErr w:type="spellStart"/>
-      <w:r>
-        <w:rPr>
-          <w:b/>
-          <w:bCs/>
-        </w:rPr>
-        <w:t>responseData</w:t>
-      </w:r>
-      <w:proofErr w:type="spellEnd"/>
-      <w:r>
-        <w:rPr>
-          <w:b/>
-          <w:bCs/>
-        </w:rPr>
-        <w:t>) {</w:t>
+        <w:t>       mRequestManager.executeRequest(prxRequest, new ResponseListener() {</w:t>
       </w:r>
     </w:p>
     <w:p>
@@ -7038,73 +5274,21 @@
           <w:tab w:val="left" w:pos="14656"/>
         </w:tabs>
         <w:rPr>
+          <w:bCs/>
+        </w:rPr>
+      </w:pPr>
+      <w:r>
+        <w:rPr>
           <w:b/>
           <w:bCs/>
         </w:rPr>
-      </w:pPr>
+        <w:t>            </w:t>
+      </w:r>
       <w:r>
         <w:rPr>
-          <w:b/>
           <w:bCs/>
         </w:rPr>
-        <w:t xml:space="preserve">                String </w:t>
-      </w:r>
-      <w:proofErr w:type="spellStart"/>
-      <w:r>
-        <w:rPr>
-          <w:b/>
-          <w:bCs/>
-        </w:rPr>
-        <w:t>str</w:t>
-      </w:r>
-      <w:proofErr w:type="spellEnd"/>
-      <w:r>
-        <w:rPr>
-          <w:b/>
-          <w:bCs/>
-        </w:rPr>
-        <w:t xml:space="preserve"> = </w:t>
-      </w:r>
-      <w:proofErr w:type="spellStart"/>
-      <w:r>
-        <w:rPr>
-          <w:b/>
-          <w:bCs/>
-        </w:rPr>
-        <w:t>responseData.getClass</w:t>
-      </w:r>
-      <w:proofErr w:type="spellEnd"/>
-      <w:r>
-        <w:rPr>
-          <w:b/>
-          <w:bCs/>
-        </w:rPr>
-        <w:t>(</w:t>
-      </w:r>
-      <w:proofErr w:type="gramStart"/>
-      <w:r>
-        <w:rPr>
-          <w:b/>
-          <w:bCs/>
-        </w:rPr>
-        <w:t>).</w:t>
-      </w:r>
-      <w:proofErr w:type="spellStart"/>
-      <w:r>
-        <w:rPr>
-          <w:b/>
-          <w:bCs/>
-        </w:rPr>
-        <w:t>toString</w:t>
-      </w:r>
-      <w:proofErr w:type="spellEnd"/>
-      <w:proofErr w:type="gramEnd"/>
-      <w:r>
-        <w:rPr>
-          <w:b/>
-          <w:bCs/>
-        </w:rPr>
-        <w:t>();</w:t>
+        <w:t>@Override</w:t>
       </w:r>
     </w:p>
     <w:p>
@@ -7128,16 +5312,14 @@
           <w:tab w:val="left" w:pos="14656"/>
         </w:tabs>
         <w:rPr>
-          <w:b/>
           <w:bCs/>
         </w:rPr>
       </w:pPr>
       <w:r>
         <w:rPr>
-          <w:b/>
           <w:bCs/>
         </w:rPr>
-        <w:t xml:space="preserve">                </w:t>
+        <w:t>            public void onResponseSuccess(ResponseData responseData) {</w:t>
       </w:r>
     </w:p>
     <w:p>
@@ -7161,16 +5343,14 @@
           <w:tab w:val="left" w:pos="14656"/>
         </w:tabs>
         <w:rPr>
-          <w:b/>
           <w:bCs/>
         </w:rPr>
       </w:pPr>
       <w:r>
         <w:rPr>
-          <w:b/>
           <w:bCs/>
         </w:rPr>
-        <w:t>            }</w:t>
+        <w:t>                String str = responseData.getClass().toString();</w:t>
       </w:r>
     </w:p>
     <w:p>
@@ -7194,10 +5374,15 @@
           <w:tab w:val="left" w:pos="14656"/>
         </w:tabs>
         <w:rPr>
-          <w:b/>
           <w:bCs/>
         </w:rPr>
       </w:pPr>
+      <w:r>
+        <w:rPr>
+          <w:bCs/>
+        </w:rPr>
+        <w:t xml:space="preserve">                </w:t>
+      </w:r>
     </w:p>
     <w:p>
       <w:pPr>
@@ -7220,16 +5405,14 @@
           <w:tab w:val="left" w:pos="14656"/>
         </w:tabs>
         <w:rPr>
-          <w:b/>
           <w:bCs/>
         </w:rPr>
       </w:pPr>
       <w:r>
         <w:rPr>
-          <w:b/>
           <w:bCs/>
         </w:rPr>
-        <w:t>            @Override</w:t>
+        <w:t>            }</w:t>
       </w:r>
     </w:p>
     <w:p>
@@ -7253,67 +5436,9 @@
           <w:tab w:val="left" w:pos="14656"/>
         </w:tabs>
         <w:rPr>
-          <w:b/>
           <w:bCs/>
         </w:rPr>
       </w:pPr>
-      <w:r>
-        <w:rPr>
-          <w:b/>
-          <w:bCs/>
-        </w:rPr>
-        <w:t xml:space="preserve">            public void </w:t>
-      </w:r>
-      <w:proofErr w:type="spellStart"/>
-      <w:proofErr w:type="gramStart"/>
-      <w:r>
-        <w:rPr>
-          <w:b/>
-          <w:bCs/>
-        </w:rPr>
-        <w:t>onResponseError</w:t>
-      </w:r>
-      <w:proofErr w:type="spellEnd"/>
-      <w:r>
-        <w:rPr>
-          <w:b/>
-          <w:bCs/>
-        </w:rPr>
-        <w:t>(</w:t>
-      </w:r>
-      <w:proofErr w:type="spellStart"/>
-      <w:proofErr w:type="gramEnd"/>
-      <w:r>
-        <w:rPr>
-          <w:b/>
-          <w:bCs/>
-        </w:rPr>
-        <w:t>PrxError</w:t>
-      </w:r>
-      <w:proofErr w:type="spellEnd"/>
-      <w:r>
-        <w:rPr>
-          <w:b/>
-          <w:bCs/>
-        </w:rPr>
-        <w:t xml:space="preserve"> </w:t>
-      </w:r>
-      <w:proofErr w:type="spellStart"/>
-      <w:r>
-        <w:rPr>
-          <w:b/>
-          <w:bCs/>
-        </w:rPr>
-        <w:t>prxError</w:t>
-      </w:r>
-      <w:proofErr w:type="spellEnd"/>
-      <w:r>
-        <w:rPr>
-          <w:b/>
-          <w:bCs/>
-        </w:rPr>
-        <w:t>) {</w:t>
-      </w:r>
     </w:p>
     <w:p>
       <w:pPr>
@@ -7336,48 +5461,14 @@
           <w:tab w:val="left" w:pos="14656"/>
         </w:tabs>
         <w:rPr>
-          <w:b/>
           <w:bCs/>
         </w:rPr>
       </w:pPr>
       <w:r>
         <w:rPr>
-          <w:b/>
           <w:bCs/>
         </w:rPr>
-        <w:t xml:space="preserve">                </w:t>
-      </w:r>
-      <w:proofErr w:type="spellStart"/>
-      <w:r>
-        <w:rPr>
-          <w:b/>
-          <w:bCs/>
-        </w:rPr>
-        <w:t>Log.d</w:t>
-      </w:r>
-      <w:proofErr w:type="spellEnd"/>
-      <w:r>
-        <w:rPr>
-          <w:b/>
-          <w:bCs/>
-        </w:rPr>
-        <w:t xml:space="preserve">(TAG, "Response Error Message PRX: " + </w:t>
-      </w:r>
-      <w:proofErr w:type="spellStart"/>
-      <w:r>
-        <w:rPr>
-          <w:b/>
-          <w:bCs/>
-        </w:rPr>
-        <w:t>prxError.getDescription</w:t>
-      </w:r>
-      <w:proofErr w:type="spellEnd"/>
-      <w:r>
-        <w:rPr>
-          <w:b/>
-          <w:bCs/>
-        </w:rPr>
-        <w:t>());</w:t>
+        <w:t>            @Override</w:t>
       </w:r>
     </w:p>
     <w:p>
@@ -7401,16 +5492,14 @@
           <w:tab w:val="left" w:pos="14656"/>
         </w:tabs>
         <w:rPr>
-          <w:b/>
           <w:bCs/>
         </w:rPr>
       </w:pPr>
       <w:r>
         <w:rPr>
-          <w:b/>
           <w:bCs/>
         </w:rPr>
-        <w:t xml:space="preserve">                </w:t>
+        <w:t>            public void onResponseError(PrxError prxError) {</w:t>
       </w:r>
     </w:p>
     <w:p>
@@ -7434,16 +5523,14 @@
           <w:tab w:val="left" w:pos="14656"/>
         </w:tabs>
         <w:rPr>
-          <w:b/>
           <w:bCs/>
         </w:rPr>
       </w:pPr>
       <w:r>
         <w:rPr>
-          <w:b/>
           <w:bCs/>
         </w:rPr>
-        <w:t>            }</w:t>
+        <w:t>                Log.d(TAG, "Response Error Message PRX: " + prxError.getDescription());</w:t>
       </w:r>
     </w:p>
     <w:p>
@@ -7467,16 +5554,14 @@
           <w:tab w:val="left" w:pos="14656"/>
         </w:tabs>
         <w:rPr>
-          <w:b/>
           <w:bCs/>
         </w:rPr>
       </w:pPr>
       <w:r>
         <w:rPr>
-          <w:b/>
           <w:bCs/>
         </w:rPr>
-        <w:t xml:space="preserve">        });   </w:t>
+        <w:t xml:space="preserve">                </w:t>
       </w:r>
     </w:p>
     <w:p>
@@ -7500,9 +5585,15 @@
           <w:tab w:val="left" w:pos="14656"/>
         </w:tabs>
         <w:rPr>
-          <w:color w:val="1F497D"/>
-        </w:rPr>
-      </w:pPr>
+          <w:bCs/>
+        </w:rPr>
+      </w:pPr>
+      <w:r>
+        <w:rPr>
+          <w:bCs/>
+        </w:rPr>
+        <w:t>            }</w:t>
+      </w:r>
     </w:p>
     <w:p>
       <w:pPr>
@@ -7525,66 +5616,14 @@
           <w:tab w:val="left" w:pos="14656"/>
         </w:tabs>
         <w:rPr>
-          <w:b/>
           <w:bCs/>
-          <w:color w:val="000000"/>
         </w:rPr>
       </w:pPr>
       <w:r>
         <w:rPr>
-          <w:color w:val="1F497D"/>
-        </w:rPr>
-        <w:t xml:space="preserve">   </w:t>
-      </w:r>
-      <w:r>
-        <w:rPr>
-          <w:color w:val="000000"/>
-        </w:rPr>
-        <w:t xml:space="preserve"> 4) </w:t>
-      </w:r>
-      <w:r>
-        <w:rPr>
-          <w:b/>
           <w:bCs/>
-          <w:color w:val="000000"/>
-        </w:rPr>
-        <w:t xml:space="preserve"> Sector and catalog can be set via getter/setter or It can </w:t>
-      </w:r>
-      <w:proofErr w:type="gramStart"/>
-      <w:r>
-        <w:rPr>
-          <w:b/>
-          <w:bCs/>
-          <w:color w:val="000000"/>
-        </w:rPr>
-        <w:t>initialized</w:t>
-      </w:r>
-      <w:proofErr w:type="gramEnd"/>
-      <w:r>
-        <w:rPr>
-          <w:b/>
-          <w:bCs/>
-          <w:color w:val="000000"/>
-        </w:rPr>
-        <w:t xml:space="preserve"> via </w:t>
-      </w:r>
-      <w:proofErr w:type="spellStart"/>
-      <w:r>
-        <w:rPr>
-          <w:b/>
-          <w:bCs/>
-          <w:color w:val="000000"/>
-        </w:rPr>
-        <w:t>contructor</w:t>
-      </w:r>
-      <w:proofErr w:type="spellEnd"/>
-      <w:r>
-        <w:rPr>
-          <w:b/>
-          <w:bCs/>
-          <w:color w:val="000000"/>
-        </w:rPr>
-        <w:t xml:space="preserve">. </w:t>
+        </w:rPr>
+        <w:t xml:space="preserve">        });   </w:t>
       </w:r>
     </w:p>
     <w:p>
@@ -7608,22 +5647,17 @@
           <w:tab w:val="left" w:pos="14656"/>
         </w:tabs>
         <w:rPr>
-          <w:b/>
-          <w:bCs/>
-          <w:color w:val="000000"/>
-        </w:rPr>
-      </w:pPr>
-      <w:r>
-        <w:rPr>
-          <w:b/>
-          <w:bCs/>
-          <w:color w:val="000000"/>
-        </w:rPr>
-        <w:t> </w:t>
-      </w:r>
+          <w:color w:val="1F497D"/>
+        </w:rPr>
+      </w:pPr>
     </w:p>
     <w:p>
       <w:pPr>
+        <w:pStyle w:val="ListParagraph"/>
+        <w:numPr>
+          <w:ilvl w:val="0"/>
+          <w:numId w:val="45"/>
+        </w:numPr>
         <w:tabs>
           <w:tab w:val="left" w:pos="916"/>
           <w:tab w:val="left" w:pos="1832"/>
@@ -7643,558 +5677,55 @@
           <w:tab w:val="left" w:pos="14656"/>
         </w:tabs>
         <w:rPr>
+          <w:bCs/>
+        </w:rPr>
+      </w:pPr>
+      <w:r>
+        <w:rPr>
+          <w:bCs/>
+        </w:rPr>
+        <w:t xml:space="preserve">Sector and catalog can be set via getter/setter or It </w:t>
+      </w:r>
+      <w:r>
+        <w:rPr>
+          <w:bCs/>
+        </w:rPr>
+        <w:t>can initialized via constructor.</w:t>
+      </w:r>
+    </w:p>
+    <w:p>
+      <w:pPr>
+        <w:tabs>
+          <w:tab w:val="left" w:pos="916"/>
+          <w:tab w:val="left" w:pos="1832"/>
+          <w:tab w:val="left" w:pos="2748"/>
+          <w:tab w:val="left" w:pos="3664"/>
+          <w:tab w:val="left" w:pos="4580"/>
+          <w:tab w:val="left" w:pos="5496"/>
+          <w:tab w:val="left" w:pos="6412"/>
+          <w:tab w:val="left" w:pos="7328"/>
+          <w:tab w:val="left" w:pos="8244"/>
+          <w:tab w:val="left" w:pos="9160"/>
+          <w:tab w:val="left" w:pos="10076"/>
+          <w:tab w:val="left" w:pos="10992"/>
+          <w:tab w:val="left" w:pos="11908"/>
+          <w:tab w:val="left" w:pos="12824"/>
+          <w:tab w:val="left" w:pos="13740"/>
+          <w:tab w:val="left" w:pos="14656"/>
+        </w:tabs>
+        <w:rPr>
+          <w:bCs/>
+        </w:rPr>
+      </w:pPr>
+      <w:r>
+        <w:rPr>
           <w:b/>
           <w:bCs/>
-          <w:color w:val="000000"/>
-        </w:rPr>
-      </w:pPr>
-      <w:r>
-        <w:rPr>
-          <w:b/>
-          <w:bCs/>
-          <w:color w:val="000000"/>
-        </w:rPr>
-        <w:t xml:space="preserve">                For ex: </w:t>
-      </w:r>
-      <w:proofErr w:type="spellStart"/>
-      <w:r>
-        <w:rPr>
-          <w:b/>
-          <w:bCs/>
-          <w:color w:val="000000"/>
-        </w:rPr>
-        <w:t>ProductSupportRequest</w:t>
-      </w:r>
-      <w:proofErr w:type="spellEnd"/>
-      <w:r>
-        <w:rPr>
-          <w:b/>
-          <w:bCs/>
-          <w:color w:val="000000"/>
-        </w:rPr>
-        <w:t xml:space="preserve"> </w:t>
-      </w:r>
-      <w:proofErr w:type="spellStart"/>
-      <w:r>
-        <w:rPr>
-          <w:b/>
-          <w:bCs/>
-          <w:color w:val="000000"/>
-        </w:rPr>
-        <w:t>mProductSupportBuilder</w:t>
-      </w:r>
-      <w:proofErr w:type="spellEnd"/>
-      <w:r>
-        <w:rPr>
-          <w:b/>
-          <w:bCs/>
-          <w:color w:val="000000"/>
-        </w:rPr>
-        <w:t xml:space="preserve"> = new </w:t>
-      </w:r>
-      <w:proofErr w:type="spellStart"/>
-      <w:proofErr w:type="gramStart"/>
-      <w:r>
-        <w:rPr>
-          <w:b/>
-          <w:bCs/>
-          <w:color w:val="000000"/>
-        </w:rPr>
-        <w:t>ProductSupportRequest</w:t>
-      </w:r>
-      <w:proofErr w:type="spellEnd"/>
-      <w:r>
-        <w:rPr>
-          <w:b/>
-          <w:bCs/>
-          <w:color w:val="000000"/>
-        </w:rPr>
-        <w:t>(</w:t>
-      </w:r>
-      <w:proofErr w:type="spellStart"/>
-      <w:proofErr w:type="gramEnd"/>
-      <w:r>
-        <w:rPr>
-          <w:b/>
-          <w:bCs/>
-          <w:color w:val="000000"/>
-        </w:rPr>
-        <w:t>selectedCtn</w:t>
-      </w:r>
-      <w:proofErr w:type="spellEnd"/>
-      <w:r>
-        <w:rPr>
-          <w:b/>
-          <w:bCs/>
-          <w:color w:val="000000"/>
-        </w:rPr>
-        <w:t xml:space="preserve">, </w:t>
-      </w:r>
-      <w:proofErr w:type="spellStart"/>
-      <w:r>
-        <w:rPr>
-          <w:b/>
-          <w:bCs/>
-          <w:color w:val="000000"/>
-        </w:rPr>
-        <w:t>selectedSector</w:t>
-      </w:r>
-      <w:proofErr w:type="spellEnd"/>
-      <w:r>
-        <w:rPr>
-          <w:b/>
-          <w:bCs/>
-          <w:color w:val="000000"/>
-        </w:rPr>
-        <w:t xml:space="preserve">, </w:t>
-      </w:r>
-      <w:proofErr w:type="spellStart"/>
-      <w:r>
-        <w:rPr>
-          <w:b/>
-          <w:bCs/>
-          <w:color w:val="000000"/>
-        </w:rPr>
-        <w:t>selectedCatalog</w:t>
-      </w:r>
-      <w:proofErr w:type="spellEnd"/>
-      <w:r>
-        <w:rPr>
-          <w:b/>
-          <w:bCs/>
-          <w:color w:val="000000"/>
-        </w:rPr>
-        <w:t xml:space="preserve">, </w:t>
-      </w:r>
-      <w:proofErr w:type="spellStart"/>
-      <w:r>
-        <w:rPr>
-          <w:b/>
-          <w:bCs/>
-          <w:color w:val="000000"/>
-        </w:rPr>
-        <w:t>mRequestTag</w:t>
-      </w:r>
-      <w:proofErr w:type="spellEnd"/>
-      <w:r>
-        <w:rPr>
-          <w:b/>
-          <w:bCs/>
-          <w:color w:val="000000"/>
-        </w:rPr>
-        <w:t>);</w:t>
+        </w:rPr>
+        <w:t>For ex: ProductSupportRequest mProductSupportBuilder = new ProductSupportRequest(selectedCtn, selectedSector, selectedCatalog, mRequestTag);</w:t>
       </w:r>
     </w:p>
     <w:p/>
-    <w:p>
-      <w:pPr>
-        <w:pStyle w:val="BodyText"/>
-        <w:rPr>
-          <w:rFonts w:asciiTheme="minorHAnsi" w:hAnsiTheme="minorHAnsi"/>
-          <w:sz w:val="22"/>
-          <w:szCs w:val="22"/>
-        </w:rPr>
-      </w:pPr>
-      <w:proofErr w:type="gramStart"/>
-      <w:r>
-        <w:rPr>
-          <w:rFonts w:asciiTheme="minorHAnsi" w:hAnsiTheme="minorHAnsi"/>
-          <w:sz w:val="22"/>
-          <w:szCs w:val="22"/>
-        </w:rPr>
-        <w:t>Note :</w:t>
-      </w:r>
-      <w:proofErr w:type="gramEnd"/>
-    </w:p>
-    <w:p>
-      <w:pPr>
-        <w:pStyle w:val="BodyText"/>
-        <w:rPr>
-          <w:rFonts w:asciiTheme="minorHAnsi" w:hAnsiTheme="minorHAnsi"/>
-          <w:sz w:val="22"/>
-          <w:szCs w:val="22"/>
-        </w:rPr>
-      </w:pPr>
-    </w:p>
-    <w:p>
-      <w:pPr>
-        <w:pStyle w:val="BodyText"/>
-        <w:rPr>
-          <w:rFonts w:asciiTheme="minorHAnsi" w:hAnsiTheme="minorHAnsi"/>
-          <w:b/>
-          <w:sz w:val="22"/>
-          <w:szCs w:val="22"/>
-        </w:rPr>
-      </w:pPr>
-      <w:proofErr w:type="spellStart"/>
-      <w:proofErr w:type="gramStart"/>
-      <w:r>
-        <w:rPr>
-          <w:rFonts w:asciiTheme="minorHAnsi" w:hAnsiTheme="minorHAnsi"/>
-          <w:b/>
-          <w:sz w:val="22"/>
-          <w:szCs w:val="22"/>
-        </w:rPr>
-        <w:t>PRXDependencies</w:t>
-      </w:r>
-      <w:proofErr w:type="spellEnd"/>
-      <w:r>
-        <w:rPr>
-          <w:rFonts w:asciiTheme="minorHAnsi" w:hAnsiTheme="minorHAnsi"/>
-          <w:b/>
-          <w:sz w:val="22"/>
-          <w:szCs w:val="22"/>
-        </w:rPr>
-        <w:t>(</w:t>
-      </w:r>
-      <w:proofErr w:type="gramEnd"/>
-      <w:r>
-        <w:rPr>
-          <w:rFonts w:asciiTheme="minorHAnsi" w:hAnsiTheme="minorHAnsi"/>
-          <w:b/>
-          <w:sz w:val="22"/>
-          <w:szCs w:val="22"/>
-        </w:rPr>
-        <w:t xml:space="preserve">Context </w:t>
-      </w:r>
-      <w:proofErr w:type="spellStart"/>
-      <w:r>
-        <w:rPr>
-          <w:rFonts w:asciiTheme="minorHAnsi" w:hAnsiTheme="minorHAnsi"/>
-          <w:b/>
-          <w:sz w:val="22"/>
-          <w:szCs w:val="22"/>
-        </w:rPr>
-        <w:t>context</w:t>
-      </w:r>
-      <w:proofErr w:type="spellEnd"/>
-      <w:r>
-        <w:rPr>
-          <w:rFonts w:asciiTheme="minorHAnsi" w:hAnsiTheme="minorHAnsi"/>
-          <w:b/>
-          <w:sz w:val="22"/>
-          <w:szCs w:val="22"/>
-        </w:rPr>
-        <w:t xml:space="preserve">, </w:t>
-      </w:r>
-      <w:proofErr w:type="spellStart"/>
-      <w:r>
-        <w:rPr>
-          <w:rFonts w:asciiTheme="minorHAnsi" w:hAnsiTheme="minorHAnsi"/>
-          <w:b/>
-          <w:sz w:val="22"/>
-          <w:szCs w:val="22"/>
-        </w:rPr>
-        <w:t>AppInfraInterface</w:t>
-      </w:r>
-      <w:proofErr w:type="spellEnd"/>
-      <w:r>
-        <w:rPr>
-          <w:rFonts w:asciiTheme="minorHAnsi" w:hAnsiTheme="minorHAnsi"/>
-          <w:b/>
-          <w:sz w:val="22"/>
-          <w:szCs w:val="22"/>
-        </w:rPr>
-        <w:t xml:space="preserve"> </w:t>
-      </w:r>
-      <w:proofErr w:type="spellStart"/>
-      <w:r>
-        <w:rPr>
-          <w:rFonts w:asciiTheme="minorHAnsi" w:hAnsiTheme="minorHAnsi"/>
-          <w:b/>
-          <w:sz w:val="22"/>
-          <w:szCs w:val="22"/>
-        </w:rPr>
-        <w:t>appInfra</w:t>
-      </w:r>
-      <w:proofErr w:type="spellEnd"/>
-      <w:r>
-        <w:rPr>
-          <w:rFonts w:asciiTheme="minorHAnsi" w:hAnsiTheme="minorHAnsi"/>
-          <w:b/>
-          <w:sz w:val="22"/>
-          <w:szCs w:val="22"/>
-        </w:rPr>
-        <w:t xml:space="preserve">) </w:t>
-      </w:r>
-      <w:r>
-        <w:rPr>
-          <w:rFonts w:asciiTheme="minorHAnsi" w:hAnsiTheme="minorHAnsi"/>
-          <w:b/>
-          <w:sz w:val="22"/>
-          <w:szCs w:val="22"/>
-        </w:rPr>
-        <w:t>Is deprecated .</w:t>
-      </w:r>
-    </w:p>
-    <w:p>
-      <w:pPr>
-        <w:pStyle w:val="BodyText"/>
-        <w:rPr>
-          <w:rFonts w:asciiTheme="minorHAnsi" w:hAnsiTheme="minorHAnsi"/>
-          <w:b/>
-          <w:sz w:val="22"/>
-          <w:szCs w:val="22"/>
-        </w:rPr>
-      </w:pPr>
-    </w:p>
-    <w:p>
-      <w:pPr>
-        <w:pStyle w:val="BodyText"/>
-        <w:rPr>
-          <w:rFonts w:asciiTheme="minorHAnsi" w:hAnsiTheme="minorHAnsi"/>
-          <w:b/>
-          <w:sz w:val="22"/>
-          <w:szCs w:val="22"/>
-        </w:rPr>
-      </w:pPr>
-      <w:r>
-        <w:rPr>
-          <w:rFonts w:asciiTheme="minorHAnsi" w:hAnsiTheme="minorHAnsi"/>
-          <w:b/>
-          <w:sz w:val="22"/>
-          <w:szCs w:val="22"/>
-        </w:rPr>
-        <w:t>We have added new Constructor</w:t>
-      </w:r>
-    </w:p>
-    <w:p>
-      <w:pPr>
-        <w:pStyle w:val="BodyText"/>
-        <w:rPr>
-          <w:rFonts w:asciiTheme="minorHAnsi" w:hAnsiTheme="minorHAnsi"/>
-          <w:b/>
-          <w:sz w:val="22"/>
-          <w:szCs w:val="22"/>
-        </w:rPr>
-      </w:pPr>
-    </w:p>
-    <w:p>
-      <w:pPr>
-        <w:pStyle w:val="BodyText"/>
-        <w:rPr>
-          <w:rFonts w:asciiTheme="minorHAnsi" w:hAnsiTheme="minorHAnsi"/>
-          <w:b/>
-          <w:sz w:val="22"/>
-          <w:szCs w:val="22"/>
-        </w:rPr>
-      </w:pPr>
-      <w:r>
-        <w:rPr>
-          <w:rFonts w:asciiTheme="minorHAnsi" w:hAnsiTheme="minorHAnsi"/>
-          <w:b/>
-          <w:sz w:val="22"/>
-          <w:szCs w:val="22"/>
-        </w:rPr>
-        <w:t xml:space="preserve">public </w:t>
-      </w:r>
-      <w:proofErr w:type="spellStart"/>
-      <w:proofErr w:type="gramStart"/>
-      <w:r>
-        <w:rPr>
-          <w:rFonts w:asciiTheme="minorHAnsi" w:hAnsiTheme="minorHAnsi"/>
-          <w:b/>
-          <w:sz w:val="22"/>
-          <w:szCs w:val="22"/>
-        </w:rPr>
-        <w:t>PRXDependencies</w:t>
-      </w:r>
-      <w:proofErr w:type="spellEnd"/>
-      <w:r>
-        <w:rPr>
-          <w:rFonts w:asciiTheme="minorHAnsi" w:hAnsiTheme="minorHAnsi"/>
-          <w:b/>
-          <w:sz w:val="22"/>
-          <w:szCs w:val="22"/>
-        </w:rPr>
-        <w:t>(</w:t>
-      </w:r>
-      <w:proofErr w:type="gramEnd"/>
-      <w:r>
-        <w:rPr>
-          <w:rFonts w:asciiTheme="minorHAnsi" w:hAnsiTheme="minorHAnsi"/>
-          <w:b/>
-          <w:sz w:val="22"/>
-          <w:szCs w:val="22"/>
-        </w:rPr>
-        <w:t xml:space="preserve">Context </w:t>
-      </w:r>
-      <w:proofErr w:type="spellStart"/>
-      <w:r>
-        <w:rPr>
-          <w:rFonts w:asciiTheme="minorHAnsi" w:hAnsiTheme="minorHAnsi"/>
-          <w:b/>
-          <w:sz w:val="22"/>
-          <w:szCs w:val="22"/>
-        </w:rPr>
-        <w:t>context</w:t>
-      </w:r>
-      <w:proofErr w:type="spellEnd"/>
-      <w:r>
-        <w:rPr>
-          <w:rFonts w:asciiTheme="minorHAnsi" w:hAnsiTheme="minorHAnsi"/>
-          <w:b/>
-          <w:sz w:val="22"/>
-          <w:szCs w:val="22"/>
-        </w:rPr>
-        <w:t xml:space="preserve">, </w:t>
-      </w:r>
-      <w:proofErr w:type="spellStart"/>
-      <w:r>
-        <w:rPr>
-          <w:rFonts w:asciiTheme="minorHAnsi" w:hAnsiTheme="minorHAnsi"/>
-          <w:b/>
-          <w:sz w:val="22"/>
-          <w:szCs w:val="22"/>
-        </w:rPr>
-        <w:t>AppInfraInterface</w:t>
-      </w:r>
-      <w:proofErr w:type="spellEnd"/>
-      <w:r>
-        <w:rPr>
-          <w:rFonts w:asciiTheme="minorHAnsi" w:hAnsiTheme="minorHAnsi"/>
-          <w:b/>
-          <w:sz w:val="22"/>
-          <w:szCs w:val="22"/>
-        </w:rPr>
-        <w:t xml:space="preserve"> </w:t>
-      </w:r>
-      <w:proofErr w:type="spellStart"/>
-      <w:r>
-        <w:rPr>
-          <w:rFonts w:asciiTheme="minorHAnsi" w:hAnsiTheme="minorHAnsi"/>
-          <w:b/>
-          <w:sz w:val="22"/>
-          <w:szCs w:val="22"/>
-        </w:rPr>
-        <w:t>appInfra</w:t>
-      </w:r>
-      <w:proofErr w:type="spellEnd"/>
-      <w:r>
-        <w:rPr>
-          <w:rFonts w:asciiTheme="minorHAnsi" w:hAnsiTheme="minorHAnsi"/>
-          <w:b/>
-          <w:sz w:val="22"/>
-          <w:szCs w:val="22"/>
-        </w:rPr>
-        <w:t xml:space="preserve"> , </w:t>
-      </w:r>
-      <w:r>
-        <w:rPr>
-          <w:rFonts w:asciiTheme="minorHAnsi" w:hAnsiTheme="minorHAnsi"/>
-          <w:b/>
-          <w:sz w:val="22"/>
-          <w:szCs w:val="22"/>
-        </w:rPr>
-        <w:t xml:space="preserve">String </w:t>
-      </w:r>
-      <w:proofErr w:type="spellStart"/>
-      <w:r>
-        <w:rPr>
-          <w:rFonts w:asciiTheme="minorHAnsi" w:hAnsiTheme="minorHAnsi"/>
-          <w:b/>
-          <w:sz w:val="22"/>
-          <w:szCs w:val="22"/>
-        </w:rPr>
-        <w:t>parentTLA</w:t>
-      </w:r>
-      <w:proofErr w:type="spellEnd"/>
-      <w:r>
-        <w:rPr>
-          <w:rFonts w:asciiTheme="minorHAnsi" w:hAnsiTheme="minorHAnsi"/>
-          <w:b/>
-          <w:sz w:val="22"/>
-          <w:szCs w:val="22"/>
-        </w:rPr>
-        <w:t xml:space="preserve">) </w:t>
-      </w:r>
-    </w:p>
-    <w:p>
-      <w:pPr>
-        <w:pStyle w:val="BodyText"/>
-        <w:rPr>
-          <w:rFonts w:asciiTheme="minorHAnsi" w:hAnsiTheme="minorHAnsi"/>
-          <w:b/>
-          <w:sz w:val="22"/>
-          <w:szCs w:val="22"/>
-        </w:rPr>
-      </w:pPr>
-    </w:p>
-    <w:p>
-      <w:pPr>
-        <w:pStyle w:val="BodyText"/>
-        <w:rPr>
-          <w:rFonts w:asciiTheme="minorHAnsi" w:hAnsiTheme="minorHAnsi"/>
-          <w:b/>
-          <w:sz w:val="22"/>
-          <w:szCs w:val="22"/>
-        </w:rPr>
-      </w:pPr>
-      <w:r>
-        <w:rPr>
-          <w:rFonts w:asciiTheme="minorHAnsi" w:hAnsiTheme="minorHAnsi"/>
-          <w:b/>
-          <w:sz w:val="22"/>
-          <w:szCs w:val="22"/>
-        </w:rPr>
-        <w:t>Here the 3</w:t>
-      </w:r>
-      <w:r>
-        <w:rPr>
-          <w:rFonts w:asciiTheme="minorHAnsi" w:hAnsiTheme="minorHAnsi"/>
-          <w:b/>
-          <w:sz w:val="22"/>
-          <w:szCs w:val="22"/>
-          <w:vertAlign w:val="superscript"/>
-        </w:rPr>
-        <w:t>rd</w:t>
-      </w:r>
-      <w:r>
-        <w:rPr>
-          <w:rFonts w:asciiTheme="minorHAnsi" w:hAnsiTheme="minorHAnsi"/>
-          <w:b/>
-          <w:sz w:val="22"/>
-          <w:szCs w:val="22"/>
-        </w:rPr>
-        <w:t xml:space="preserve"> Parameter is the Three letter Acronym which will be used to identify the component and it will be </w:t>
-      </w:r>
-      <w:proofErr w:type="gramStart"/>
-      <w:r>
-        <w:rPr>
-          <w:rFonts w:asciiTheme="minorHAnsi" w:hAnsiTheme="minorHAnsi"/>
-          <w:b/>
-          <w:sz w:val="22"/>
-          <w:szCs w:val="22"/>
-        </w:rPr>
-        <w:t>logged .</w:t>
-      </w:r>
-      <w:bookmarkStart w:id="9" w:name="_GoBack"/>
-      <w:bookmarkEnd w:id="9"/>
-      <w:proofErr w:type="gramEnd"/>
-    </w:p>
-    <w:p>
-      <w:pPr>
-        <w:pStyle w:val="NoteLevel1"/>
-        <w:rPr>
-          <w:rFonts w:asciiTheme="minorHAnsi" w:hAnsiTheme="minorHAnsi" w:cs="Arial Unicode MS"/>
-          <w:b/>
-          <w:color w:val="000000"/>
-          <w:sz w:val="22"/>
-          <w:szCs w:val="22"/>
-          <w:u w:color="000000"/>
-        </w:rPr>
-      </w:pPr>
-    </w:p>
-    <w:p>
-      <w:pPr>
-        <w:pStyle w:val="NoteLevel1"/>
-        <w:rPr>
-          <w:rFonts w:asciiTheme="minorHAnsi" w:hAnsiTheme="minorHAnsi"/>
-          <w:sz w:val="22"/>
-          <w:szCs w:val="22"/>
-        </w:rPr>
-      </w:pPr>
-    </w:p>
     <w:p>
       <w:pPr>
         <w:pStyle w:val="NoteLevel2"/>
@@ -8211,9 +5742,9 @@
       </w:pPr>
     </w:p>
     <w:sectPr>
-      <w:headerReference w:type="default" r:id="rId13"/>
-      <w:footerReference w:type="default" r:id="rId14"/>
-      <w:headerReference w:type="first" r:id="rId15"/>
+      <w:headerReference w:type="default" r:id="rId11"/>
+      <w:footerReference w:type="default" r:id="rId12"/>
+      <w:headerReference w:type="first" r:id="rId13"/>
       <w:pgSz w:w="11900" w:h="16840"/>
       <w:pgMar w:top="1440" w:right="1440" w:bottom="1440" w:left="1440" w:header="709" w:footer="709" w:gutter="0"/>
       <w:cols w:space="720"/>
@@ -8225,7 +5756,7 @@
 </file>
 
 <file path=word/endnotes.xml><?xml version="1.0" encoding="utf-8"?>
-<w:endnotes xmlns:wpc="http://schemas.microsoft.com/office/word/2010/wordprocessingCanvas" xmlns:mo="http://schemas.microsoft.com/office/mac/office/2008/main" xmlns:mc="http://schemas.openxmlformats.org/markup-compatibility/2006" xmlns:mv="urn:schemas-microsoft-com:mac:vml" xmlns:o="urn:schemas-microsoft-com:office:office" xmlns:r="http://schemas.openxmlformats.org/officeDocument/2006/relationships" xmlns:m="http://schemas.openxmlformats.org/officeDocument/2006/math" xmlns:v="urn:schemas-microsoft-com:vml" xmlns:wp14="http://schemas.microsoft.com/office/word/2010/wordprocessingDrawing" xmlns:wp="http://schemas.openxmlformats.org/drawingml/2006/wordprocessingDrawing" xmlns:w10="urn:schemas-microsoft-com:office:word" xmlns:w="http://schemas.openxmlformats.org/wordprocessingml/2006/main" xmlns:w14="http://schemas.microsoft.com/office/word/2010/wordml" xmlns:w15="http://schemas.microsoft.com/office/word/2012/wordml" xmlns:wpg="http://schemas.microsoft.com/office/word/2010/wordprocessingGroup" xmlns:wpi="http://schemas.microsoft.com/office/word/2010/wordprocessingInk" xmlns:wne="http://schemas.microsoft.com/office/word/2006/wordml" xmlns:wps="http://schemas.microsoft.com/office/word/2010/wordprocessingShape" mc:Ignorable="w14 w15 wp14">
+<w:endnotes xmlns:wpc="http://schemas.microsoft.com/office/word/2010/wordprocessingCanvas" xmlns:mc="http://schemas.openxmlformats.org/markup-compatibility/2006" xmlns:o="urn:schemas-microsoft-com:office:office" xmlns:r="http://schemas.openxmlformats.org/officeDocument/2006/relationships" xmlns:m="http://schemas.openxmlformats.org/officeDocument/2006/math" xmlns:v="urn:schemas-microsoft-com:vml" xmlns:wp14="http://schemas.microsoft.com/office/word/2010/wordprocessingDrawing" xmlns:wp="http://schemas.openxmlformats.org/drawingml/2006/wordprocessingDrawing" xmlns:w10="urn:schemas-microsoft-com:office:word" xmlns:w="http://schemas.openxmlformats.org/wordprocessingml/2006/main" xmlns:w14="http://schemas.microsoft.com/office/word/2010/wordml" xmlns:w15="http://schemas.microsoft.com/office/word/2012/wordml" xmlns:wpg="http://schemas.microsoft.com/office/word/2010/wordprocessingGroup" xmlns:wpi="http://schemas.microsoft.com/office/word/2010/wordprocessingInk" xmlns:wne="http://schemas.microsoft.com/office/word/2006/wordml" xmlns:wps="http://schemas.microsoft.com/office/word/2010/wordprocessingShape" mc:Ignorable="w14 w15 wp14">
   <w:endnote w:type="separator" w:id="-1">
     <w:p>
       <w:r>
@@ -8244,7 +5775,7 @@
 </file>
 
 <file path=word/footer1.xml><?xml version="1.0" encoding="utf-8"?>
-<w:ftr xmlns:wpc="http://schemas.microsoft.com/office/word/2010/wordprocessingCanvas" xmlns:mo="http://schemas.microsoft.com/office/mac/office/2008/main" xmlns:mc="http://schemas.openxmlformats.org/markup-compatibility/2006" xmlns:mv="urn:schemas-microsoft-com:mac:vml" xmlns:o="urn:schemas-microsoft-com:office:office" xmlns:r="http://schemas.openxmlformats.org/officeDocument/2006/relationships" xmlns:m="http://schemas.openxmlformats.org/officeDocument/2006/math" xmlns:v="urn:schemas-microsoft-com:vml" xmlns:wp14="http://schemas.microsoft.com/office/word/2010/wordprocessingDrawing" xmlns:wp="http://schemas.openxmlformats.org/drawingml/2006/wordprocessingDrawing" xmlns:w10="urn:schemas-microsoft-com:office:word" xmlns:w="http://schemas.openxmlformats.org/wordprocessingml/2006/main" xmlns:w14="http://schemas.microsoft.com/office/word/2010/wordml" xmlns:w15="http://schemas.microsoft.com/office/word/2012/wordml" xmlns:wpg="http://schemas.microsoft.com/office/word/2010/wordprocessingGroup" xmlns:wpi="http://schemas.microsoft.com/office/word/2010/wordprocessingInk" xmlns:wne="http://schemas.microsoft.com/office/word/2006/wordml" xmlns:wps="http://schemas.microsoft.com/office/word/2010/wordprocessingShape" mc:Ignorable="w14 w15 wp14">
+<w:ftr xmlns:wpc="http://schemas.microsoft.com/office/word/2010/wordprocessingCanvas" xmlns:mc="http://schemas.openxmlformats.org/markup-compatibility/2006" xmlns:o="urn:schemas-microsoft-com:office:office" xmlns:r="http://schemas.openxmlformats.org/officeDocument/2006/relationships" xmlns:m="http://schemas.openxmlformats.org/officeDocument/2006/math" xmlns:v="urn:schemas-microsoft-com:vml" xmlns:wp14="http://schemas.microsoft.com/office/word/2010/wordprocessingDrawing" xmlns:wp="http://schemas.openxmlformats.org/drawingml/2006/wordprocessingDrawing" xmlns:w10="urn:schemas-microsoft-com:office:word" xmlns:w="http://schemas.openxmlformats.org/wordprocessingml/2006/main" xmlns:w14="http://schemas.microsoft.com/office/word/2010/wordml" xmlns:w15="http://schemas.microsoft.com/office/word/2012/wordml" xmlns:wpg="http://schemas.microsoft.com/office/word/2010/wordprocessingGroup" xmlns:wpi="http://schemas.microsoft.com/office/word/2010/wordprocessingInk" xmlns:wne="http://schemas.microsoft.com/office/word/2006/wordml" xmlns:wps="http://schemas.microsoft.com/office/word/2010/wordprocessingShape" mc:Ignorable="w14 w15 wp14">
   <w:p>
     <w:pPr>
       <w:pStyle w:val="Footer"/>
@@ -8258,7 +5789,14 @@
         <w:sz w:val="20"/>
         <w:szCs w:val="20"/>
       </w:rPr>
-      <w:t>Status: Proposed</w:t>
+      <w:t xml:space="preserve">Status: </w:t>
+    </w:r>
+    <w:r>
+      <w:rPr>
+        <w:sz w:val="20"/>
+        <w:szCs w:val="20"/>
+      </w:rPr>
+      <w:t>Review</w:t>
     </w:r>
     <w:r>
       <w:rPr>
@@ -8319,7 +5857,7 @@
         <w:sz w:val="20"/>
         <w:szCs w:val="20"/>
       </w:rPr>
-      <w:t>4</w:t>
+      <w:t>3</w:t>
     </w:r>
     <w:r>
       <w:rPr>
@@ -8374,7 +5912,7 @@
         <w:sz w:val="20"/>
         <w:szCs w:val="20"/>
       </w:rPr>
-      <w:t>4</w:t>
+      <w:t>5</w:t>
     </w:r>
     <w:r>
       <w:rPr>
@@ -8417,7 +5955,7 @@
 </file>
 
 <file path=word/footnotes.xml><?xml version="1.0" encoding="utf-8"?>
-<w:footnotes xmlns:wpc="http://schemas.microsoft.com/office/word/2010/wordprocessingCanvas" xmlns:mo="http://schemas.microsoft.com/office/mac/office/2008/main" xmlns:mc="http://schemas.openxmlformats.org/markup-compatibility/2006" xmlns:mv="urn:schemas-microsoft-com:mac:vml" xmlns:o="urn:schemas-microsoft-com:office:office" xmlns:r="http://schemas.openxmlformats.org/officeDocument/2006/relationships" xmlns:m="http://schemas.openxmlformats.org/officeDocument/2006/math" xmlns:v="urn:schemas-microsoft-com:vml" xmlns:wp14="http://schemas.microsoft.com/office/word/2010/wordprocessingDrawing" xmlns:wp="http://schemas.openxmlformats.org/drawingml/2006/wordprocessingDrawing" xmlns:w10="urn:schemas-microsoft-com:office:word" xmlns:w="http://schemas.openxmlformats.org/wordprocessingml/2006/main" xmlns:w14="http://schemas.microsoft.com/office/word/2010/wordml" xmlns:w15="http://schemas.microsoft.com/office/word/2012/wordml" xmlns:wpg="http://schemas.microsoft.com/office/word/2010/wordprocessingGroup" xmlns:wpi="http://schemas.microsoft.com/office/word/2010/wordprocessingInk" xmlns:wne="http://schemas.microsoft.com/office/word/2006/wordml" xmlns:wps="http://schemas.microsoft.com/office/word/2010/wordprocessingShape" mc:Ignorable="w14 w15 wp14">
+<w:footnotes xmlns:wpc="http://schemas.microsoft.com/office/word/2010/wordprocessingCanvas" xmlns:mc="http://schemas.openxmlformats.org/markup-compatibility/2006" xmlns:o="urn:schemas-microsoft-com:office:office" xmlns:r="http://schemas.openxmlformats.org/officeDocument/2006/relationships" xmlns:m="http://schemas.openxmlformats.org/officeDocument/2006/math" xmlns:v="urn:schemas-microsoft-com:vml" xmlns:wp14="http://schemas.microsoft.com/office/word/2010/wordprocessingDrawing" xmlns:wp="http://schemas.openxmlformats.org/drawingml/2006/wordprocessingDrawing" xmlns:w10="urn:schemas-microsoft-com:office:word" xmlns:w="http://schemas.openxmlformats.org/wordprocessingml/2006/main" xmlns:w14="http://schemas.microsoft.com/office/word/2010/wordml" xmlns:w15="http://schemas.microsoft.com/office/word/2012/wordml" xmlns:wpg="http://schemas.microsoft.com/office/word/2010/wordprocessingGroup" xmlns:wpi="http://schemas.microsoft.com/office/word/2010/wordprocessingInk" xmlns:wne="http://schemas.microsoft.com/office/word/2006/wordml" xmlns:wps="http://schemas.microsoft.com/office/word/2010/wordprocessingShape" mc:Ignorable="w14 w15 wp14">
   <w:footnote w:type="separator" w:id="-1">
     <w:p>
       <w:r>
@@ -8436,7 +5974,7 @@
 </file>
 
 <file path=word/header1.xml><?xml version="1.0" encoding="utf-8"?>
-<w:hdr xmlns:wpc="http://schemas.microsoft.com/office/word/2010/wordprocessingCanvas" xmlns:mo="http://schemas.microsoft.com/office/mac/office/2008/main" xmlns:mc="http://schemas.openxmlformats.org/markup-compatibility/2006" xmlns:mv="urn:schemas-microsoft-com:mac:vml" xmlns:o="urn:schemas-microsoft-com:office:office" xmlns:r="http://schemas.openxmlformats.org/officeDocument/2006/relationships" xmlns:m="http://schemas.openxmlformats.org/officeDocument/2006/math" xmlns:v="urn:schemas-microsoft-com:vml" xmlns:wp14="http://schemas.microsoft.com/office/word/2010/wordprocessingDrawing" xmlns:wp="http://schemas.openxmlformats.org/drawingml/2006/wordprocessingDrawing" xmlns:w10="urn:schemas-microsoft-com:office:word" xmlns:w="http://schemas.openxmlformats.org/wordprocessingml/2006/main" xmlns:w14="http://schemas.microsoft.com/office/word/2010/wordml" xmlns:w15="http://schemas.microsoft.com/office/word/2012/wordml" xmlns:wpg="http://schemas.microsoft.com/office/word/2010/wordprocessingGroup" xmlns:wpi="http://schemas.microsoft.com/office/word/2010/wordprocessingInk" xmlns:wne="http://schemas.microsoft.com/office/word/2006/wordml" xmlns:wps="http://schemas.microsoft.com/office/word/2010/wordprocessingShape" mc:Ignorable="w14 w15 wp14">
+<w:hdr xmlns:wpc="http://schemas.microsoft.com/office/word/2010/wordprocessingCanvas" xmlns:mc="http://schemas.openxmlformats.org/markup-compatibility/2006" xmlns:o="urn:schemas-microsoft-com:office:office" xmlns:r="http://schemas.openxmlformats.org/officeDocument/2006/relationships" xmlns:m="http://schemas.openxmlformats.org/officeDocument/2006/math" xmlns:v="urn:schemas-microsoft-com:vml" xmlns:wp14="http://schemas.microsoft.com/office/word/2010/wordprocessingDrawing" xmlns:wp="http://schemas.openxmlformats.org/drawingml/2006/wordprocessingDrawing" xmlns:w10="urn:schemas-microsoft-com:office:word" xmlns:w="http://schemas.openxmlformats.org/wordprocessingml/2006/main" xmlns:w14="http://schemas.microsoft.com/office/word/2010/wordml" xmlns:w15="http://schemas.microsoft.com/office/word/2012/wordml" xmlns:wpg="http://schemas.microsoft.com/office/word/2010/wordprocessingGroup" xmlns:wpi="http://schemas.microsoft.com/office/word/2010/wordprocessingInk" xmlns:wne="http://schemas.microsoft.com/office/word/2006/wordml" xmlns:wps="http://schemas.microsoft.com/office/word/2010/wordprocessingShape" mc:Ignorable="w14 w15 wp14">
   <w:p>
     <w:pPr>
       <w:pStyle w:val="Header"/>
@@ -8448,7 +5986,6 @@
         <w:szCs w:val="20"/>
       </w:rPr>
     </w:pPr>
-    <w:proofErr w:type="spellStart"/>
     <w:r>
       <w:rPr>
         <w:sz w:val="20"/>
@@ -8456,7 +5993,6 @@
       </w:rPr>
       <w:t>PRXClient</w:t>
     </w:r>
-    <w:proofErr w:type="spellEnd"/>
     <w:r>
       <w:rPr>
         <w:sz w:val="20"/>
@@ -8504,14 +6040,27 @@
         <w:szCs w:val="20"/>
       </w:rPr>
       <w:tab/>
-      <w:t>07-Jan-2017</w:t>
+    </w:r>
+    <w:r>
+      <w:rPr>
+        <w:sz w:val="20"/>
+        <w:szCs w:val="20"/>
+      </w:rPr>
+      <w:t>07-Jul</w:t>
+    </w:r>
+    <w:r>
+      <w:rPr>
+        <w:sz w:val="20"/>
+        <w:szCs w:val="20"/>
+      </w:rPr>
+      <w:t>-2017</w:t>
     </w:r>
   </w:p>
 </w:hdr>
 </file>
 
 <file path=word/header2.xml><?xml version="1.0" encoding="utf-8"?>
-<w:hdr xmlns:wpc="http://schemas.microsoft.com/office/word/2010/wordprocessingCanvas" xmlns:mo="http://schemas.microsoft.com/office/mac/office/2008/main" xmlns:mc="http://schemas.openxmlformats.org/markup-compatibility/2006" xmlns:mv="urn:schemas-microsoft-com:mac:vml" xmlns:o="urn:schemas-microsoft-com:office:office" xmlns:r="http://schemas.openxmlformats.org/officeDocument/2006/relationships" xmlns:m="http://schemas.openxmlformats.org/officeDocument/2006/math" xmlns:v="urn:schemas-microsoft-com:vml" xmlns:wp14="http://schemas.microsoft.com/office/word/2010/wordprocessingDrawing" xmlns:wp="http://schemas.openxmlformats.org/drawingml/2006/wordprocessingDrawing" xmlns:w10="urn:schemas-microsoft-com:office:word" xmlns:w="http://schemas.openxmlformats.org/wordprocessingml/2006/main" xmlns:w14="http://schemas.microsoft.com/office/word/2010/wordml" xmlns:w15="http://schemas.microsoft.com/office/word/2012/wordml" xmlns:wpg="http://schemas.microsoft.com/office/word/2010/wordprocessingGroup" xmlns:wpi="http://schemas.microsoft.com/office/word/2010/wordprocessingInk" xmlns:wne="http://schemas.microsoft.com/office/word/2006/wordml" xmlns:wps="http://schemas.microsoft.com/office/word/2010/wordprocessingShape" mc:Ignorable="w14 w15 wp14">
+<w:hdr xmlns:wpc="http://schemas.microsoft.com/office/word/2010/wordprocessingCanvas" xmlns:mc="http://schemas.openxmlformats.org/markup-compatibility/2006" xmlns:o="urn:schemas-microsoft-com:office:office" xmlns:r="http://schemas.openxmlformats.org/officeDocument/2006/relationships" xmlns:m="http://schemas.openxmlformats.org/officeDocument/2006/math" xmlns:v="urn:schemas-microsoft-com:vml" xmlns:wp14="http://schemas.microsoft.com/office/word/2010/wordprocessingDrawing" xmlns:wp="http://schemas.openxmlformats.org/drawingml/2006/wordprocessingDrawing" xmlns:w10="urn:schemas-microsoft-com:office:word" xmlns:w="http://schemas.openxmlformats.org/wordprocessingml/2006/main" xmlns:w14="http://schemas.microsoft.com/office/word/2010/wordml" xmlns:w15="http://schemas.microsoft.com/office/word/2012/wordml" xmlns:wpg="http://schemas.microsoft.com/office/word/2010/wordprocessingGroup" xmlns:wpi="http://schemas.microsoft.com/office/word/2010/wordprocessingInk" xmlns:wne="http://schemas.microsoft.com/office/word/2006/wordml" xmlns:wps="http://schemas.microsoft.com/office/word/2010/wordprocessingShape" mc:Ignorable="w14 w15 wp14">
   <w:p>
     <w:pPr>
       <w:pStyle w:val="Header"/>
@@ -8535,51 +6084,7 @@
         <w:sz w:val="36"/>
         <w:szCs w:val="36"/>
       </w:rPr>
-      <w:tab/>
-    </w:r>
-    <w:r>
-      <w:rPr>
-        <w:rFonts w:ascii="Verdana" w:hAnsi="Verdana"/>
-        <w:sz w:val="36"/>
-        <w:szCs w:val="36"/>
-      </w:rPr>
-      <w:fldChar w:fldCharType="begin"/>
-    </w:r>
-    <w:r>
-      <w:rPr>
-        <w:rFonts w:ascii="Verdana" w:hAnsi="Verdana"/>
-      </w:rPr>
-      <w:instrText xml:space="preserve"> CREATEDATE </w:instrText>
-    </w:r>
-    <w:r>
-      <w:rPr>
-        <w:rFonts w:ascii="Verdana" w:hAnsi="Verdana"/>
-        <w:sz w:val="36"/>
-        <w:szCs w:val="36"/>
-      </w:rPr>
-      <w:fldChar w:fldCharType="separate"/>
-    </w:r>
-    <w:r>
-      <w:rPr>
-        <w:rFonts w:ascii="Verdana" w:hAnsi="Verdana"/>
-        <w:noProof/>
-      </w:rPr>
-      <w:t>11/01/17</w:t>
-    </w:r>
-    <w:r>
-      <w:rPr>
-        <w:rFonts w:ascii="Verdana" w:hAnsi="Verdana"/>
-        <w:noProof/>
-      </w:rPr>
-      <w:t xml:space="preserve"> 5:52 PM</w:t>
-    </w:r>
-    <w:r>
-      <w:rPr>
-        <w:rFonts w:ascii="Verdana" w:hAnsi="Verdana"/>
-        <w:sz w:val="36"/>
-        <w:szCs w:val="36"/>
-      </w:rPr>
-      <w:fldChar w:fldCharType="end"/>
+      <w:t xml:space="preserve"> </w:t>
     </w:r>
   </w:p>
   <w:bookmarkEnd w:id="10"/>
@@ -8588,8 +6093,8 @@
 </file>
 
 <file path=word/numbering.xml><?xml version="1.0" encoding="utf-8"?>
-<w:numbering xmlns:wpc="http://schemas.microsoft.com/office/word/2010/wordprocessingCanvas" xmlns:mo="http://schemas.microsoft.com/office/mac/office/2008/main" xmlns:mc="http://schemas.openxmlformats.org/markup-compatibility/2006" xmlns:mv="urn:schemas-microsoft-com:mac:vml" xmlns:o="urn:schemas-microsoft-com:office:office" xmlns:r="http://schemas.openxmlformats.org/officeDocument/2006/relationships" xmlns:m="http://schemas.openxmlformats.org/officeDocument/2006/math" xmlns:v="urn:schemas-microsoft-com:vml" xmlns:wp14="http://schemas.microsoft.com/office/word/2010/wordprocessingDrawing" xmlns:wp="http://schemas.openxmlformats.org/drawingml/2006/wordprocessingDrawing" xmlns:w10="urn:schemas-microsoft-com:office:word" xmlns:w="http://schemas.openxmlformats.org/wordprocessingml/2006/main" xmlns:w14="http://schemas.microsoft.com/office/word/2010/wordml" xmlns:w15="http://schemas.microsoft.com/office/word/2012/wordml" xmlns:wpg="http://schemas.microsoft.com/office/word/2010/wordprocessingGroup" xmlns:wpi="http://schemas.microsoft.com/office/word/2010/wordprocessingInk" xmlns:wne="http://schemas.microsoft.com/office/word/2006/wordml" xmlns:wps="http://schemas.microsoft.com/office/word/2010/wordprocessingShape" mc:Ignorable="w14 w15 wp14">
-  <w:abstractNum w:abstractNumId="0">
+<w:numbering xmlns:wpc="http://schemas.microsoft.com/office/word/2010/wordprocessingCanvas" xmlns:mc="http://schemas.openxmlformats.org/markup-compatibility/2006" xmlns:o="urn:schemas-microsoft-com:office:office" xmlns:r="http://schemas.openxmlformats.org/officeDocument/2006/relationships" xmlns:m="http://schemas.openxmlformats.org/officeDocument/2006/math" xmlns:v="urn:schemas-microsoft-com:vml" xmlns:wp14="http://schemas.microsoft.com/office/word/2010/wordprocessingDrawing" xmlns:wp="http://schemas.openxmlformats.org/drawingml/2006/wordprocessingDrawing" xmlns:w10="urn:schemas-microsoft-com:office:word" xmlns:w="http://schemas.openxmlformats.org/wordprocessingml/2006/main" xmlns:w14="http://schemas.microsoft.com/office/word/2010/wordml" xmlns:w15="http://schemas.microsoft.com/office/word/2012/wordml" xmlns:wpg="http://schemas.microsoft.com/office/word/2010/wordprocessingGroup" xmlns:wpi="http://schemas.microsoft.com/office/word/2010/wordprocessingInk" xmlns:wne="http://schemas.microsoft.com/office/word/2006/wordml" xmlns:wps="http://schemas.microsoft.com/office/word/2010/wordprocessingShape" mc:Ignorable="w14 w15 wp14">
+  <w:abstractNum w:abstractNumId="0" w15:restartNumberingAfterBreak="0">
     <w:nsid w:val="FFFFFF1D"/>
     <w:multiLevelType w:val="multilevel"/>
     <w:tmpl w:val="D6BA2362"/>
@@ -8738,7 +6243,7 @@
       </w:rPr>
     </w:lvl>
   </w:abstractNum>
-  <w:abstractNum w:abstractNumId="1">
+  <w:abstractNum w:abstractNumId="1" w15:restartNumberingAfterBreak="0">
     <w:nsid w:val="00000001"/>
     <w:multiLevelType w:val="hybridMultilevel"/>
     <w:tmpl w:val="00000001"/>
@@ -8792,7 +6297,7 @@
       <w:lvlJc w:val="left"/>
     </w:lvl>
   </w:abstractNum>
-  <w:abstractNum w:abstractNumId="2">
+  <w:abstractNum w:abstractNumId="2" w15:restartNumberingAfterBreak="0">
     <w:nsid w:val="00000002"/>
     <w:multiLevelType w:val="hybridMultilevel"/>
     <w:tmpl w:val="00000002"/>
@@ -8846,7 +6351,7 @@
       <w:lvlJc w:val="left"/>
     </w:lvl>
   </w:abstractNum>
-  <w:abstractNum w:abstractNumId="3">
+  <w:abstractNum w:abstractNumId="3" w15:restartNumberingAfterBreak="0">
     <w:nsid w:val="00000003"/>
     <w:multiLevelType w:val="hybridMultilevel"/>
     <w:tmpl w:val="00000003"/>
@@ -8900,7 +6405,7 @@
       <w:lvlJc w:val="left"/>
     </w:lvl>
   </w:abstractNum>
-  <w:abstractNum w:abstractNumId="4">
+  <w:abstractNum w:abstractNumId="4" w15:restartNumberingAfterBreak="0">
     <w:nsid w:val="0181549B"/>
     <w:multiLevelType w:val="multilevel"/>
     <w:tmpl w:val="586E0A3A"/>
@@ -9252,7 +6757,7 @@
       </w:rPr>
     </w:lvl>
   </w:abstractNum>
-  <w:abstractNum w:abstractNumId="5">
+  <w:abstractNum w:abstractNumId="5" w15:restartNumberingAfterBreak="0">
     <w:nsid w:val="093F6A24"/>
     <w:multiLevelType w:val="hybridMultilevel"/>
     <w:tmpl w:val="F948C064"/>
@@ -9365,25 +6870,25 @@
       </w:rPr>
     </w:lvl>
   </w:abstractNum>
-  <w:abstractNum w:abstractNumId="6">
+  <w:abstractNum w:abstractNumId="6" w15:restartNumberingAfterBreak="0">
     <w:nsid w:val="0DA405A9"/>
     <w:multiLevelType w:val="hybridMultilevel"/>
     <w:tmpl w:val="E7147B3A"/>
     <w:numStyleLink w:val="ImportedStyle7"/>
   </w:abstractNum>
-  <w:abstractNum w:abstractNumId="7">
+  <w:abstractNum w:abstractNumId="7" w15:restartNumberingAfterBreak="0">
     <w:nsid w:val="12CC61E7"/>
     <w:multiLevelType w:val="hybridMultilevel"/>
     <w:tmpl w:val="86C4A8BA"/>
     <w:numStyleLink w:val="ImportedStyle38"/>
   </w:abstractNum>
-  <w:abstractNum w:abstractNumId="8">
+  <w:abstractNum w:abstractNumId="8" w15:restartNumberingAfterBreak="0">
     <w:nsid w:val="1F400C7B"/>
     <w:multiLevelType w:val="hybridMultilevel"/>
     <w:tmpl w:val="A30C795C"/>
     <w:numStyleLink w:val="ImportedStyle2"/>
   </w:abstractNum>
-  <w:abstractNum w:abstractNumId="9">
+  <w:abstractNum w:abstractNumId="9" w15:restartNumberingAfterBreak="0">
     <w:nsid w:val="21F60902"/>
     <w:multiLevelType w:val="hybridMultilevel"/>
     <w:tmpl w:val="6A6E9CE8"/>
@@ -9614,7 +7119,7 @@
       </w:rPr>
     </w:lvl>
   </w:abstractNum>
-  <w:abstractNum w:abstractNumId="10">
+  <w:abstractNum w:abstractNumId="10" w15:restartNumberingAfterBreak="0">
     <w:nsid w:val="243F4EFD"/>
     <w:multiLevelType w:val="hybridMultilevel"/>
     <w:tmpl w:val="F7CA97B8"/>
@@ -9925,7 +7430,7 @@
       </w:rPr>
     </w:lvl>
   </w:abstractNum>
-  <w:abstractNum w:abstractNumId="11">
+  <w:abstractNum w:abstractNumId="11" w15:restartNumberingAfterBreak="0">
     <w:nsid w:val="27A63B53"/>
     <w:multiLevelType w:val="multilevel"/>
     <w:tmpl w:val="4738BA5E"/>
@@ -10074,19 +7579,19 @@
       </w:rPr>
     </w:lvl>
   </w:abstractNum>
-  <w:abstractNum w:abstractNumId="12">
+  <w:abstractNum w:abstractNumId="12" w15:restartNumberingAfterBreak="0">
     <w:nsid w:val="341675D2"/>
     <w:multiLevelType w:val="hybridMultilevel"/>
     <w:tmpl w:val="B2748B6A"/>
     <w:numStyleLink w:val="ImportedStyle6"/>
   </w:abstractNum>
-  <w:abstractNum w:abstractNumId="13">
+  <w:abstractNum w:abstractNumId="13" w15:restartNumberingAfterBreak="0">
     <w:nsid w:val="357D3794"/>
     <w:multiLevelType w:val="multilevel"/>
     <w:tmpl w:val="A3626F62"/>
     <w:numStyleLink w:val="ImportedStyle3"/>
   </w:abstractNum>
-  <w:abstractNum w:abstractNumId="14">
+  <w:abstractNum w:abstractNumId="14" w15:restartNumberingAfterBreak="0">
     <w:nsid w:val="39E955AC"/>
     <w:multiLevelType w:val="hybridMultilevel"/>
     <w:tmpl w:val="E7147B3A"/>
@@ -10353,7 +7858,7 @@
       </w:rPr>
     </w:lvl>
   </w:abstractNum>
-  <w:abstractNum w:abstractNumId="15">
+  <w:abstractNum w:abstractNumId="15" w15:restartNumberingAfterBreak="0">
     <w:nsid w:val="3BDD51B5"/>
     <w:multiLevelType w:val="hybridMultilevel"/>
     <w:tmpl w:val="A6DAA30C"/>
@@ -10466,7 +7971,7 @@
       </w:rPr>
     </w:lvl>
   </w:abstractNum>
-  <w:abstractNum w:abstractNumId="16">
+  <w:abstractNum w:abstractNumId="16" w15:restartNumberingAfterBreak="0">
     <w:nsid w:val="42C3654B"/>
     <w:multiLevelType w:val="hybridMultilevel"/>
     <w:tmpl w:val="44829650"/>
@@ -10555,13 +8060,13 @@
       </w:pPr>
     </w:lvl>
   </w:abstractNum>
-  <w:abstractNum w:abstractNumId="17">
+  <w:abstractNum w:abstractNumId="17" w15:restartNumberingAfterBreak="0">
     <w:nsid w:val="42C6639F"/>
     <w:multiLevelType w:val="hybridMultilevel"/>
     <w:tmpl w:val="9FD68170"/>
     <w:numStyleLink w:val="ImportedStyle410"/>
   </w:abstractNum>
-  <w:abstractNum w:abstractNumId="18">
+  <w:abstractNum w:abstractNumId="18" w15:restartNumberingAfterBreak="0">
     <w:nsid w:val="4494291C"/>
     <w:multiLevelType w:val="hybridMultilevel"/>
     <w:tmpl w:val="3EAE20CC"/>
@@ -10674,7 +8179,7 @@
       </w:rPr>
     </w:lvl>
   </w:abstractNum>
-  <w:abstractNum w:abstractNumId="19">
+  <w:abstractNum w:abstractNumId="19" w15:restartNumberingAfterBreak="0">
     <w:nsid w:val="451A466F"/>
     <w:multiLevelType w:val="hybridMultilevel"/>
     <w:tmpl w:val="A30C795C"/>
@@ -11036,7 +8541,120 @@
       </w:rPr>
     </w:lvl>
   </w:abstractNum>
-  <w:abstractNum w:abstractNumId="20">
+  <w:abstractNum w:abstractNumId="20" w15:restartNumberingAfterBreak="0">
+    <w:nsid w:val="487D21D2"/>
+    <w:multiLevelType w:val="hybridMultilevel"/>
+    <w:tmpl w:val="6EECBB2C"/>
+    <w:lvl w:ilvl="0" w:tplc="04090001">
+      <w:start w:val="1"/>
+      <w:numFmt w:val="bullet"/>
+      <w:lvlText w:val=""/>
+      <w:lvlJc w:val="left"/>
+      <w:pPr>
+        <w:ind w:left="840" w:hanging="360"/>
+      </w:pPr>
+      <w:rPr>
+        <w:rFonts w:ascii="Symbol" w:hAnsi="Symbol" w:hint="default"/>
+      </w:rPr>
+    </w:lvl>
+    <w:lvl w:ilvl="1" w:tplc="04090003" w:tentative="1">
+      <w:start w:val="1"/>
+      <w:numFmt w:val="bullet"/>
+      <w:lvlText w:val="o"/>
+      <w:lvlJc w:val="left"/>
+      <w:pPr>
+        <w:ind w:left="1560" w:hanging="360"/>
+      </w:pPr>
+      <w:rPr>
+        <w:rFonts w:ascii="Courier New" w:hAnsi="Courier New" w:cs="Courier New" w:hint="default"/>
+      </w:rPr>
+    </w:lvl>
+    <w:lvl w:ilvl="2" w:tplc="04090005" w:tentative="1">
+      <w:start w:val="1"/>
+      <w:numFmt w:val="bullet"/>
+      <w:lvlText w:val=""/>
+      <w:lvlJc w:val="left"/>
+      <w:pPr>
+        <w:ind w:left="2280" w:hanging="360"/>
+      </w:pPr>
+      <w:rPr>
+        <w:rFonts w:ascii="Wingdings" w:hAnsi="Wingdings" w:hint="default"/>
+      </w:rPr>
+    </w:lvl>
+    <w:lvl w:ilvl="3" w:tplc="04090001" w:tentative="1">
+      <w:start w:val="1"/>
+      <w:numFmt w:val="bullet"/>
+      <w:lvlText w:val=""/>
+      <w:lvlJc w:val="left"/>
+      <w:pPr>
+        <w:ind w:left="3000" w:hanging="360"/>
+      </w:pPr>
+      <w:rPr>
+        <w:rFonts w:ascii="Symbol" w:hAnsi="Symbol" w:hint="default"/>
+      </w:rPr>
+    </w:lvl>
+    <w:lvl w:ilvl="4" w:tplc="04090003" w:tentative="1">
+      <w:start w:val="1"/>
+      <w:numFmt w:val="bullet"/>
+      <w:lvlText w:val="o"/>
+      <w:lvlJc w:val="left"/>
+      <w:pPr>
+        <w:ind w:left="3720" w:hanging="360"/>
+      </w:pPr>
+      <w:rPr>
+        <w:rFonts w:ascii="Courier New" w:hAnsi="Courier New" w:cs="Courier New" w:hint="default"/>
+      </w:rPr>
+    </w:lvl>
+    <w:lvl w:ilvl="5" w:tplc="04090005" w:tentative="1">
+      <w:start w:val="1"/>
+      <w:numFmt w:val="bullet"/>
+      <w:lvlText w:val=""/>
+      <w:lvlJc w:val="left"/>
+      <w:pPr>
+        <w:ind w:left="4440" w:hanging="360"/>
+      </w:pPr>
+      <w:rPr>
+        <w:rFonts w:ascii="Wingdings" w:hAnsi="Wingdings" w:hint="default"/>
+      </w:rPr>
+    </w:lvl>
+    <w:lvl w:ilvl="6" w:tplc="04090001" w:tentative="1">
+      <w:start w:val="1"/>
+      <w:numFmt w:val="bullet"/>
+      <w:lvlText w:val=""/>
+      <w:lvlJc w:val="left"/>
+      <w:pPr>
+        <w:ind w:left="5160" w:hanging="360"/>
+      </w:pPr>
+      <w:rPr>
+        <w:rFonts w:ascii="Symbol" w:hAnsi="Symbol" w:hint="default"/>
+      </w:rPr>
+    </w:lvl>
+    <w:lvl w:ilvl="7" w:tplc="04090003" w:tentative="1">
+      <w:start w:val="1"/>
+      <w:numFmt w:val="bullet"/>
+      <w:lvlText w:val="o"/>
+      <w:lvlJc w:val="left"/>
+      <w:pPr>
+        <w:ind w:left="5880" w:hanging="360"/>
+      </w:pPr>
+      <w:rPr>
+        <w:rFonts w:ascii="Courier New" w:hAnsi="Courier New" w:cs="Courier New" w:hint="default"/>
+      </w:rPr>
+    </w:lvl>
+    <w:lvl w:ilvl="8" w:tplc="04090005" w:tentative="1">
+      <w:start w:val="1"/>
+      <w:numFmt w:val="bullet"/>
+      <w:lvlText w:val=""/>
+      <w:lvlJc w:val="left"/>
+      <w:pPr>
+        <w:ind w:left="6600" w:hanging="360"/>
+      </w:pPr>
+      <w:rPr>
+        <w:rFonts w:ascii="Wingdings" w:hAnsi="Wingdings" w:hint="default"/>
+      </w:rPr>
+    </w:lvl>
+  </w:abstractNum>
+  <w:abstractNum w:abstractNumId="21" w15:restartNumberingAfterBreak="0">
     <w:nsid w:val="4E9B6274"/>
     <w:multiLevelType w:val="hybridMultilevel"/>
     <w:tmpl w:val="B2748B6A"/>
@@ -11340,7 +8958,7 @@
       </w:rPr>
     </w:lvl>
   </w:abstractNum>
-  <w:abstractNum w:abstractNumId="21">
+  <w:abstractNum w:abstractNumId="22" w15:restartNumberingAfterBreak="0">
     <w:nsid w:val="51EC107B"/>
     <w:multiLevelType w:val="multilevel"/>
     <w:tmpl w:val="0409001F"/>
@@ -11426,13 +9044,13 @@
       </w:pPr>
     </w:lvl>
   </w:abstractNum>
-  <w:abstractNum w:abstractNumId="22">
+  <w:abstractNum w:abstractNumId="23" w15:restartNumberingAfterBreak="0">
     <w:nsid w:val="533D0683"/>
     <w:multiLevelType w:val="hybridMultilevel"/>
     <w:tmpl w:val="F7CA97B8"/>
     <w:numStyleLink w:val="ImportedStyle400"/>
   </w:abstractNum>
-  <w:abstractNum w:abstractNumId="23">
+  <w:abstractNum w:abstractNumId="24" w15:restartNumberingAfterBreak="0">
     <w:nsid w:val="539C47B9"/>
     <w:multiLevelType w:val="hybridMultilevel"/>
     <w:tmpl w:val="9FD68170"/>
@@ -11744,13 +9362,13 @@
       </w:rPr>
     </w:lvl>
   </w:abstractNum>
-  <w:abstractNum w:abstractNumId="24">
+  <w:abstractNum w:abstractNumId="25" w15:restartNumberingAfterBreak="0">
     <w:nsid w:val="556D6B7D"/>
     <w:multiLevelType w:val="multilevel"/>
     <w:tmpl w:val="586E0A3A"/>
     <w:numStyleLink w:val="ImportedStyle5"/>
   </w:abstractNum>
-  <w:abstractNum w:abstractNumId="25">
+  <w:abstractNum w:abstractNumId="26" w15:restartNumberingAfterBreak="0">
     <w:nsid w:val="56D04064"/>
     <w:multiLevelType w:val="hybridMultilevel"/>
     <w:tmpl w:val="16843564"/>
@@ -11836,7 +9454,7 @@
       </w:pPr>
     </w:lvl>
   </w:abstractNum>
-  <w:abstractNum w:abstractNumId="26">
+  <w:abstractNum w:abstractNumId="27" w15:restartNumberingAfterBreak="0">
     <w:nsid w:val="597B056D"/>
     <w:multiLevelType w:val="multilevel"/>
     <w:tmpl w:val="A3626F62"/>
@@ -12204,7 +9822,7 @@
       </w:rPr>
     </w:lvl>
   </w:abstractNum>
-  <w:abstractNum w:abstractNumId="27">
+  <w:abstractNum w:abstractNumId="28" w15:restartNumberingAfterBreak="0">
     <w:nsid w:val="631B4215"/>
     <w:multiLevelType w:val="hybridMultilevel"/>
     <w:tmpl w:val="CFE89A2A"/>
@@ -12317,7 +9935,7 @@
       </w:rPr>
     </w:lvl>
   </w:abstractNum>
-  <w:abstractNum w:abstractNumId="28">
+  <w:abstractNum w:abstractNumId="29" w15:restartNumberingAfterBreak="0">
     <w:nsid w:val="63FA4811"/>
     <w:multiLevelType w:val="hybridMultilevel"/>
     <w:tmpl w:val="3DA410F4"/>
@@ -12406,13 +10024,126 @@
       </w:pPr>
     </w:lvl>
   </w:abstractNum>
-  <w:abstractNum w:abstractNumId="29">
+  <w:abstractNum w:abstractNumId="30" w15:restartNumberingAfterBreak="0">
     <w:nsid w:val="6B8D52A6"/>
     <w:multiLevelType w:val="hybridMultilevel"/>
     <w:tmpl w:val="6A6E9CE8"/>
     <w:numStyleLink w:val="ImportedStyle4"/>
   </w:abstractNum>
-  <w:abstractNum w:abstractNumId="30">
+  <w:abstractNum w:abstractNumId="31" w15:restartNumberingAfterBreak="0">
+    <w:nsid w:val="6D005AFA"/>
+    <w:multiLevelType w:val="hybridMultilevel"/>
+    <w:tmpl w:val="EAFAF8C6"/>
+    <w:lvl w:ilvl="0" w:tplc="04090001">
+      <w:start w:val="1"/>
+      <w:numFmt w:val="bullet"/>
+      <w:lvlText w:val=""/>
+      <w:lvlJc w:val="left"/>
+      <w:pPr>
+        <w:ind w:left="720" w:hanging="360"/>
+      </w:pPr>
+      <w:rPr>
+        <w:rFonts w:ascii="Symbol" w:hAnsi="Symbol" w:hint="default"/>
+      </w:rPr>
+    </w:lvl>
+    <w:lvl w:ilvl="1" w:tplc="04090003" w:tentative="1">
+      <w:start w:val="1"/>
+      <w:numFmt w:val="bullet"/>
+      <w:lvlText w:val="o"/>
+      <w:lvlJc w:val="left"/>
+      <w:pPr>
+        <w:ind w:left="1440" w:hanging="360"/>
+      </w:pPr>
+      <w:rPr>
+        <w:rFonts w:ascii="Courier New" w:hAnsi="Courier New" w:cs="Courier New" w:hint="default"/>
+      </w:rPr>
+    </w:lvl>
+    <w:lvl w:ilvl="2" w:tplc="04090005" w:tentative="1">
+      <w:start w:val="1"/>
+      <w:numFmt w:val="bullet"/>
+      <w:lvlText w:val=""/>
+      <w:lvlJc w:val="left"/>
+      <w:pPr>
+        <w:ind w:left="2160" w:hanging="360"/>
+      </w:pPr>
+      <w:rPr>
+        <w:rFonts w:ascii="Wingdings" w:hAnsi="Wingdings" w:hint="default"/>
+      </w:rPr>
+    </w:lvl>
+    <w:lvl w:ilvl="3" w:tplc="04090001" w:tentative="1">
+      <w:start w:val="1"/>
+      <w:numFmt w:val="bullet"/>
+      <w:lvlText w:val=""/>
+      <w:lvlJc w:val="left"/>
+      <w:pPr>
+        <w:ind w:left="2880" w:hanging="360"/>
+      </w:pPr>
+      <w:rPr>
+        <w:rFonts w:ascii="Symbol" w:hAnsi="Symbol" w:hint="default"/>
+      </w:rPr>
+    </w:lvl>
+    <w:lvl w:ilvl="4" w:tplc="04090003" w:tentative="1">
+      <w:start w:val="1"/>
+      <w:numFmt w:val="bullet"/>
+      <w:lvlText w:val="o"/>
+      <w:lvlJc w:val="left"/>
+      <w:pPr>
+        <w:ind w:left="3600" w:hanging="360"/>
+      </w:pPr>
+      <w:rPr>
+        <w:rFonts w:ascii="Courier New" w:hAnsi="Courier New" w:cs="Courier New" w:hint="default"/>
+      </w:rPr>
+    </w:lvl>
+    <w:lvl w:ilvl="5" w:tplc="04090005" w:tentative="1">
+      <w:start w:val="1"/>
+      <w:numFmt w:val="bullet"/>
+      <w:lvlText w:val=""/>
+      <w:lvlJc w:val="left"/>
+      <w:pPr>
+        <w:ind w:left="4320" w:hanging="360"/>
+      </w:pPr>
+      <w:rPr>
+        <w:rFonts w:ascii="Wingdings" w:hAnsi="Wingdings" w:hint="default"/>
+      </w:rPr>
+    </w:lvl>
+    <w:lvl w:ilvl="6" w:tplc="04090001" w:tentative="1">
+      <w:start w:val="1"/>
+      <w:numFmt w:val="bullet"/>
+      <w:lvlText w:val=""/>
+      <w:lvlJc w:val="left"/>
+      <w:pPr>
+        <w:ind w:left="5040" w:hanging="360"/>
+      </w:pPr>
+      <w:rPr>
+        <w:rFonts w:ascii="Symbol" w:hAnsi="Symbol" w:hint="default"/>
+      </w:rPr>
+    </w:lvl>
+    <w:lvl w:ilvl="7" w:tplc="04090003" w:tentative="1">
+      <w:start w:val="1"/>
+      <w:numFmt w:val="bullet"/>
+      <w:lvlText w:val="o"/>
+      <w:lvlJc w:val="left"/>
+      <w:pPr>
+        <w:ind w:left="5760" w:hanging="360"/>
+      </w:pPr>
+      <w:rPr>
+        <w:rFonts w:ascii="Courier New" w:hAnsi="Courier New" w:cs="Courier New" w:hint="default"/>
+      </w:rPr>
+    </w:lvl>
+    <w:lvl w:ilvl="8" w:tplc="04090005" w:tentative="1">
+      <w:start w:val="1"/>
+      <w:numFmt w:val="bullet"/>
+      <w:lvlText w:val=""/>
+      <w:lvlJc w:val="left"/>
+      <w:pPr>
+        <w:ind w:left="6480" w:hanging="360"/>
+      </w:pPr>
+      <w:rPr>
+        <w:rFonts w:ascii="Wingdings" w:hAnsi="Wingdings" w:hint="default"/>
+      </w:rPr>
+    </w:lvl>
+  </w:abstractNum>
+  <w:abstractNum w:abstractNumId="32" w15:restartNumberingAfterBreak="0">
     <w:nsid w:val="70B34097"/>
     <w:multiLevelType w:val="hybridMultilevel"/>
     <w:tmpl w:val="C37AB860"/>
@@ -12498,13 +10229,13 @@
       </w:pPr>
     </w:lvl>
   </w:abstractNum>
-  <w:abstractNum w:abstractNumId="31">
+  <w:abstractNum w:abstractNumId="33" w15:restartNumberingAfterBreak="0">
     <w:nsid w:val="72AF7AD0"/>
     <w:multiLevelType w:val="hybridMultilevel"/>
     <w:tmpl w:val="AC04ACC2"/>
     <w:numStyleLink w:val="Bullets"/>
   </w:abstractNum>
-  <w:abstractNum w:abstractNumId="32">
+  <w:abstractNum w:abstractNumId="34" w15:restartNumberingAfterBreak="0">
     <w:nsid w:val="7420325A"/>
     <w:multiLevelType w:val="hybridMultilevel"/>
     <w:tmpl w:val="AC04ACC2"/>
@@ -12771,7 +10502,120 @@
       </w:rPr>
     </w:lvl>
   </w:abstractNum>
-  <w:abstractNum w:abstractNumId="33">
+  <w:abstractNum w:abstractNumId="35" w15:restartNumberingAfterBreak="0">
+    <w:nsid w:val="790C246F"/>
+    <w:multiLevelType w:val="hybridMultilevel"/>
+    <w:tmpl w:val="C8D4E626"/>
+    <w:lvl w:ilvl="0" w:tplc="04090001">
+      <w:start w:val="1"/>
+      <w:numFmt w:val="bullet"/>
+      <w:lvlText w:val=""/>
+      <w:lvlJc w:val="left"/>
+      <w:pPr>
+        <w:ind w:left="720" w:hanging="360"/>
+      </w:pPr>
+      <w:rPr>
+        <w:rFonts w:ascii="Symbol" w:hAnsi="Symbol" w:hint="default"/>
+      </w:rPr>
+    </w:lvl>
+    <w:lvl w:ilvl="1" w:tplc="04090003" w:tentative="1">
+      <w:start w:val="1"/>
+      <w:numFmt w:val="bullet"/>
+      <w:lvlText w:val="o"/>
+      <w:lvlJc w:val="left"/>
+      <w:pPr>
+        <w:ind w:left="1440" w:hanging="360"/>
+      </w:pPr>
+      <w:rPr>
+        <w:rFonts w:ascii="Courier New" w:hAnsi="Courier New" w:cs="Courier New" w:hint="default"/>
+      </w:rPr>
+    </w:lvl>
+    <w:lvl w:ilvl="2" w:tplc="04090005" w:tentative="1">
+      <w:start w:val="1"/>
+      <w:numFmt w:val="bullet"/>
+      <w:lvlText w:val=""/>
+      <w:lvlJc w:val="left"/>
+      <w:pPr>
+        <w:ind w:left="2160" w:hanging="360"/>
+      </w:pPr>
+      <w:rPr>
+        <w:rFonts w:ascii="Wingdings" w:hAnsi="Wingdings" w:hint="default"/>
+      </w:rPr>
+    </w:lvl>
+    <w:lvl w:ilvl="3" w:tplc="04090001" w:tentative="1">
+      <w:start w:val="1"/>
+      <w:numFmt w:val="bullet"/>
+      <w:lvlText w:val=""/>
+      <w:lvlJc w:val="left"/>
+      <w:pPr>
+        <w:ind w:left="2880" w:hanging="360"/>
+      </w:pPr>
+      <w:rPr>
+        <w:rFonts w:ascii="Symbol" w:hAnsi="Symbol" w:hint="default"/>
+      </w:rPr>
+    </w:lvl>
+    <w:lvl w:ilvl="4" w:tplc="04090003" w:tentative="1">
+      <w:start w:val="1"/>
+      <w:numFmt w:val="bullet"/>
+      <w:lvlText w:val="o"/>
+      <w:lvlJc w:val="left"/>
+      <w:pPr>
+        <w:ind w:left="3600" w:hanging="360"/>
+      </w:pPr>
+      <w:rPr>
+        <w:rFonts w:ascii="Courier New" w:hAnsi="Courier New" w:cs="Courier New" w:hint="default"/>
+      </w:rPr>
+    </w:lvl>
+    <w:lvl w:ilvl="5" w:tplc="04090005" w:tentative="1">
+      <w:start w:val="1"/>
+      <w:numFmt w:val="bullet"/>
+      <w:lvlText w:val=""/>
+      <w:lvlJc w:val="left"/>
+      <w:pPr>
+        <w:ind w:left="4320" w:hanging="360"/>
+      </w:pPr>
+      <w:rPr>
+        <w:rFonts w:ascii="Wingdings" w:hAnsi="Wingdings" w:hint="default"/>
+      </w:rPr>
+    </w:lvl>
+    <w:lvl w:ilvl="6" w:tplc="04090001" w:tentative="1">
+      <w:start w:val="1"/>
+      <w:numFmt w:val="bullet"/>
+      <w:lvlText w:val=""/>
+      <w:lvlJc w:val="left"/>
+      <w:pPr>
+        <w:ind w:left="5040" w:hanging="360"/>
+      </w:pPr>
+      <w:rPr>
+        <w:rFonts w:ascii="Symbol" w:hAnsi="Symbol" w:hint="default"/>
+      </w:rPr>
+    </w:lvl>
+    <w:lvl w:ilvl="7" w:tplc="04090003" w:tentative="1">
+      <w:start w:val="1"/>
+      <w:numFmt w:val="bullet"/>
+      <w:lvlText w:val="o"/>
+      <w:lvlJc w:val="left"/>
+      <w:pPr>
+        <w:ind w:left="5760" w:hanging="360"/>
+      </w:pPr>
+      <w:rPr>
+        <w:rFonts w:ascii="Courier New" w:hAnsi="Courier New" w:cs="Courier New" w:hint="default"/>
+      </w:rPr>
+    </w:lvl>
+    <w:lvl w:ilvl="8" w:tplc="04090005" w:tentative="1">
+      <w:start w:val="1"/>
+      <w:numFmt w:val="bullet"/>
+      <w:lvlText w:val=""/>
+      <w:lvlJc w:val="left"/>
+      <w:pPr>
+        <w:ind w:left="6480" w:hanging="360"/>
+      </w:pPr>
+      <w:rPr>
+        <w:rFonts w:ascii="Wingdings" w:hAnsi="Wingdings" w:hint="default"/>
+      </w:rPr>
+    </w:lvl>
+  </w:abstractNum>
+  <w:abstractNum w:abstractNumId="36" w15:restartNumberingAfterBreak="0">
     <w:nsid w:val="7D433801"/>
     <w:multiLevelType w:val="hybridMultilevel"/>
     <w:tmpl w:val="86C4A8BA"/>
@@ -13081,7 +10925,7 @@
     <w:abstractNumId w:val="8"/>
   </w:num>
   <w:num w:numId="3">
-    <w:abstractNumId w:val="26"/>
+    <w:abstractNumId w:val="27"/>
   </w:num>
   <w:num w:numId="4">
     <w:abstractNumId w:val="13"/>
@@ -13351,10 +11195,10 @@
     </w:lvlOverride>
   </w:num>
   <w:num w:numId="6">
-    <w:abstractNumId w:val="32"/>
+    <w:abstractNumId w:val="34"/>
   </w:num>
   <w:num w:numId="7">
-    <w:abstractNumId w:val="31"/>
+    <w:abstractNumId w:val="33"/>
   </w:num>
   <w:num w:numId="8">
     <w:abstractNumId w:val="13"/>
@@ -13633,10 +11477,10 @@
     <w:abstractNumId w:val="9"/>
   </w:num>
   <w:num w:numId="10">
-    <w:abstractNumId w:val="29"/>
+    <w:abstractNumId w:val="30"/>
   </w:num>
   <w:num w:numId="11">
-    <w:abstractNumId w:val="33"/>
+    <w:abstractNumId w:val="36"/>
   </w:num>
   <w:num w:numId="12">
     <w:abstractNumId w:val="7"/>
@@ -13645,10 +11489,10 @@
     <w:abstractNumId w:val="10"/>
   </w:num>
   <w:num w:numId="14">
-    <w:abstractNumId w:val="22"/>
+    <w:abstractNumId w:val="23"/>
   </w:num>
   <w:num w:numId="15">
-    <w:abstractNumId w:val="23"/>
+    <w:abstractNumId w:val="24"/>
   </w:num>
   <w:num w:numId="16">
     <w:abstractNumId w:val="17"/>
@@ -13930,16 +11774,16 @@
     <w:abstractNumId w:val="4"/>
   </w:num>
   <w:num w:numId="19">
-    <w:abstractNumId w:val="24"/>
+    <w:abstractNumId w:val="25"/>
   </w:num>
   <w:num w:numId="20">
-    <w:abstractNumId w:val="24"/>
+    <w:abstractNumId w:val="25"/>
     <w:lvlOverride w:ilvl="1">
       <w:startOverride w:val="6"/>
     </w:lvlOverride>
   </w:num>
   <w:num w:numId="21">
-    <w:abstractNumId w:val="20"/>
+    <w:abstractNumId w:val="21"/>
   </w:num>
   <w:num w:numId="22">
     <w:abstractNumId w:val="12"/>
@@ -13947,7 +11791,7 @@
   <w:num w:numId="23">
     <w:abstractNumId w:val="12"/>
     <w:lvlOverride w:ilvl="0">
-      <w:lvl w:ilvl="0" w:tplc="833C2D9A">
+      <w:lvl w:ilvl="0" w:tplc="60EA7318">
         <w:start w:val="1"/>
         <w:numFmt w:val="bullet"/>
         <w:lvlText w:val="•"/>
@@ -13981,7 +11825,7 @@
       </w:lvl>
     </w:lvlOverride>
     <w:lvlOverride w:ilvl="1">
-      <w:lvl w:ilvl="1" w:tplc="B442E79E">
+      <w:lvl w:ilvl="1" w:tplc="C74C556E">
         <w:start w:val="1"/>
         <w:numFmt w:val="bullet"/>
         <w:lvlText w:val="•"/>
@@ -14016,7 +11860,7 @@
       </w:lvl>
     </w:lvlOverride>
     <w:lvlOverride w:ilvl="2">
-      <w:lvl w:ilvl="2" w:tplc="37AC3CB8">
+      <w:lvl w:ilvl="2" w:tplc="DDC42CB4">
         <w:start w:val="1"/>
         <w:numFmt w:val="bullet"/>
         <w:lvlText w:val="•"/>
@@ -14051,7 +11895,7 @@
       </w:lvl>
     </w:lvlOverride>
     <w:lvlOverride w:ilvl="3">
-      <w:lvl w:ilvl="3" w:tplc="DE82C0D6">
+      <w:lvl w:ilvl="3" w:tplc="3F36483C">
         <w:start w:val="1"/>
         <w:numFmt w:val="bullet"/>
         <w:lvlText w:val="•"/>
@@ -14087,7 +11931,7 @@
       </w:lvl>
     </w:lvlOverride>
     <w:lvlOverride w:ilvl="4">
-      <w:lvl w:ilvl="4" w:tplc="85D81C30">
+      <w:lvl w:ilvl="4" w:tplc="8F6C983A">
         <w:start w:val="1"/>
         <w:numFmt w:val="bullet"/>
         <w:lvlText w:val="•"/>
@@ -14123,7 +11967,7 @@
       </w:lvl>
     </w:lvlOverride>
     <w:lvlOverride w:ilvl="5">
-      <w:lvl w:ilvl="5" w:tplc="BC545CAA">
+      <w:lvl w:ilvl="5" w:tplc="6AD86AA2">
         <w:start w:val="1"/>
         <w:numFmt w:val="bullet"/>
         <w:lvlText w:val="•"/>
@@ -14159,7 +12003,7 @@
       </w:lvl>
     </w:lvlOverride>
     <w:lvlOverride w:ilvl="6">
-      <w:lvl w:ilvl="6" w:tplc="3B5A63C8">
+      <w:lvl w:ilvl="6" w:tplc="5D668D7A">
         <w:start w:val="1"/>
         <w:numFmt w:val="bullet"/>
         <w:lvlText w:val="•"/>
@@ -14195,7 +12039,7 @@
       </w:lvl>
     </w:lvlOverride>
     <w:lvlOverride w:ilvl="7">
-      <w:lvl w:ilvl="7" w:tplc="7D50E9C6">
+      <w:lvl w:ilvl="7" w:tplc="F0A6B52E">
         <w:start w:val="1"/>
         <w:numFmt w:val="bullet"/>
         <w:lvlText w:val="•"/>
@@ -14231,7 +12075,7 @@
       </w:lvl>
     </w:lvlOverride>
     <w:lvlOverride w:ilvl="8">
-      <w:lvl w:ilvl="8" w:tplc="17D464EE">
+      <w:lvl w:ilvl="8" w:tplc="38462050">
         <w:start w:val="1"/>
         <w:numFmt w:val="bullet"/>
         <w:lvlText w:val="•"/>
@@ -14270,7 +12114,7 @@
   <w:num w:numId="24">
     <w:abstractNumId w:val="12"/>
     <w:lvlOverride w:ilvl="0">
-      <w:lvl w:ilvl="0" w:tplc="833C2D9A">
+      <w:lvl w:ilvl="0" w:tplc="60EA7318">
         <w:start w:val="1"/>
         <w:numFmt w:val="bullet"/>
         <w:lvlText w:val="•"/>
@@ -14301,7 +12145,7 @@
       </w:lvl>
     </w:lvlOverride>
     <w:lvlOverride w:ilvl="1">
-      <w:lvl w:ilvl="1" w:tplc="B442E79E">
+      <w:lvl w:ilvl="1" w:tplc="C74C556E">
         <w:start w:val="1"/>
         <w:numFmt w:val="bullet"/>
         <w:lvlText w:val="•"/>
@@ -14332,7 +12176,7 @@
       </w:lvl>
     </w:lvlOverride>
     <w:lvlOverride w:ilvl="2">
-      <w:lvl w:ilvl="2" w:tplc="37AC3CB8">
+      <w:lvl w:ilvl="2" w:tplc="DDC42CB4">
         <w:start w:val="1"/>
         <w:numFmt w:val="bullet"/>
         <w:lvlText w:val="•"/>
@@ -14363,7 +12207,7 @@
       </w:lvl>
     </w:lvlOverride>
     <w:lvlOverride w:ilvl="3">
-      <w:lvl w:ilvl="3" w:tplc="DE82C0D6">
+      <w:lvl w:ilvl="3" w:tplc="3F36483C">
         <w:start w:val="1"/>
         <w:numFmt w:val="bullet"/>
         <w:lvlText w:val="•"/>
@@ -14394,7 +12238,7 @@
       </w:lvl>
     </w:lvlOverride>
     <w:lvlOverride w:ilvl="4">
-      <w:lvl w:ilvl="4" w:tplc="85D81C30">
+      <w:lvl w:ilvl="4" w:tplc="8F6C983A">
         <w:start w:val="1"/>
         <w:numFmt w:val="bullet"/>
         <w:lvlText w:val="•"/>
@@ -14425,7 +12269,7 @@
       </w:lvl>
     </w:lvlOverride>
     <w:lvlOverride w:ilvl="5">
-      <w:lvl w:ilvl="5" w:tplc="BC545CAA">
+      <w:lvl w:ilvl="5" w:tplc="6AD86AA2">
         <w:start w:val="1"/>
         <w:numFmt w:val="bullet"/>
         <w:lvlText w:val="•"/>
@@ -14456,7 +12300,7 @@
       </w:lvl>
     </w:lvlOverride>
     <w:lvlOverride w:ilvl="6">
-      <w:lvl w:ilvl="6" w:tplc="3B5A63C8">
+      <w:lvl w:ilvl="6" w:tplc="5D668D7A">
         <w:start w:val="1"/>
         <w:numFmt w:val="bullet"/>
         <w:lvlText w:val="•"/>
@@ -14487,7 +12331,7 @@
       </w:lvl>
     </w:lvlOverride>
     <w:lvlOverride w:ilvl="7">
-      <w:lvl w:ilvl="7" w:tplc="7D50E9C6">
+      <w:lvl w:ilvl="7" w:tplc="F0A6B52E">
         <w:start w:val="1"/>
         <w:numFmt w:val="bullet"/>
         <w:lvlText w:val="•"/>
@@ -14518,7 +12362,7 @@
       </w:lvl>
     </w:lvlOverride>
     <w:lvlOverride w:ilvl="8">
-      <w:lvl w:ilvl="8" w:tplc="17D464EE">
+      <w:lvl w:ilvl="8" w:tplc="38462050">
         <w:start w:val="1"/>
         <w:numFmt w:val="bullet"/>
         <w:lvlText w:val="•"/>
@@ -14550,7 +12394,7 @@
     </w:lvlOverride>
   </w:num>
   <w:num w:numId="25">
-    <w:abstractNumId w:val="24"/>
+    <w:abstractNumId w:val="25"/>
     <w:lvlOverride w:ilvl="1">
       <w:startOverride w:val="8"/>
     </w:lvlOverride>
@@ -14562,7 +12406,7 @@
     <w:abstractNumId w:val="6"/>
   </w:num>
   <w:num w:numId="28">
-    <w:abstractNumId w:val="24"/>
+    <w:abstractNumId w:val="25"/>
     <w:lvlOverride w:ilvl="1">
       <w:startOverride w:val="9"/>
     </w:lvlOverride>
@@ -14571,7 +12415,7 @@
     <w:abstractNumId w:val="5"/>
   </w:num>
   <w:num w:numId="30">
-    <w:abstractNumId w:val="28"/>
+    <w:abstractNumId w:val="29"/>
   </w:num>
   <w:num w:numId="31">
     <w:abstractNumId w:val="0"/>
@@ -14580,16 +12424,16 @@
     <w:abstractNumId w:val="18"/>
   </w:num>
   <w:num w:numId="33">
-    <w:abstractNumId w:val="21"/>
+    <w:abstractNumId w:val="22"/>
   </w:num>
   <w:num w:numId="34">
-    <w:abstractNumId w:val="27"/>
+    <w:abstractNumId w:val="28"/>
   </w:num>
   <w:num w:numId="35">
     <w:abstractNumId w:val="16"/>
   </w:num>
   <w:num w:numId="36">
-    <w:abstractNumId w:val="25"/>
+    <w:abstractNumId w:val="26"/>
   </w:num>
   <w:num w:numId="37">
     <w:abstractNumId w:val="15"/>
@@ -14607,7 +12451,7 @@
     <w:abstractNumId w:val="11"/>
   </w:num>
   <w:num w:numId="42">
-    <w:abstractNumId w:val="30"/>
+    <w:abstractNumId w:val="32"/>
     <w:lvlOverride w:ilvl="0">
       <w:startOverride w:val="1"/>
     </w:lvlOverride>
@@ -14636,6 +12480,18 @@
       <w:startOverride w:val="1"/>
     </w:lvlOverride>
   </w:num>
+  <w:num w:numId="43">
+    <w:abstractNumId w:val="32"/>
+  </w:num>
+  <w:num w:numId="44">
+    <w:abstractNumId w:val="31"/>
+  </w:num>
+  <w:num w:numId="45">
+    <w:abstractNumId w:val="20"/>
+  </w:num>
+  <w:num w:numId="46">
+    <w:abstractNumId w:val="35"/>
+  </w:num>
 </w:numbering>
 </file>
 
@@ -14664,7 +12520,7 @@
       </w:pPr>
     </w:pPrDefault>
   </w:docDefaults>
-  <w:latentStyles w:defLockedState="0" w:defUIPriority="99" w:defSemiHidden="0" w:defUnhideWhenUsed="0" w:defQFormat="0" w:count="382">
+  <w:latentStyles w:defLockedState="0" w:defUIPriority="99" w:defSemiHidden="0" w:defUnhideWhenUsed="0" w:defQFormat="0" w:count="371">
     <w:lsdException w:name="Normal" w:uiPriority="0" w:qFormat="1"/>
     <w:lsdException w:name="heading 1" w:uiPriority="9" w:qFormat="1"/>
     <w:lsdException w:name="heading 2" w:semiHidden="1" w:uiPriority="9" w:unhideWhenUsed="1" w:qFormat="1"/>
@@ -14770,6 +12626,7 @@
     <w:lsdException w:name="HTML Sample" w:semiHidden="1" w:unhideWhenUsed="1"/>
     <w:lsdException w:name="HTML Typewriter" w:semiHidden="1" w:unhideWhenUsed="1"/>
     <w:lsdException w:name="HTML Variable" w:semiHidden="1" w:unhideWhenUsed="1"/>
+    <w:lsdException w:name="Normal Table" w:semiHidden="1" w:unhideWhenUsed="1"/>
     <w:lsdException w:name="annotation subject" w:semiHidden="1" w:unhideWhenUsed="1"/>
     <w:lsdException w:name="No List" w:semiHidden="1" w:unhideWhenUsed="1"/>
     <w:lsdException w:name="Outline List 1" w:semiHidden="1" w:unhideWhenUsed="1"/>
@@ -14815,9 +12672,11 @@
     <w:lsdException w:name="Table Subtle 1" w:semiHidden="1" w:unhideWhenUsed="1"/>
     <w:lsdException w:name="Table Subtle 2" w:semiHidden="1" w:unhideWhenUsed="1"/>
     <w:lsdException w:name="Table Web 1" w:semiHidden="1" w:unhideWhenUsed="1"/>
+    <w:lsdException w:name="Table Web 2" w:semiHidden="1" w:unhideWhenUsed="1"/>
     <w:lsdException w:name="Table Web 3" w:semiHidden="1" w:unhideWhenUsed="1"/>
     <w:lsdException w:name="Balloon Text" w:semiHidden="1" w:unhideWhenUsed="1"/>
     <w:lsdException w:name="Table Grid" w:uiPriority="39"/>
+    <w:lsdException w:name="Table Theme" w:semiHidden="1" w:unhideWhenUsed="1"/>
     <w:lsdException w:name="Placeholder Text" w:semiHidden="1"/>
     <w:lsdException w:name="No Spacing" w:uiPriority="1" w:qFormat="1"/>
     <w:lsdException w:name="Light Shading" w:uiPriority="60"/>
@@ -15033,8 +12892,6 @@
     <w:lsdException w:name="List Table 5 Dark Accent 6" w:uiPriority="50"/>
     <w:lsdException w:name="List Table 6 Colorful Accent 6" w:uiPriority="51"/>
     <w:lsdException w:name="List Table 7 Colorful Accent 6" w:uiPriority="52"/>
-    <w:lsdException w:name="Mention" w:semiHidden="1" w:unhideWhenUsed="1"/>
-    <w:lsdException w:name="Smart Hyperlink" w:semiHidden="1" w:unhideWhenUsed="1"/>
   </w:latentStyles>
   <w:style w:type="paragraph" w:default="1" w:styleId="Normal">
     <w:name w:val="Normal"/>
@@ -15106,6 +12963,7 @@
   <w:style w:type="character" w:default="1" w:styleId="DefaultParagraphFont">
     <w:name w:val="Default Paragraph Font"/>
     <w:uiPriority w:val="1"/>
+    <w:semiHidden/>
     <w:unhideWhenUsed/>
   </w:style>
   <w:style w:type="table" w:default="1" w:styleId="TableNormal">
@@ -15427,9 +13285,9 @@
     <w:rsid w:val="00AF7DB8"/>
     <w:pPr>
       <w:keepNext/>
-      <w:numPr>
-        <w:numId w:val="31"/>
-      </w:numPr>
+      <w:tabs>
+        <w:tab w:val="num" w:pos="0"/>
+      </w:tabs>
       <w:contextualSpacing/>
       <w:outlineLvl w:val="0"/>
     </w:pPr>
@@ -15446,10 +13304,10 @@
     <w:rsid w:val="00AF7DB8"/>
     <w:pPr>
       <w:keepNext/>
-      <w:numPr>
-        <w:ilvl w:val="1"/>
-        <w:numId w:val="31"/>
-      </w:numPr>
+      <w:tabs>
+        <w:tab w:val="num" w:pos="720"/>
+      </w:tabs>
+      <w:ind w:left="1080" w:hanging="360"/>
       <w:contextualSpacing/>
       <w:outlineLvl w:val="1"/>
     </w:pPr>
@@ -15466,10 +13324,10 @@
     <w:rsid w:val="00AF7DB8"/>
     <w:pPr>
       <w:keepNext/>
-      <w:numPr>
-        <w:ilvl w:val="2"/>
-        <w:numId w:val="31"/>
-      </w:numPr>
+      <w:tabs>
+        <w:tab w:val="num" w:pos="1440"/>
+      </w:tabs>
+      <w:ind w:left="1800" w:hanging="360"/>
       <w:contextualSpacing/>
       <w:outlineLvl w:val="2"/>
     </w:pPr>
@@ -15486,10 +13344,10 @@
     <w:rsid w:val="00AF7DB8"/>
     <w:pPr>
       <w:keepNext/>
-      <w:numPr>
-        <w:ilvl w:val="3"/>
-        <w:numId w:val="31"/>
-      </w:numPr>
+      <w:tabs>
+        <w:tab w:val="num" w:pos="2160"/>
+      </w:tabs>
+      <w:ind w:left="2520" w:hanging="360"/>
       <w:contextualSpacing/>
       <w:outlineLvl w:val="3"/>
     </w:pPr>
@@ -15546,10 +13404,10 @@
     <w:rsid w:val="00AF7DB8"/>
     <w:pPr>
       <w:keepNext/>
-      <w:numPr>
-        <w:ilvl w:val="6"/>
-        <w:numId w:val="31"/>
-      </w:numPr>
+      <w:tabs>
+        <w:tab w:val="num" w:pos="4320"/>
+      </w:tabs>
+      <w:ind w:left="4680" w:hanging="360"/>
       <w:contextualSpacing/>
       <w:outlineLvl w:val="6"/>
     </w:pPr>
@@ -15566,10 +13424,10 @@
     <w:rsid w:val="00AF7DB8"/>
     <w:pPr>
       <w:keepNext/>
-      <w:numPr>
-        <w:ilvl w:val="7"/>
-        <w:numId w:val="31"/>
-      </w:numPr>
+      <w:tabs>
+        <w:tab w:val="num" w:pos="5040"/>
+      </w:tabs>
+      <w:ind w:left="5400" w:hanging="360"/>
       <w:contextualSpacing/>
       <w:outlineLvl w:val="7"/>
     </w:pPr>
@@ -15586,10 +13444,10 @@
     <w:rsid w:val="00AF7DB8"/>
     <w:pPr>
       <w:keepNext/>
-      <w:numPr>
-        <w:ilvl w:val="8"/>
-        <w:numId w:val="31"/>
-      </w:numPr>
+      <w:tabs>
+        <w:tab w:val="num" w:pos="5760"/>
+      </w:tabs>
+      <w:ind w:left="6120" w:hanging="360"/>
       <w:contextualSpacing/>
       <w:outlineLvl w:val="8"/>
     </w:pPr>
@@ -15917,7 +13775,7 @@
       <w:szCs w:val="20"/>
     </w:rPr>
   </w:style>
-  <w:style w:type="paragraph" w:styleId="NoteLevel4">
+  <w:style w:type="paragraph" w:customStyle="1" w:styleId="NoteLevel4">
     <w:name w:val="Note Level 4"/>
     <w:basedOn w:val="Normal"/>
     <w:uiPriority w:val="99"/>
@@ -15935,7 +13793,7 @@
       <w:rFonts w:ascii="Verdana" w:hAnsi="Verdana"/>
     </w:rPr>
   </w:style>
-  <w:style w:type="paragraph" w:styleId="NoteLevel3">
+  <w:style w:type="paragraph" w:customStyle="1" w:styleId="NoteLevel3">
     <w:name w:val="Note Level 3"/>
     <w:basedOn w:val="Normal"/>
     <w:uiPriority w:val="99"/>
@@ -15953,7 +13811,7 @@
       <w:rFonts w:ascii="Verdana" w:hAnsi="Verdana"/>
     </w:rPr>
   </w:style>
-  <w:style w:type="paragraph" w:styleId="NoteLevel9">
+  <w:style w:type="paragraph" w:customStyle="1" w:styleId="NoteLevel9">
     <w:name w:val="Note Level 9"/>
     <w:basedOn w:val="Normal"/>
     <w:uiPriority w:val="99"/>
@@ -15971,7 +13829,7 @@
       <w:rFonts w:ascii="Verdana" w:hAnsi="Verdana"/>
     </w:rPr>
   </w:style>
-  <w:style w:type="paragraph" w:styleId="NoteLevel2">
+  <w:style w:type="paragraph" w:customStyle="1" w:styleId="NoteLevel2">
     <w:name w:val="Note Level 2"/>
     <w:basedOn w:val="Normal"/>
     <w:uiPriority w:val="99"/>
@@ -15989,7 +13847,7 @@
       <w:rFonts w:ascii="Verdana" w:hAnsi="Verdana"/>
     </w:rPr>
   </w:style>
-  <w:style w:type="paragraph" w:styleId="NoteLevel8">
+  <w:style w:type="paragraph" w:customStyle="1" w:styleId="NoteLevel8">
     <w:name w:val="Note Level 8"/>
     <w:basedOn w:val="Normal"/>
     <w:uiPriority w:val="99"/>
@@ -16007,7 +13865,7 @@
       <w:rFonts w:ascii="Verdana" w:hAnsi="Verdana"/>
     </w:rPr>
   </w:style>
-  <w:style w:type="paragraph" w:styleId="NoteLevel1">
+  <w:style w:type="paragraph" w:customStyle="1" w:styleId="NoteLevel1">
     <w:name w:val="Note Level 1"/>
     <w:basedOn w:val="Normal"/>
     <w:uiPriority w:val="99"/>
@@ -16024,7 +13882,7 @@
       <w:rFonts w:ascii="Verdana" w:hAnsi="Verdana"/>
     </w:rPr>
   </w:style>
-  <w:style w:type="paragraph" w:styleId="NoteLevel7">
+  <w:style w:type="paragraph" w:customStyle="1" w:styleId="NoteLevel7">
     <w:name w:val="Note Level 7"/>
     <w:basedOn w:val="Normal"/>
     <w:uiPriority w:val="99"/>
@@ -17153,7 +15011,7 @@
 </file>
 
 <file path=customXml/itemProps1.xml><?xml version="1.0" encoding="utf-8"?>
-<ds:datastoreItem xmlns:ds="http://schemas.openxmlformats.org/officeDocument/2006/customXml" ds:itemID="{E9A62D48-66B0-2442-B7C5-979D0383CD6B}">
+<ds:datastoreItem xmlns:ds="http://schemas.openxmlformats.org/officeDocument/2006/customXml" ds:itemID="{28D029C1-DB82-4710-A4FB-F72285F37B80}">
   <ds:schemaRefs>
     <ds:schemaRef ds:uri="http://schemas.openxmlformats.org/officeDocument/2006/bibliography"/>
   </ds:schemaRefs>
